--- a/doc/spring/spring源码剖析.docx
+++ b/doc/spring/spring源码剖析.docx
@@ -349,7 +349,9 @@
         </w:tblBorders>
         <w:tblLayout w:type="autofit"/>
         <w:tblCellMar>
+          <w:top w:w="0" w:type="dxa"/>
           <w:left w:w="108" w:type="dxa"/>
+          <w:bottom w:w="0" w:type="dxa"/>
           <w:right w:w="108" w:type="dxa"/>
         </w:tblCellMar>
       </w:tblPr>
@@ -366,6 +368,12 @@
             <w:insideH w:val="single" w:color="auto" w:sz="4" w:space="0"/>
             <w:insideV w:val="single" w:color="auto" w:sz="4" w:space="0"/>
           </w:tblBorders>
+          <w:tblCellMar>
+            <w:top w:w="0" w:type="dxa"/>
+            <w:left w:w="108" w:type="dxa"/>
+            <w:bottom w:w="0" w:type="dxa"/>
+            <w:right w:w="108" w:type="dxa"/>
+          </w:tblCellMar>
         </w:tblPrEx>
         <w:tc>
           <w:tcPr>
@@ -7033,6 +7041,12 @@
             <w:insideH w:val="single" w:color="auto" w:sz="4" w:space="0"/>
             <w:insideV w:val="single" w:color="auto" w:sz="4" w:space="0"/>
           </w:tblBorders>
+          <w:tblCellMar>
+            <w:top w:w="0" w:type="dxa"/>
+            <w:left w:w="108" w:type="dxa"/>
+            <w:bottom w:w="0" w:type="dxa"/>
+            <w:right w:w="108" w:type="dxa"/>
+          </w:tblCellMar>
         </w:tblPrEx>
         <w:tc>
           <w:tcPr>
@@ -16341,7 +16355,9 @@
         </w:tblBorders>
         <w:tblLayout w:type="autofit"/>
         <w:tblCellMar>
+          <w:top w:w="0" w:type="dxa"/>
           <w:left w:w="108" w:type="dxa"/>
+          <w:bottom w:w="0" w:type="dxa"/>
           <w:right w:w="108" w:type="dxa"/>
         </w:tblCellMar>
       </w:tblPr>
@@ -16359,7 +16375,9 @@
             <w:insideV w:val="single" w:color="auto" w:sz="4" w:space="0"/>
           </w:tblBorders>
           <w:tblCellMar>
+            <w:top w:w="0" w:type="dxa"/>
             <w:left w:w="108" w:type="dxa"/>
+            <w:bottom w:w="0" w:type="dxa"/>
             <w:right w:w="108" w:type="dxa"/>
           </w:tblCellMar>
         </w:tblPrEx>
@@ -20955,6 +20973,2532 @@
     <w:p>
       <w:pPr>
         <w:rPr>
+          <w:rFonts w:hint="eastAsia"/>
+          <w:lang w:val="en-US" w:eastAsia="zh-CN"/>
+        </w:rPr>
+      </w:pPr>
+      <w:r>
+        <w:rPr>
+          <w:rFonts w:hint="eastAsia"/>
+          <w:lang w:val="en-US" w:eastAsia="zh-CN"/>
+        </w:rPr>
+        <w:t>注入bean</w:t>
+      </w:r>
+    </w:p>
+    <w:tbl>
+      <w:tblPr>
+        <w:tblStyle w:val="13"/>
+        <w:tblW w:w="0" w:type="auto"/>
+        <w:tblInd w:w="0" w:type="dxa"/>
+        <w:tblBorders>
+          <w:top w:val="single" w:color="auto" w:sz="4" w:space="0"/>
+          <w:left w:val="single" w:color="auto" w:sz="4" w:space="0"/>
+          <w:bottom w:val="single" w:color="auto" w:sz="4" w:space="0"/>
+          <w:right w:val="single" w:color="auto" w:sz="4" w:space="0"/>
+          <w:insideH w:val="single" w:color="auto" w:sz="4" w:space="0"/>
+          <w:insideV w:val="single" w:color="auto" w:sz="4" w:space="0"/>
+        </w:tblBorders>
+        <w:tblLayout w:type="autofit"/>
+        <w:tblCellMar>
+          <w:left w:w="108" w:type="dxa"/>
+          <w:right w:w="108" w:type="dxa"/>
+        </w:tblCellMar>
+      </w:tblPr>
+      <w:tblGrid>
+        <w:gridCol w:w="8522"/>
+      </w:tblGrid>
+      <w:tr>
+        <w:tblPrEx>
+          <w:tblBorders>
+            <w:top w:val="single" w:color="auto" w:sz="4" w:space="0"/>
+            <w:left w:val="single" w:color="auto" w:sz="4" w:space="0"/>
+            <w:bottom w:val="single" w:color="auto" w:sz="4" w:space="0"/>
+            <w:right w:val="single" w:color="auto" w:sz="4" w:space="0"/>
+            <w:insideH w:val="single" w:color="auto" w:sz="4" w:space="0"/>
+            <w:insideV w:val="single" w:color="auto" w:sz="4" w:space="0"/>
+          </w:tblBorders>
+          <w:tblCellMar>
+            <w:left w:w="108" w:type="dxa"/>
+            <w:right w:w="108" w:type="dxa"/>
+          </w:tblCellMar>
+        </w:tblPrEx>
+        <w:tc>
+          <w:tcPr>
+            <w:tcW w:w="8522" w:type="dxa"/>
+          </w:tcPr>
+          <w:p>
+            <w:pPr>
+              <w:pStyle w:val="11"/>
+              <w:keepNext w:val="0"/>
+              <w:keepLines w:val="0"/>
+              <w:widowControl/>
+              <w:suppressLineNumbers w:val="0"/>
+              <w:shd w:val="clear" w:fill="FFFFFF"/>
+              <w:rPr>
+                <w:rFonts w:hint="default"/>
+                <w:vertAlign w:val="baseline"/>
+                <w:lang w:val="en-US" w:eastAsia="zh-CN"/>
+              </w:rPr>
+            </w:pPr>
+            <w:r>
+              <w:rPr>
+                <w:rFonts w:hint="eastAsia" w:ascii="宋体" w:hAnsi="宋体" w:eastAsia="宋体" w:cs="宋体"/>
+                <w:color w:val="808000"/>
+                <w:sz w:val="13"/>
+                <w:szCs w:val="13"/>
+                <w:shd w:val="clear" w:fill="FFFFFF"/>
+              </w:rPr>
+              <w:t>@Override</w:t>
+            </w:r>
+            <w:r>
+              <w:rPr>
+                <w:rFonts w:hint="eastAsia" w:ascii="宋体" w:hAnsi="宋体" w:eastAsia="宋体" w:cs="宋体"/>
+                <w:color w:val="808000"/>
+                <w:sz w:val="13"/>
+                <w:szCs w:val="13"/>
+                <w:shd w:val="clear" w:fill="FFFFFF"/>
+              </w:rPr>
+              <w:br w:type="textWrapping"/>
+            </w:r>
+            <w:r>
+              <w:rPr>
+                <w:rFonts w:hint="eastAsia" w:ascii="宋体" w:hAnsi="宋体" w:eastAsia="宋体" w:cs="宋体"/>
+                <w:b/>
+                <w:bCs w:val="0"/>
+                <w:color w:val="802250"/>
+                <w:sz w:val="13"/>
+                <w:szCs w:val="13"/>
+                <w:shd w:val="clear" w:fill="FFFFFF"/>
+              </w:rPr>
+              <w:t xml:space="preserve">protected void </w:t>
+            </w:r>
+            <w:r>
+              <w:rPr>
+                <w:rFonts w:hint="eastAsia" w:ascii="宋体" w:hAnsi="宋体" w:eastAsia="宋体" w:cs="宋体"/>
+                <w:b/>
+                <w:bCs w:val="0"/>
+                <w:color w:val="000000"/>
+                <w:sz w:val="13"/>
+                <w:szCs w:val="13"/>
+                <w:shd w:val="clear" w:fill="FFFFFF"/>
+              </w:rPr>
+              <w:t xml:space="preserve">inject(Object bean, </w:t>
+            </w:r>
+            <w:r>
+              <w:rPr>
+                <w:rFonts w:hint="eastAsia" w:ascii="宋体" w:hAnsi="宋体" w:eastAsia="宋体" w:cs="宋体"/>
+                <w:b/>
+                <w:bCs w:val="0"/>
+                <w:color w:val="808000"/>
+                <w:sz w:val="13"/>
+                <w:szCs w:val="13"/>
+                <w:shd w:val="clear" w:fill="FFFFFF"/>
+              </w:rPr>
+              <w:t xml:space="preserve">@Nullable </w:t>
+            </w:r>
+            <w:r>
+              <w:rPr>
+                <w:rFonts w:hint="eastAsia" w:ascii="宋体" w:hAnsi="宋体" w:eastAsia="宋体" w:cs="宋体"/>
+                <w:b/>
+                <w:bCs w:val="0"/>
+                <w:color w:val="000000"/>
+                <w:sz w:val="13"/>
+                <w:szCs w:val="13"/>
+                <w:shd w:val="clear" w:fill="FFFFFF"/>
+              </w:rPr>
+              <w:t xml:space="preserve">String beanName, </w:t>
+            </w:r>
+            <w:r>
+              <w:rPr>
+                <w:rFonts w:hint="eastAsia" w:ascii="宋体" w:hAnsi="宋体" w:eastAsia="宋体" w:cs="宋体"/>
+                <w:b/>
+                <w:bCs w:val="0"/>
+                <w:color w:val="808000"/>
+                <w:sz w:val="13"/>
+                <w:szCs w:val="13"/>
+                <w:shd w:val="clear" w:fill="FFFFFF"/>
+              </w:rPr>
+              <w:t xml:space="preserve">@Nullable </w:t>
+            </w:r>
+            <w:r>
+              <w:rPr>
+                <w:rFonts w:hint="eastAsia" w:ascii="宋体" w:hAnsi="宋体" w:eastAsia="宋体" w:cs="宋体"/>
+                <w:b/>
+                <w:bCs w:val="0"/>
+                <w:color w:val="000000"/>
+                <w:sz w:val="13"/>
+                <w:szCs w:val="13"/>
+                <w:shd w:val="clear" w:fill="FFFFFF"/>
+              </w:rPr>
+              <w:t xml:space="preserve">PropertyValues pvs) </w:t>
+            </w:r>
+            <w:r>
+              <w:rPr>
+                <w:rFonts w:hint="eastAsia" w:ascii="宋体" w:hAnsi="宋体" w:eastAsia="宋体" w:cs="宋体"/>
+                <w:b/>
+                <w:bCs w:val="0"/>
+                <w:color w:val="802250"/>
+                <w:sz w:val="13"/>
+                <w:szCs w:val="13"/>
+                <w:shd w:val="clear" w:fill="FFFFFF"/>
+              </w:rPr>
+              <w:t xml:space="preserve">throws </w:t>
+            </w:r>
+            <w:r>
+              <w:rPr>
+                <w:rFonts w:hint="eastAsia" w:ascii="宋体" w:hAnsi="宋体" w:eastAsia="宋体" w:cs="宋体"/>
+                <w:b/>
+                <w:bCs w:val="0"/>
+                <w:color w:val="000000"/>
+                <w:sz w:val="13"/>
+                <w:szCs w:val="13"/>
+                <w:shd w:val="clear" w:fill="FFFFFF"/>
+              </w:rPr>
+              <w:t>Throwable {</w:t>
+            </w:r>
+            <w:r>
+              <w:rPr>
+                <w:rFonts w:hint="eastAsia" w:ascii="宋体" w:hAnsi="宋体" w:eastAsia="宋体" w:cs="宋体"/>
+                <w:b/>
+                <w:bCs w:val="0"/>
+                <w:color w:val="000000"/>
+                <w:sz w:val="13"/>
+                <w:szCs w:val="13"/>
+                <w:shd w:val="clear" w:fill="FFFFFF"/>
+              </w:rPr>
+              <w:br w:type="textWrapping"/>
+            </w:r>
+            <w:r>
+              <w:rPr>
+                <w:rFonts w:hint="eastAsia" w:ascii="宋体" w:hAnsi="宋体" w:eastAsia="宋体" w:cs="宋体"/>
+                <w:b/>
+                <w:bCs w:val="0"/>
+                <w:color w:val="000000"/>
+                <w:sz w:val="13"/>
+                <w:szCs w:val="13"/>
+                <w:shd w:val="clear" w:fill="FFFFFF"/>
+              </w:rPr>
+              <w:t xml:space="preserve">   Field field = (Field) </w:t>
+            </w:r>
+            <w:r>
+              <w:rPr>
+                <w:rFonts w:hint="eastAsia" w:ascii="宋体" w:hAnsi="宋体" w:eastAsia="宋体" w:cs="宋体"/>
+                <w:b/>
+                <w:bCs w:val="0"/>
+                <w:color w:val="802250"/>
+                <w:sz w:val="13"/>
+                <w:szCs w:val="13"/>
+                <w:shd w:val="clear" w:fill="FFFFFF"/>
+              </w:rPr>
+              <w:t>this</w:t>
+            </w:r>
+            <w:r>
+              <w:rPr>
+                <w:rFonts w:hint="eastAsia" w:ascii="宋体" w:hAnsi="宋体" w:eastAsia="宋体" w:cs="宋体"/>
+                <w:b/>
+                <w:bCs w:val="0"/>
+                <w:color w:val="000000"/>
+                <w:sz w:val="13"/>
+                <w:szCs w:val="13"/>
+                <w:shd w:val="clear" w:fill="FFFFFF"/>
+              </w:rPr>
+              <w:t>.</w:t>
+            </w:r>
+            <w:r>
+              <w:rPr>
+                <w:rFonts w:hint="eastAsia" w:ascii="宋体" w:hAnsi="宋体" w:eastAsia="宋体" w:cs="宋体"/>
+                <w:b/>
+                <w:bCs w:val="0"/>
+                <w:color w:val="660E7A"/>
+                <w:sz w:val="13"/>
+                <w:szCs w:val="13"/>
+                <w:shd w:val="clear" w:fill="FFFFFF"/>
+              </w:rPr>
+              <w:t>member</w:t>
+            </w:r>
+            <w:r>
+              <w:rPr>
+                <w:rFonts w:hint="eastAsia" w:ascii="宋体" w:hAnsi="宋体" w:eastAsia="宋体" w:cs="宋体"/>
+                <w:b/>
+                <w:bCs w:val="0"/>
+                <w:color w:val="000000"/>
+                <w:sz w:val="13"/>
+                <w:szCs w:val="13"/>
+                <w:shd w:val="clear" w:fill="FFFFFF"/>
+              </w:rPr>
+              <w:t>;</w:t>
+            </w:r>
+            <w:r>
+              <w:rPr>
+                <w:rFonts w:hint="eastAsia" w:ascii="宋体" w:hAnsi="宋体" w:eastAsia="宋体" w:cs="宋体"/>
+                <w:b/>
+                <w:bCs w:val="0"/>
+                <w:color w:val="000000"/>
+                <w:sz w:val="13"/>
+                <w:szCs w:val="13"/>
+                <w:shd w:val="clear" w:fill="FFFFFF"/>
+              </w:rPr>
+              <w:br w:type="textWrapping"/>
+            </w:r>
+            <w:r>
+              <w:rPr>
+                <w:rFonts w:hint="eastAsia" w:ascii="宋体" w:hAnsi="宋体" w:eastAsia="宋体" w:cs="宋体"/>
+                <w:b/>
+                <w:bCs w:val="0"/>
+                <w:color w:val="000000"/>
+                <w:sz w:val="13"/>
+                <w:szCs w:val="13"/>
+                <w:shd w:val="clear" w:fill="FFFFFF"/>
+              </w:rPr>
+              <w:t xml:space="preserve">   Object value;</w:t>
+            </w:r>
+            <w:r>
+              <w:rPr>
+                <w:rFonts w:hint="eastAsia" w:ascii="宋体" w:hAnsi="宋体" w:eastAsia="宋体" w:cs="宋体"/>
+                <w:b/>
+                <w:bCs w:val="0"/>
+                <w:color w:val="000000"/>
+                <w:sz w:val="13"/>
+                <w:szCs w:val="13"/>
+                <w:shd w:val="clear" w:fill="FFFFFF"/>
+              </w:rPr>
+              <w:br w:type="textWrapping"/>
+            </w:r>
+            <w:r>
+              <w:rPr>
+                <w:rFonts w:hint="eastAsia" w:ascii="宋体" w:hAnsi="宋体" w:eastAsia="宋体" w:cs="宋体"/>
+                <w:b/>
+                <w:bCs w:val="0"/>
+                <w:color w:val="000000"/>
+                <w:sz w:val="13"/>
+                <w:szCs w:val="13"/>
+                <w:shd w:val="clear" w:fill="FFFFFF"/>
+              </w:rPr>
+              <w:t xml:space="preserve">   </w:t>
+            </w:r>
+            <w:r>
+              <w:rPr>
+                <w:rFonts w:hint="eastAsia" w:ascii="宋体" w:hAnsi="宋体" w:eastAsia="宋体" w:cs="宋体"/>
+                <w:b/>
+                <w:bCs w:val="0"/>
+                <w:color w:val="802250"/>
+                <w:sz w:val="13"/>
+                <w:szCs w:val="13"/>
+                <w:shd w:val="clear" w:fill="FFFFFF"/>
+              </w:rPr>
+              <w:t xml:space="preserve">if </w:t>
+            </w:r>
+            <w:r>
+              <w:rPr>
+                <w:rFonts w:hint="eastAsia" w:ascii="宋体" w:hAnsi="宋体" w:eastAsia="宋体" w:cs="宋体"/>
+                <w:b/>
+                <w:bCs w:val="0"/>
+                <w:color w:val="000000"/>
+                <w:sz w:val="13"/>
+                <w:szCs w:val="13"/>
+                <w:shd w:val="clear" w:fill="FFFFFF"/>
+              </w:rPr>
+              <w:t>(</w:t>
+            </w:r>
+            <w:r>
+              <w:rPr>
+                <w:rFonts w:hint="eastAsia" w:ascii="宋体" w:hAnsi="宋体" w:eastAsia="宋体" w:cs="宋体"/>
+                <w:b/>
+                <w:bCs w:val="0"/>
+                <w:color w:val="802250"/>
+                <w:sz w:val="13"/>
+                <w:szCs w:val="13"/>
+                <w:shd w:val="clear" w:fill="FFFFFF"/>
+              </w:rPr>
+              <w:t>this</w:t>
+            </w:r>
+            <w:r>
+              <w:rPr>
+                <w:rFonts w:hint="eastAsia" w:ascii="宋体" w:hAnsi="宋体" w:eastAsia="宋体" w:cs="宋体"/>
+                <w:b/>
+                <w:bCs w:val="0"/>
+                <w:color w:val="000000"/>
+                <w:sz w:val="13"/>
+                <w:szCs w:val="13"/>
+                <w:shd w:val="clear" w:fill="FFFFFF"/>
+              </w:rPr>
+              <w:t>.</w:t>
+            </w:r>
+            <w:r>
+              <w:rPr>
+                <w:rFonts w:hint="eastAsia" w:ascii="宋体" w:hAnsi="宋体" w:eastAsia="宋体" w:cs="宋体"/>
+                <w:b/>
+                <w:bCs w:val="0"/>
+                <w:color w:val="660E7A"/>
+                <w:sz w:val="13"/>
+                <w:szCs w:val="13"/>
+                <w:shd w:val="clear" w:fill="FFFFFF"/>
+              </w:rPr>
+              <w:t>cached</w:t>
+            </w:r>
+            <w:r>
+              <w:rPr>
+                <w:rFonts w:hint="eastAsia" w:ascii="宋体" w:hAnsi="宋体" w:eastAsia="宋体" w:cs="宋体"/>
+                <w:b/>
+                <w:bCs w:val="0"/>
+                <w:color w:val="000000"/>
+                <w:sz w:val="13"/>
+                <w:szCs w:val="13"/>
+                <w:shd w:val="clear" w:fill="FFFFFF"/>
+              </w:rPr>
+              <w:t>) {</w:t>
+            </w:r>
+            <w:r>
+              <w:rPr>
+                <w:rFonts w:hint="eastAsia" w:ascii="宋体" w:hAnsi="宋体" w:eastAsia="宋体" w:cs="宋体"/>
+                <w:b/>
+                <w:bCs w:val="0"/>
+                <w:color w:val="000000"/>
+                <w:sz w:val="13"/>
+                <w:szCs w:val="13"/>
+                <w:shd w:val="clear" w:fill="FFFFFF"/>
+              </w:rPr>
+              <w:br w:type="textWrapping"/>
+            </w:r>
+            <w:r>
+              <w:rPr>
+                <w:rFonts w:hint="eastAsia" w:ascii="宋体" w:hAnsi="宋体" w:eastAsia="宋体" w:cs="宋体"/>
+                <w:b/>
+                <w:bCs w:val="0"/>
+                <w:color w:val="000000"/>
+                <w:sz w:val="13"/>
+                <w:szCs w:val="13"/>
+                <w:shd w:val="clear" w:fill="FFFFFF"/>
+              </w:rPr>
+              <w:t xml:space="preserve">      value = resolvedCachedArgument(beanName, </w:t>
+            </w:r>
+            <w:r>
+              <w:rPr>
+                <w:rFonts w:hint="eastAsia" w:ascii="宋体" w:hAnsi="宋体" w:eastAsia="宋体" w:cs="宋体"/>
+                <w:b/>
+                <w:bCs w:val="0"/>
+                <w:color w:val="802250"/>
+                <w:sz w:val="13"/>
+                <w:szCs w:val="13"/>
+                <w:shd w:val="clear" w:fill="FFFFFF"/>
+              </w:rPr>
+              <w:t>this</w:t>
+            </w:r>
+            <w:r>
+              <w:rPr>
+                <w:rFonts w:hint="eastAsia" w:ascii="宋体" w:hAnsi="宋体" w:eastAsia="宋体" w:cs="宋体"/>
+                <w:b/>
+                <w:bCs w:val="0"/>
+                <w:color w:val="000000"/>
+                <w:sz w:val="13"/>
+                <w:szCs w:val="13"/>
+                <w:shd w:val="clear" w:fill="FFFFFF"/>
+              </w:rPr>
+              <w:t>.</w:t>
+            </w:r>
+            <w:r>
+              <w:rPr>
+                <w:rFonts w:hint="eastAsia" w:ascii="宋体" w:hAnsi="宋体" w:eastAsia="宋体" w:cs="宋体"/>
+                <w:b/>
+                <w:bCs w:val="0"/>
+                <w:color w:val="660E7A"/>
+                <w:sz w:val="13"/>
+                <w:szCs w:val="13"/>
+                <w:shd w:val="clear" w:fill="FFFFFF"/>
+              </w:rPr>
+              <w:t>cachedFieldValue</w:t>
+            </w:r>
+            <w:r>
+              <w:rPr>
+                <w:rFonts w:hint="eastAsia" w:ascii="宋体" w:hAnsi="宋体" w:eastAsia="宋体" w:cs="宋体"/>
+                <w:b/>
+                <w:bCs w:val="0"/>
+                <w:color w:val="000000"/>
+                <w:sz w:val="13"/>
+                <w:szCs w:val="13"/>
+                <w:shd w:val="clear" w:fill="FFFFFF"/>
+              </w:rPr>
+              <w:t>);</w:t>
+            </w:r>
+            <w:r>
+              <w:rPr>
+                <w:rFonts w:hint="eastAsia" w:ascii="宋体" w:hAnsi="宋体" w:eastAsia="宋体" w:cs="宋体"/>
+                <w:b/>
+                <w:bCs w:val="0"/>
+                <w:color w:val="000000"/>
+                <w:sz w:val="13"/>
+                <w:szCs w:val="13"/>
+                <w:shd w:val="clear" w:fill="FFFFFF"/>
+              </w:rPr>
+              <w:br w:type="textWrapping"/>
+            </w:r>
+            <w:r>
+              <w:rPr>
+                <w:rFonts w:hint="eastAsia" w:ascii="宋体" w:hAnsi="宋体" w:eastAsia="宋体" w:cs="宋体"/>
+                <w:b/>
+                <w:bCs w:val="0"/>
+                <w:color w:val="000000"/>
+                <w:sz w:val="13"/>
+                <w:szCs w:val="13"/>
+                <w:shd w:val="clear" w:fill="FFFFFF"/>
+              </w:rPr>
+              <w:t xml:space="preserve">   }</w:t>
+            </w:r>
+            <w:r>
+              <w:rPr>
+                <w:rFonts w:hint="eastAsia" w:ascii="宋体" w:hAnsi="宋体" w:eastAsia="宋体" w:cs="宋体"/>
+                <w:b/>
+                <w:bCs w:val="0"/>
+                <w:color w:val="000000"/>
+                <w:sz w:val="13"/>
+                <w:szCs w:val="13"/>
+                <w:shd w:val="clear" w:fill="FFFFFF"/>
+              </w:rPr>
+              <w:br w:type="textWrapping"/>
+            </w:r>
+            <w:r>
+              <w:rPr>
+                <w:rFonts w:hint="eastAsia" w:ascii="宋体" w:hAnsi="宋体" w:eastAsia="宋体" w:cs="宋体"/>
+                <w:b/>
+                <w:bCs w:val="0"/>
+                <w:color w:val="000000"/>
+                <w:sz w:val="13"/>
+                <w:szCs w:val="13"/>
+                <w:shd w:val="clear" w:fill="FFFFFF"/>
+              </w:rPr>
+              <w:t xml:space="preserve">   </w:t>
+            </w:r>
+            <w:r>
+              <w:rPr>
+                <w:rFonts w:hint="eastAsia" w:ascii="宋体" w:hAnsi="宋体" w:eastAsia="宋体" w:cs="宋体"/>
+                <w:b/>
+                <w:bCs w:val="0"/>
+                <w:color w:val="802250"/>
+                <w:sz w:val="13"/>
+                <w:szCs w:val="13"/>
+                <w:shd w:val="clear" w:fill="FFFFFF"/>
+              </w:rPr>
+              <w:t xml:space="preserve">else </w:t>
+            </w:r>
+            <w:r>
+              <w:rPr>
+                <w:rFonts w:hint="eastAsia" w:ascii="宋体" w:hAnsi="宋体" w:eastAsia="宋体" w:cs="宋体"/>
+                <w:b/>
+                <w:bCs w:val="0"/>
+                <w:color w:val="000000"/>
+                <w:sz w:val="13"/>
+                <w:szCs w:val="13"/>
+                <w:shd w:val="clear" w:fill="FFFFFF"/>
+              </w:rPr>
+              <w:t>{</w:t>
+            </w:r>
+            <w:r>
+              <w:rPr>
+                <w:rFonts w:hint="eastAsia" w:ascii="宋体" w:hAnsi="宋体" w:eastAsia="宋体" w:cs="宋体"/>
+                <w:b/>
+                <w:bCs w:val="0"/>
+                <w:color w:val="000000"/>
+                <w:sz w:val="13"/>
+                <w:szCs w:val="13"/>
+                <w:shd w:val="clear" w:fill="FFFFFF"/>
+              </w:rPr>
+              <w:br w:type="textWrapping"/>
+            </w:r>
+            <w:r>
+              <w:rPr>
+                <w:rFonts w:hint="eastAsia" w:ascii="宋体" w:hAnsi="宋体" w:eastAsia="宋体" w:cs="宋体"/>
+                <w:b/>
+                <w:bCs w:val="0"/>
+                <w:color w:val="000000"/>
+                <w:sz w:val="13"/>
+                <w:szCs w:val="13"/>
+                <w:shd w:val="clear" w:fill="FFFFFF"/>
+              </w:rPr>
+              <w:t xml:space="preserve">      DependencyDescriptor desc = </w:t>
+            </w:r>
+            <w:r>
+              <w:rPr>
+                <w:rFonts w:hint="eastAsia" w:ascii="宋体" w:hAnsi="宋体" w:eastAsia="宋体" w:cs="宋体"/>
+                <w:b/>
+                <w:bCs w:val="0"/>
+                <w:color w:val="802250"/>
+                <w:sz w:val="13"/>
+                <w:szCs w:val="13"/>
+                <w:shd w:val="clear" w:fill="FFFFFF"/>
+              </w:rPr>
+              <w:t xml:space="preserve">new </w:t>
+            </w:r>
+            <w:r>
+              <w:rPr>
+                <w:rFonts w:hint="eastAsia" w:ascii="宋体" w:hAnsi="宋体" w:eastAsia="宋体" w:cs="宋体"/>
+                <w:b/>
+                <w:bCs w:val="0"/>
+                <w:color w:val="000000"/>
+                <w:sz w:val="13"/>
+                <w:szCs w:val="13"/>
+                <w:shd w:val="clear" w:fill="FFFFFF"/>
+              </w:rPr>
+              <w:t xml:space="preserve">DependencyDescriptor(field, </w:t>
+            </w:r>
+            <w:r>
+              <w:rPr>
+                <w:rFonts w:hint="eastAsia" w:ascii="宋体" w:hAnsi="宋体" w:eastAsia="宋体" w:cs="宋体"/>
+                <w:b/>
+                <w:bCs w:val="0"/>
+                <w:color w:val="802250"/>
+                <w:sz w:val="13"/>
+                <w:szCs w:val="13"/>
+                <w:shd w:val="clear" w:fill="FFFFFF"/>
+              </w:rPr>
+              <w:t>this</w:t>
+            </w:r>
+            <w:r>
+              <w:rPr>
+                <w:rFonts w:hint="eastAsia" w:ascii="宋体" w:hAnsi="宋体" w:eastAsia="宋体" w:cs="宋体"/>
+                <w:b/>
+                <w:bCs w:val="0"/>
+                <w:color w:val="000000"/>
+                <w:sz w:val="13"/>
+                <w:szCs w:val="13"/>
+                <w:shd w:val="clear" w:fill="FFFFFF"/>
+              </w:rPr>
+              <w:t>.</w:t>
+            </w:r>
+            <w:r>
+              <w:rPr>
+                <w:rFonts w:hint="eastAsia" w:ascii="宋体" w:hAnsi="宋体" w:eastAsia="宋体" w:cs="宋体"/>
+                <w:b/>
+                <w:bCs w:val="0"/>
+                <w:color w:val="660E7A"/>
+                <w:sz w:val="13"/>
+                <w:szCs w:val="13"/>
+                <w:shd w:val="clear" w:fill="FFFFFF"/>
+              </w:rPr>
+              <w:t>required</w:t>
+            </w:r>
+            <w:r>
+              <w:rPr>
+                <w:rFonts w:hint="eastAsia" w:ascii="宋体" w:hAnsi="宋体" w:eastAsia="宋体" w:cs="宋体"/>
+                <w:b/>
+                <w:bCs w:val="0"/>
+                <w:color w:val="000000"/>
+                <w:sz w:val="13"/>
+                <w:szCs w:val="13"/>
+                <w:shd w:val="clear" w:fill="FFFFFF"/>
+              </w:rPr>
+              <w:t>);</w:t>
+            </w:r>
+            <w:r>
+              <w:rPr>
+                <w:rFonts w:hint="eastAsia" w:ascii="宋体" w:hAnsi="宋体" w:eastAsia="宋体" w:cs="宋体"/>
+                <w:b/>
+                <w:bCs w:val="0"/>
+                <w:color w:val="000000"/>
+                <w:sz w:val="13"/>
+                <w:szCs w:val="13"/>
+                <w:shd w:val="clear" w:fill="FFFFFF"/>
+              </w:rPr>
+              <w:br w:type="textWrapping"/>
+            </w:r>
+            <w:r>
+              <w:rPr>
+                <w:rFonts w:hint="eastAsia" w:ascii="宋体" w:hAnsi="宋体" w:eastAsia="宋体" w:cs="宋体"/>
+                <w:b/>
+                <w:bCs w:val="0"/>
+                <w:color w:val="000000"/>
+                <w:sz w:val="13"/>
+                <w:szCs w:val="13"/>
+                <w:shd w:val="clear" w:fill="FFFFFF"/>
+              </w:rPr>
+              <w:t xml:space="preserve">      desc.setContainingClass(bean.getClass());</w:t>
+            </w:r>
+            <w:r>
+              <w:rPr>
+                <w:rFonts w:hint="eastAsia" w:ascii="宋体" w:hAnsi="宋体" w:eastAsia="宋体" w:cs="宋体"/>
+                <w:b/>
+                <w:bCs w:val="0"/>
+                <w:color w:val="000000"/>
+                <w:sz w:val="13"/>
+                <w:szCs w:val="13"/>
+                <w:shd w:val="clear" w:fill="FFFFFF"/>
+              </w:rPr>
+              <w:br w:type="textWrapping"/>
+            </w:r>
+            <w:r>
+              <w:rPr>
+                <w:rFonts w:hint="eastAsia" w:ascii="宋体" w:hAnsi="宋体" w:eastAsia="宋体" w:cs="宋体"/>
+                <w:b/>
+                <w:bCs w:val="0"/>
+                <w:color w:val="000000"/>
+                <w:sz w:val="13"/>
+                <w:szCs w:val="13"/>
+                <w:shd w:val="clear" w:fill="FFFFFF"/>
+              </w:rPr>
+              <w:t xml:space="preserve">      Set&lt;String&gt; autowiredBeanNames = </w:t>
+            </w:r>
+            <w:r>
+              <w:rPr>
+                <w:rFonts w:hint="eastAsia" w:ascii="宋体" w:hAnsi="宋体" w:eastAsia="宋体" w:cs="宋体"/>
+                <w:b/>
+                <w:bCs w:val="0"/>
+                <w:color w:val="802250"/>
+                <w:sz w:val="13"/>
+                <w:szCs w:val="13"/>
+                <w:shd w:val="clear" w:fill="FFFFFF"/>
+              </w:rPr>
+              <w:t xml:space="preserve">new </w:t>
+            </w:r>
+            <w:r>
+              <w:rPr>
+                <w:rFonts w:hint="eastAsia" w:ascii="宋体" w:hAnsi="宋体" w:eastAsia="宋体" w:cs="宋体"/>
+                <w:b/>
+                <w:bCs w:val="0"/>
+                <w:color w:val="000000"/>
+                <w:sz w:val="13"/>
+                <w:szCs w:val="13"/>
+                <w:shd w:val="clear" w:fill="FFFFFF"/>
+              </w:rPr>
+              <w:t>LinkedHashSet&lt;&gt;(</w:t>
+            </w:r>
+            <w:r>
+              <w:rPr>
+                <w:rFonts w:hint="eastAsia" w:ascii="宋体" w:hAnsi="宋体" w:eastAsia="宋体" w:cs="宋体"/>
+                <w:b/>
+                <w:bCs w:val="0"/>
+                <w:color w:val="0000FF"/>
+                <w:sz w:val="13"/>
+                <w:szCs w:val="13"/>
+                <w:shd w:val="clear" w:fill="FFFFFF"/>
+              </w:rPr>
+              <w:t>1</w:t>
+            </w:r>
+            <w:r>
+              <w:rPr>
+                <w:rFonts w:hint="eastAsia" w:ascii="宋体" w:hAnsi="宋体" w:eastAsia="宋体" w:cs="宋体"/>
+                <w:b/>
+                <w:bCs w:val="0"/>
+                <w:color w:val="000000"/>
+                <w:sz w:val="13"/>
+                <w:szCs w:val="13"/>
+                <w:shd w:val="clear" w:fill="FFFFFF"/>
+              </w:rPr>
+              <w:t>);</w:t>
+            </w:r>
+            <w:r>
+              <w:rPr>
+                <w:rFonts w:hint="eastAsia" w:ascii="宋体" w:hAnsi="宋体" w:eastAsia="宋体" w:cs="宋体"/>
+                <w:b/>
+                <w:bCs w:val="0"/>
+                <w:color w:val="000000"/>
+                <w:sz w:val="13"/>
+                <w:szCs w:val="13"/>
+                <w:shd w:val="clear" w:fill="FFFFFF"/>
+              </w:rPr>
+              <w:br w:type="textWrapping"/>
+            </w:r>
+            <w:r>
+              <w:rPr>
+                <w:rFonts w:hint="eastAsia" w:ascii="宋体" w:hAnsi="宋体" w:eastAsia="宋体" w:cs="宋体"/>
+                <w:b/>
+                <w:bCs w:val="0"/>
+                <w:color w:val="000000"/>
+                <w:sz w:val="13"/>
+                <w:szCs w:val="13"/>
+                <w:shd w:val="clear" w:fill="FFFFFF"/>
+              </w:rPr>
+              <w:t xml:space="preserve">      Assert.</w:t>
+            </w:r>
+            <w:r>
+              <w:rPr>
+                <w:rFonts w:hint="eastAsia" w:ascii="宋体" w:hAnsi="宋体" w:eastAsia="宋体" w:cs="宋体"/>
+                <w:b/>
+                <w:bCs w:val="0"/>
+                <w:i/>
+                <w:color w:val="000000"/>
+                <w:sz w:val="13"/>
+                <w:szCs w:val="13"/>
+                <w:shd w:val="clear" w:fill="FFFFFF"/>
+              </w:rPr>
+              <w:t>state</w:t>
+            </w:r>
+            <w:r>
+              <w:rPr>
+                <w:rFonts w:hint="eastAsia" w:ascii="宋体" w:hAnsi="宋体" w:eastAsia="宋体" w:cs="宋体"/>
+                <w:b/>
+                <w:bCs w:val="0"/>
+                <w:color w:val="000000"/>
+                <w:sz w:val="13"/>
+                <w:szCs w:val="13"/>
+                <w:shd w:val="clear" w:fill="FFFFFF"/>
+              </w:rPr>
+              <w:t>(</w:t>
+            </w:r>
+            <w:r>
+              <w:rPr>
+                <w:rFonts w:hint="eastAsia" w:ascii="宋体" w:hAnsi="宋体" w:eastAsia="宋体" w:cs="宋体"/>
+                <w:b/>
+                <w:bCs w:val="0"/>
+                <w:color w:val="660E7A"/>
+                <w:sz w:val="13"/>
+                <w:szCs w:val="13"/>
+                <w:shd w:val="clear" w:fill="FFFFFF"/>
+              </w:rPr>
+              <w:t xml:space="preserve">beanFactory </w:t>
+            </w:r>
+            <w:r>
+              <w:rPr>
+                <w:rFonts w:hint="eastAsia" w:ascii="宋体" w:hAnsi="宋体" w:eastAsia="宋体" w:cs="宋体"/>
+                <w:b/>
+                <w:bCs w:val="0"/>
+                <w:color w:val="000000"/>
+                <w:sz w:val="13"/>
+                <w:szCs w:val="13"/>
+                <w:shd w:val="clear" w:fill="FFFFFF"/>
+              </w:rPr>
+              <w:t xml:space="preserve">!= </w:t>
+            </w:r>
+            <w:r>
+              <w:rPr>
+                <w:rFonts w:hint="eastAsia" w:ascii="宋体" w:hAnsi="宋体" w:eastAsia="宋体" w:cs="宋体"/>
+                <w:b/>
+                <w:bCs w:val="0"/>
+                <w:color w:val="802250"/>
+                <w:sz w:val="13"/>
+                <w:szCs w:val="13"/>
+                <w:shd w:val="clear" w:fill="FFFFFF"/>
+              </w:rPr>
+              <w:t>null</w:t>
+            </w:r>
+            <w:r>
+              <w:rPr>
+                <w:rFonts w:hint="eastAsia" w:ascii="宋体" w:hAnsi="宋体" w:eastAsia="宋体" w:cs="宋体"/>
+                <w:b/>
+                <w:bCs w:val="0"/>
+                <w:color w:val="000000"/>
+                <w:sz w:val="13"/>
+                <w:szCs w:val="13"/>
+                <w:shd w:val="clear" w:fill="FFFFFF"/>
+              </w:rPr>
+              <w:t xml:space="preserve">, </w:t>
+            </w:r>
+            <w:r>
+              <w:rPr>
+                <w:rFonts w:hint="eastAsia" w:ascii="宋体" w:hAnsi="宋体" w:eastAsia="宋体" w:cs="宋体"/>
+                <w:b/>
+                <w:bCs w:val="0"/>
+                <w:color w:val="008000"/>
+                <w:sz w:val="13"/>
+                <w:szCs w:val="13"/>
+                <w:shd w:val="clear" w:fill="FFFFFF"/>
+              </w:rPr>
+              <w:t>"No BeanFactory available"</w:t>
+            </w:r>
+            <w:r>
+              <w:rPr>
+                <w:rFonts w:hint="eastAsia" w:ascii="宋体" w:hAnsi="宋体" w:eastAsia="宋体" w:cs="宋体"/>
+                <w:b/>
+                <w:bCs w:val="0"/>
+                <w:color w:val="000000"/>
+                <w:sz w:val="13"/>
+                <w:szCs w:val="13"/>
+                <w:shd w:val="clear" w:fill="FFFFFF"/>
+              </w:rPr>
+              <w:t>);</w:t>
+            </w:r>
+            <w:r>
+              <w:rPr>
+                <w:rFonts w:hint="eastAsia" w:ascii="宋体" w:hAnsi="宋体" w:eastAsia="宋体" w:cs="宋体"/>
+                <w:b/>
+                <w:bCs w:val="0"/>
+                <w:color w:val="000000"/>
+                <w:sz w:val="13"/>
+                <w:szCs w:val="13"/>
+                <w:shd w:val="clear" w:fill="FFFFFF"/>
+              </w:rPr>
+              <w:br w:type="textWrapping"/>
+            </w:r>
+            <w:r>
+              <w:rPr>
+                <w:rFonts w:hint="eastAsia" w:ascii="宋体" w:hAnsi="宋体" w:eastAsia="宋体" w:cs="宋体"/>
+                <w:b/>
+                <w:bCs w:val="0"/>
+                <w:color w:val="000000"/>
+                <w:sz w:val="13"/>
+                <w:szCs w:val="13"/>
+                <w:shd w:val="clear" w:fill="FFFFFF"/>
+              </w:rPr>
+              <w:t xml:space="preserve">      TypeConverter typeConverter = </w:t>
+            </w:r>
+            <w:r>
+              <w:rPr>
+                <w:rFonts w:hint="eastAsia" w:ascii="宋体" w:hAnsi="宋体" w:eastAsia="宋体" w:cs="宋体"/>
+                <w:b/>
+                <w:bCs w:val="0"/>
+                <w:color w:val="660E7A"/>
+                <w:sz w:val="13"/>
+                <w:szCs w:val="13"/>
+                <w:shd w:val="clear" w:fill="FFFFFF"/>
+              </w:rPr>
+              <w:t>beanFactory</w:t>
+            </w:r>
+            <w:r>
+              <w:rPr>
+                <w:rFonts w:hint="eastAsia" w:ascii="宋体" w:hAnsi="宋体" w:eastAsia="宋体" w:cs="宋体"/>
+                <w:b/>
+                <w:bCs w:val="0"/>
+                <w:color w:val="000000"/>
+                <w:sz w:val="13"/>
+                <w:szCs w:val="13"/>
+                <w:shd w:val="clear" w:fill="FFFFFF"/>
+              </w:rPr>
+              <w:t>.getTypeConverter();</w:t>
+            </w:r>
+            <w:r>
+              <w:rPr>
+                <w:rFonts w:hint="eastAsia" w:ascii="宋体" w:hAnsi="宋体" w:eastAsia="宋体" w:cs="宋体"/>
+                <w:b/>
+                <w:bCs w:val="0"/>
+                <w:color w:val="000000"/>
+                <w:sz w:val="13"/>
+                <w:szCs w:val="13"/>
+                <w:shd w:val="clear" w:fill="FFFFFF"/>
+              </w:rPr>
+              <w:br w:type="textWrapping"/>
+            </w:r>
+            <w:r>
+              <w:rPr>
+                <w:rFonts w:hint="eastAsia" w:ascii="宋体" w:hAnsi="宋体" w:eastAsia="宋体" w:cs="宋体"/>
+                <w:b/>
+                <w:bCs w:val="0"/>
+                <w:color w:val="000000"/>
+                <w:sz w:val="13"/>
+                <w:szCs w:val="13"/>
+                <w:shd w:val="clear" w:fill="FFFFFF"/>
+              </w:rPr>
+              <w:t xml:space="preserve">      </w:t>
+            </w:r>
+            <w:r>
+              <w:rPr>
+                <w:rFonts w:hint="eastAsia" w:ascii="宋体" w:hAnsi="宋体" w:eastAsia="宋体" w:cs="宋体"/>
+                <w:b/>
+                <w:bCs w:val="0"/>
+                <w:color w:val="802250"/>
+                <w:sz w:val="13"/>
+                <w:szCs w:val="13"/>
+                <w:shd w:val="clear" w:fill="FFFFFF"/>
+              </w:rPr>
+              <w:t xml:space="preserve">try </w:t>
+            </w:r>
+            <w:r>
+              <w:rPr>
+                <w:rFonts w:hint="eastAsia" w:ascii="宋体" w:hAnsi="宋体" w:eastAsia="宋体" w:cs="宋体"/>
+                <w:b/>
+                <w:bCs w:val="0"/>
+                <w:color w:val="000000"/>
+                <w:sz w:val="13"/>
+                <w:szCs w:val="13"/>
+                <w:shd w:val="clear" w:fill="FFFFFF"/>
+              </w:rPr>
+              <w:t>{</w:t>
+            </w:r>
+            <w:r>
+              <w:rPr>
+                <w:rFonts w:hint="eastAsia" w:ascii="宋体" w:hAnsi="宋体" w:eastAsia="宋体" w:cs="宋体"/>
+                <w:b/>
+                <w:bCs w:val="0"/>
+                <w:color w:val="000000"/>
+                <w:sz w:val="13"/>
+                <w:szCs w:val="13"/>
+                <w:shd w:val="clear" w:fill="FFFFFF"/>
+              </w:rPr>
+              <w:br w:type="textWrapping"/>
+            </w:r>
+            <w:r>
+              <w:rPr>
+                <w:rFonts w:hint="eastAsia" w:ascii="宋体" w:hAnsi="宋体" w:eastAsia="宋体" w:cs="宋体"/>
+                <w:b/>
+                <w:bCs w:val="0"/>
+                <w:color w:val="000000"/>
+                <w:sz w:val="13"/>
+                <w:szCs w:val="13"/>
+                <w:shd w:val="clear" w:fill="FFFFFF"/>
+              </w:rPr>
+              <w:t xml:space="preserve">        </w:t>
+            </w:r>
+            <w:r>
+              <w:rPr>
+                <w:rFonts w:hint="eastAsia" w:ascii="宋体" w:hAnsi="宋体" w:eastAsia="宋体" w:cs="宋体"/>
+                <w:b/>
+                <w:bCs w:val="0"/>
+                <w:color w:val="000000"/>
+                <w:sz w:val="13"/>
+                <w:szCs w:val="13"/>
+                <w:highlight w:val="yellow"/>
+                <w:shd w:val="clear" w:fill="FFFFFF"/>
+              </w:rPr>
+              <w:t xml:space="preserve"> value = </w:t>
+            </w:r>
+            <w:r>
+              <w:rPr>
+                <w:rFonts w:hint="eastAsia" w:ascii="宋体" w:hAnsi="宋体" w:eastAsia="宋体" w:cs="宋体"/>
+                <w:b/>
+                <w:bCs w:val="0"/>
+                <w:color w:val="660E7A"/>
+                <w:sz w:val="13"/>
+                <w:szCs w:val="13"/>
+                <w:highlight w:val="yellow"/>
+                <w:shd w:val="clear" w:fill="FFFFFF"/>
+              </w:rPr>
+              <w:t>beanFactory</w:t>
+            </w:r>
+            <w:r>
+              <w:rPr>
+                <w:rFonts w:hint="eastAsia" w:ascii="宋体" w:hAnsi="宋体" w:eastAsia="宋体" w:cs="宋体"/>
+                <w:b/>
+                <w:bCs w:val="0"/>
+                <w:color w:val="000000"/>
+                <w:sz w:val="13"/>
+                <w:szCs w:val="13"/>
+                <w:highlight w:val="yellow"/>
+                <w:shd w:val="clear" w:fill="FFFFFF"/>
+              </w:rPr>
+              <w:t>.resolveDependency(desc, beanName, autowiredBeanNames, typeConverter);</w:t>
+            </w:r>
+            <w:r>
+              <w:rPr>
+                <w:rFonts w:hint="eastAsia" w:ascii="宋体" w:hAnsi="宋体" w:eastAsia="宋体" w:cs="宋体"/>
+                <w:b/>
+                <w:bCs w:val="0"/>
+                <w:color w:val="000000"/>
+                <w:sz w:val="13"/>
+                <w:szCs w:val="13"/>
+                <w:highlight w:val="yellow"/>
+                <w:shd w:val="clear" w:fill="FFFFFF"/>
+              </w:rPr>
+              <w:br w:type="textWrapping"/>
+            </w:r>
+            <w:r>
+              <w:rPr>
+                <w:rFonts w:hint="eastAsia" w:ascii="宋体" w:hAnsi="宋体" w:eastAsia="宋体" w:cs="宋体"/>
+                <w:b/>
+                <w:bCs w:val="0"/>
+                <w:color w:val="000000"/>
+                <w:sz w:val="13"/>
+                <w:szCs w:val="13"/>
+                <w:shd w:val="clear" w:fill="FFFFFF"/>
+              </w:rPr>
+              <w:t xml:space="preserve">      }</w:t>
+            </w:r>
+            <w:r>
+              <w:rPr>
+                <w:rFonts w:hint="eastAsia" w:ascii="宋体" w:hAnsi="宋体" w:eastAsia="宋体" w:cs="宋体"/>
+                <w:b/>
+                <w:bCs w:val="0"/>
+                <w:color w:val="000000"/>
+                <w:sz w:val="13"/>
+                <w:szCs w:val="13"/>
+                <w:shd w:val="clear" w:fill="FFFFFF"/>
+              </w:rPr>
+              <w:br w:type="textWrapping"/>
+            </w:r>
+            <w:r>
+              <w:rPr>
+                <w:rFonts w:hint="eastAsia" w:ascii="宋体" w:hAnsi="宋体" w:eastAsia="宋体" w:cs="宋体"/>
+                <w:b/>
+                <w:bCs w:val="0"/>
+                <w:color w:val="000000"/>
+                <w:sz w:val="13"/>
+                <w:szCs w:val="13"/>
+                <w:shd w:val="clear" w:fill="FFFFFF"/>
+              </w:rPr>
+              <w:t xml:space="preserve">      </w:t>
+            </w:r>
+            <w:r>
+              <w:rPr>
+                <w:rFonts w:hint="eastAsia" w:ascii="宋体" w:hAnsi="宋体" w:eastAsia="宋体" w:cs="宋体"/>
+                <w:b/>
+                <w:bCs w:val="0"/>
+                <w:color w:val="802250"/>
+                <w:sz w:val="13"/>
+                <w:szCs w:val="13"/>
+                <w:shd w:val="clear" w:fill="FFFFFF"/>
+              </w:rPr>
+              <w:t xml:space="preserve">catch </w:t>
+            </w:r>
+            <w:r>
+              <w:rPr>
+                <w:rFonts w:hint="eastAsia" w:ascii="宋体" w:hAnsi="宋体" w:eastAsia="宋体" w:cs="宋体"/>
+                <w:b/>
+                <w:bCs w:val="0"/>
+                <w:color w:val="000000"/>
+                <w:sz w:val="13"/>
+                <w:szCs w:val="13"/>
+                <w:shd w:val="clear" w:fill="FFFFFF"/>
+              </w:rPr>
+              <w:t>(BeansException ex) {</w:t>
+            </w:r>
+            <w:r>
+              <w:rPr>
+                <w:rFonts w:hint="eastAsia" w:ascii="宋体" w:hAnsi="宋体" w:eastAsia="宋体" w:cs="宋体"/>
+                <w:b/>
+                <w:bCs w:val="0"/>
+                <w:color w:val="000000"/>
+                <w:sz w:val="13"/>
+                <w:szCs w:val="13"/>
+                <w:shd w:val="clear" w:fill="FFFFFF"/>
+              </w:rPr>
+              <w:br w:type="textWrapping"/>
+            </w:r>
+            <w:r>
+              <w:rPr>
+                <w:rFonts w:hint="eastAsia" w:ascii="宋体" w:hAnsi="宋体" w:eastAsia="宋体" w:cs="宋体"/>
+                <w:b/>
+                <w:bCs w:val="0"/>
+                <w:color w:val="000000"/>
+                <w:sz w:val="13"/>
+                <w:szCs w:val="13"/>
+                <w:shd w:val="clear" w:fill="FFFFFF"/>
+              </w:rPr>
+              <w:t xml:space="preserve">         </w:t>
+            </w:r>
+            <w:r>
+              <w:rPr>
+                <w:rFonts w:hint="eastAsia" w:ascii="宋体" w:hAnsi="宋体" w:eastAsia="宋体" w:cs="宋体"/>
+                <w:b/>
+                <w:bCs w:val="0"/>
+                <w:color w:val="802250"/>
+                <w:sz w:val="13"/>
+                <w:szCs w:val="13"/>
+                <w:shd w:val="clear" w:fill="FFFFFF"/>
+              </w:rPr>
+              <w:t xml:space="preserve">throw new </w:t>
+            </w:r>
+            <w:r>
+              <w:rPr>
+                <w:rFonts w:hint="eastAsia" w:ascii="宋体" w:hAnsi="宋体" w:eastAsia="宋体" w:cs="宋体"/>
+                <w:b/>
+                <w:bCs w:val="0"/>
+                <w:color w:val="000000"/>
+                <w:sz w:val="13"/>
+                <w:szCs w:val="13"/>
+                <w:shd w:val="clear" w:fill="FFFFFF"/>
+              </w:rPr>
+              <w:t>UnsatisfiedDependencyException(</w:t>
+            </w:r>
+            <w:r>
+              <w:rPr>
+                <w:rFonts w:hint="eastAsia" w:ascii="宋体" w:hAnsi="宋体" w:eastAsia="宋体" w:cs="宋体"/>
+                <w:b/>
+                <w:bCs w:val="0"/>
+                <w:color w:val="802250"/>
+                <w:sz w:val="13"/>
+                <w:szCs w:val="13"/>
+                <w:shd w:val="clear" w:fill="FFFFFF"/>
+              </w:rPr>
+              <w:t>null</w:t>
+            </w:r>
+            <w:r>
+              <w:rPr>
+                <w:rFonts w:hint="eastAsia" w:ascii="宋体" w:hAnsi="宋体" w:eastAsia="宋体" w:cs="宋体"/>
+                <w:b/>
+                <w:bCs w:val="0"/>
+                <w:color w:val="000000"/>
+                <w:sz w:val="13"/>
+                <w:szCs w:val="13"/>
+                <w:shd w:val="clear" w:fill="FFFFFF"/>
+              </w:rPr>
+              <w:t xml:space="preserve">, beanName, </w:t>
+            </w:r>
+            <w:r>
+              <w:rPr>
+                <w:rFonts w:hint="eastAsia" w:ascii="宋体" w:hAnsi="宋体" w:eastAsia="宋体" w:cs="宋体"/>
+                <w:b/>
+                <w:bCs w:val="0"/>
+                <w:color w:val="802250"/>
+                <w:sz w:val="13"/>
+                <w:szCs w:val="13"/>
+                <w:shd w:val="clear" w:fill="FFFFFF"/>
+              </w:rPr>
+              <w:t xml:space="preserve">new </w:t>
+            </w:r>
+            <w:r>
+              <w:rPr>
+                <w:rFonts w:hint="eastAsia" w:ascii="宋体" w:hAnsi="宋体" w:eastAsia="宋体" w:cs="宋体"/>
+                <w:b/>
+                <w:bCs w:val="0"/>
+                <w:color w:val="000000"/>
+                <w:sz w:val="13"/>
+                <w:szCs w:val="13"/>
+                <w:shd w:val="clear" w:fill="FFFFFF"/>
+              </w:rPr>
+              <w:t>InjectionPoint(field), ex);</w:t>
+            </w:r>
+            <w:r>
+              <w:rPr>
+                <w:rFonts w:hint="eastAsia" w:ascii="宋体" w:hAnsi="宋体" w:eastAsia="宋体" w:cs="宋体"/>
+                <w:b/>
+                <w:bCs w:val="0"/>
+                <w:color w:val="000000"/>
+                <w:sz w:val="13"/>
+                <w:szCs w:val="13"/>
+                <w:shd w:val="clear" w:fill="FFFFFF"/>
+              </w:rPr>
+              <w:br w:type="textWrapping"/>
+            </w:r>
+            <w:r>
+              <w:rPr>
+                <w:rFonts w:hint="eastAsia" w:ascii="宋体" w:hAnsi="宋体" w:eastAsia="宋体" w:cs="宋体"/>
+                <w:b/>
+                <w:bCs w:val="0"/>
+                <w:color w:val="000000"/>
+                <w:sz w:val="13"/>
+                <w:szCs w:val="13"/>
+                <w:shd w:val="clear" w:fill="FFFFFF"/>
+              </w:rPr>
+              <w:t xml:space="preserve">      }</w:t>
+            </w:r>
+            <w:r>
+              <w:rPr>
+                <w:rFonts w:hint="eastAsia" w:ascii="宋体" w:hAnsi="宋体" w:eastAsia="宋体" w:cs="宋体"/>
+                <w:b/>
+                <w:bCs w:val="0"/>
+                <w:color w:val="000000"/>
+                <w:sz w:val="13"/>
+                <w:szCs w:val="13"/>
+                <w:shd w:val="clear" w:fill="FFFFFF"/>
+              </w:rPr>
+              <w:br w:type="textWrapping"/>
+            </w:r>
+            <w:r>
+              <w:rPr>
+                <w:rFonts w:hint="eastAsia" w:ascii="宋体" w:hAnsi="宋体" w:eastAsia="宋体" w:cs="宋体"/>
+                <w:b/>
+                <w:bCs w:val="0"/>
+                <w:color w:val="000000"/>
+                <w:sz w:val="13"/>
+                <w:szCs w:val="13"/>
+                <w:shd w:val="clear" w:fill="FFFFFF"/>
+              </w:rPr>
+              <w:t xml:space="preserve">      </w:t>
+            </w:r>
+            <w:r>
+              <w:rPr>
+                <w:rFonts w:hint="eastAsia" w:ascii="宋体" w:hAnsi="宋体" w:eastAsia="宋体" w:cs="宋体"/>
+                <w:b/>
+                <w:bCs w:val="0"/>
+                <w:color w:val="802250"/>
+                <w:sz w:val="13"/>
+                <w:szCs w:val="13"/>
+                <w:shd w:val="clear" w:fill="FFFFFF"/>
+              </w:rPr>
+              <w:t xml:space="preserve">synchronized </w:t>
+            </w:r>
+            <w:r>
+              <w:rPr>
+                <w:rFonts w:hint="eastAsia" w:ascii="宋体" w:hAnsi="宋体" w:eastAsia="宋体" w:cs="宋体"/>
+                <w:b/>
+                <w:bCs w:val="0"/>
+                <w:color w:val="000000"/>
+                <w:sz w:val="13"/>
+                <w:szCs w:val="13"/>
+                <w:shd w:val="clear" w:fill="FFFFFF"/>
+              </w:rPr>
+              <w:t>(</w:t>
+            </w:r>
+            <w:r>
+              <w:rPr>
+                <w:rFonts w:hint="eastAsia" w:ascii="宋体" w:hAnsi="宋体" w:eastAsia="宋体" w:cs="宋体"/>
+                <w:b/>
+                <w:bCs w:val="0"/>
+                <w:color w:val="802250"/>
+                <w:sz w:val="13"/>
+                <w:szCs w:val="13"/>
+                <w:shd w:val="clear" w:fill="FFFFFF"/>
+              </w:rPr>
+              <w:t>this</w:t>
+            </w:r>
+            <w:r>
+              <w:rPr>
+                <w:rFonts w:hint="eastAsia" w:ascii="宋体" w:hAnsi="宋体" w:eastAsia="宋体" w:cs="宋体"/>
+                <w:b/>
+                <w:bCs w:val="0"/>
+                <w:color w:val="000000"/>
+                <w:sz w:val="13"/>
+                <w:szCs w:val="13"/>
+                <w:shd w:val="clear" w:fill="FFFFFF"/>
+              </w:rPr>
+              <w:t>) {</w:t>
+            </w:r>
+            <w:r>
+              <w:rPr>
+                <w:rFonts w:hint="eastAsia" w:ascii="宋体" w:hAnsi="宋体" w:eastAsia="宋体" w:cs="宋体"/>
+                <w:b/>
+                <w:bCs w:val="0"/>
+                <w:color w:val="000000"/>
+                <w:sz w:val="13"/>
+                <w:szCs w:val="13"/>
+                <w:shd w:val="clear" w:fill="FFFFFF"/>
+              </w:rPr>
+              <w:br w:type="textWrapping"/>
+            </w:r>
+            <w:r>
+              <w:rPr>
+                <w:rFonts w:hint="eastAsia" w:ascii="宋体" w:hAnsi="宋体" w:eastAsia="宋体" w:cs="宋体"/>
+                <w:b/>
+                <w:bCs w:val="0"/>
+                <w:color w:val="000000"/>
+                <w:sz w:val="13"/>
+                <w:szCs w:val="13"/>
+                <w:shd w:val="clear" w:fill="FFFFFF"/>
+              </w:rPr>
+              <w:t xml:space="preserve">         </w:t>
+            </w:r>
+            <w:r>
+              <w:rPr>
+                <w:rFonts w:hint="eastAsia" w:ascii="宋体" w:hAnsi="宋体" w:eastAsia="宋体" w:cs="宋体"/>
+                <w:b/>
+                <w:bCs w:val="0"/>
+                <w:color w:val="802250"/>
+                <w:sz w:val="13"/>
+                <w:szCs w:val="13"/>
+                <w:shd w:val="clear" w:fill="FFFFFF"/>
+              </w:rPr>
+              <w:t xml:space="preserve">if </w:t>
+            </w:r>
+            <w:r>
+              <w:rPr>
+                <w:rFonts w:hint="eastAsia" w:ascii="宋体" w:hAnsi="宋体" w:eastAsia="宋体" w:cs="宋体"/>
+                <w:b/>
+                <w:bCs w:val="0"/>
+                <w:color w:val="000000"/>
+                <w:sz w:val="13"/>
+                <w:szCs w:val="13"/>
+                <w:shd w:val="clear" w:fill="FFFFFF"/>
+              </w:rPr>
+              <w:t>(!</w:t>
+            </w:r>
+            <w:r>
+              <w:rPr>
+                <w:rFonts w:hint="eastAsia" w:ascii="宋体" w:hAnsi="宋体" w:eastAsia="宋体" w:cs="宋体"/>
+                <w:b/>
+                <w:bCs w:val="0"/>
+                <w:color w:val="802250"/>
+                <w:sz w:val="13"/>
+                <w:szCs w:val="13"/>
+                <w:shd w:val="clear" w:fill="FFFFFF"/>
+              </w:rPr>
+              <w:t>this</w:t>
+            </w:r>
+            <w:r>
+              <w:rPr>
+                <w:rFonts w:hint="eastAsia" w:ascii="宋体" w:hAnsi="宋体" w:eastAsia="宋体" w:cs="宋体"/>
+                <w:b/>
+                <w:bCs w:val="0"/>
+                <w:color w:val="000000"/>
+                <w:sz w:val="13"/>
+                <w:szCs w:val="13"/>
+                <w:shd w:val="clear" w:fill="FFFFFF"/>
+              </w:rPr>
+              <w:t>.</w:t>
+            </w:r>
+            <w:r>
+              <w:rPr>
+                <w:rFonts w:hint="eastAsia" w:ascii="宋体" w:hAnsi="宋体" w:eastAsia="宋体" w:cs="宋体"/>
+                <w:b/>
+                <w:bCs w:val="0"/>
+                <w:color w:val="660E7A"/>
+                <w:sz w:val="13"/>
+                <w:szCs w:val="13"/>
+                <w:shd w:val="clear" w:fill="FFFFFF"/>
+              </w:rPr>
+              <w:t>cached</w:t>
+            </w:r>
+            <w:r>
+              <w:rPr>
+                <w:rFonts w:hint="eastAsia" w:ascii="宋体" w:hAnsi="宋体" w:eastAsia="宋体" w:cs="宋体"/>
+                <w:b/>
+                <w:bCs w:val="0"/>
+                <w:color w:val="000000"/>
+                <w:sz w:val="13"/>
+                <w:szCs w:val="13"/>
+                <w:shd w:val="clear" w:fill="FFFFFF"/>
+              </w:rPr>
+              <w:t>) {</w:t>
+            </w:r>
+            <w:r>
+              <w:rPr>
+                <w:rFonts w:hint="eastAsia" w:ascii="宋体" w:hAnsi="宋体" w:eastAsia="宋体" w:cs="宋体"/>
+                <w:b/>
+                <w:bCs w:val="0"/>
+                <w:color w:val="000000"/>
+                <w:sz w:val="13"/>
+                <w:szCs w:val="13"/>
+                <w:shd w:val="clear" w:fill="FFFFFF"/>
+              </w:rPr>
+              <w:br w:type="textWrapping"/>
+            </w:r>
+            <w:r>
+              <w:rPr>
+                <w:rFonts w:hint="eastAsia" w:ascii="宋体" w:hAnsi="宋体" w:eastAsia="宋体" w:cs="宋体"/>
+                <w:b/>
+                <w:bCs w:val="0"/>
+                <w:color w:val="000000"/>
+                <w:sz w:val="13"/>
+                <w:szCs w:val="13"/>
+                <w:shd w:val="clear" w:fill="FFFFFF"/>
+              </w:rPr>
+              <w:t xml:space="preserve">            </w:t>
+            </w:r>
+            <w:r>
+              <w:rPr>
+                <w:rFonts w:hint="eastAsia" w:ascii="宋体" w:hAnsi="宋体" w:eastAsia="宋体" w:cs="宋体"/>
+                <w:b/>
+                <w:bCs w:val="0"/>
+                <w:color w:val="802250"/>
+                <w:sz w:val="13"/>
+                <w:szCs w:val="13"/>
+                <w:shd w:val="clear" w:fill="FFFFFF"/>
+              </w:rPr>
+              <w:t xml:space="preserve">if </w:t>
+            </w:r>
+            <w:r>
+              <w:rPr>
+                <w:rFonts w:hint="eastAsia" w:ascii="宋体" w:hAnsi="宋体" w:eastAsia="宋体" w:cs="宋体"/>
+                <w:b/>
+                <w:bCs w:val="0"/>
+                <w:color w:val="000000"/>
+                <w:sz w:val="13"/>
+                <w:szCs w:val="13"/>
+                <w:shd w:val="clear" w:fill="FFFFFF"/>
+              </w:rPr>
+              <w:t xml:space="preserve">(value != </w:t>
+            </w:r>
+            <w:r>
+              <w:rPr>
+                <w:rFonts w:hint="eastAsia" w:ascii="宋体" w:hAnsi="宋体" w:eastAsia="宋体" w:cs="宋体"/>
+                <w:b/>
+                <w:bCs w:val="0"/>
+                <w:color w:val="802250"/>
+                <w:sz w:val="13"/>
+                <w:szCs w:val="13"/>
+                <w:shd w:val="clear" w:fill="FFFFFF"/>
+              </w:rPr>
+              <w:t xml:space="preserve">null </w:t>
+            </w:r>
+            <w:r>
+              <w:rPr>
+                <w:rFonts w:hint="eastAsia" w:ascii="宋体" w:hAnsi="宋体" w:eastAsia="宋体" w:cs="宋体"/>
+                <w:b/>
+                <w:bCs w:val="0"/>
+                <w:color w:val="000000"/>
+                <w:sz w:val="13"/>
+                <w:szCs w:val="13"/>
+                <w:shd w:val="clear" w:fill="FFFFFF"/>
+              </w:rPr>
+              <w:t xml:space="preserve">|| </w:t>
+            </w:r>
+            <w:r>
+              <w:rPr>
+                <w:rFonts w:hint="eastAsia" w:ascii="宋体" w:hAnsi="宋体" w:eastAsia="宋体" w:cs="宋体"/>
+                <w:b/>
+                <w:bCs w:val="0"/>
+                <w:color w:val="802250"/>
+                <w:sz w:val="13"/>
+                <w:szCs w:val="13"/>
+                <w:shd w:val="clear" w:fill="FFFFFF"/>
+              </w:rPr>
+              <w:t>this</w:t>
+            </w:r>
+            <w:r>
+              <w:rPr>
+                <w:rFonts w:hint="eastAsia" w:ascii="宋体" w:hAnsi="宋体" w:eastAsia="宋体" w:cs="宋体"/>
+                <w:b/>
+                <w:bCs w:val="0"/>
+                <w:color w:val="000000"/>
+                <w:sz w:val="13"/>
+                <w:szCs w:val="13"/>
+                <w:shd w:val="clear" w:fill="FFFFFF"/>
+              </w:rPr>
+              <w:t>.</w:t>
+            </w:r>
+            <w:r>
+              <w:rPr>
+                <w:rFonts w:hint="eastAsia" w:ascii="宋体" w:hAnsi="宋体" w:eastAsia="宋体" w:cs="宋体"/>
+                <w:b/>
+                <w:bCs w:val="0"/>
+                <w:color w:val="660E7A"/>
+                <w:sz w:val="13"/>
+                <w:szCs w:val="13"/>
+                <w:shd w:val="clear" w:fill="FFFFFF"/>
+              </w:rPr>
+              <w:t>required</w:t>
+            </w:r>
+            <w:r>
+              <w:rPr>
+                <w:rFonts w:hint="eastAsia" w:ascii="宋体" w:hAnsi="宋体" w:eastAsia="宋体" w:cs="宋体"/>
+                <w:b/>
+                <w:bCs w:val="0"/>
+                <w:color w:val="000000"/>
+                <w:sz w:val="13"/>
+                <w:szCs w:val="13"/>
+                <w:shd w:val="clear" w:fill="FFFFFF"/>
+              </w:rPr>
+              <w:t>) {</w:t>
+            </w:r>
+            <w:r>
+              <w:rPr>
+                <w:rFonts w:hint="eastAsia" w:ascii="宋体" w:hAnsi="宋体" w:eastAsia="宋体" w:cs="宋体"/>
+                <w:b/>
+                <w:bCs w:val="0"/>
+                <w:color w:val="000000"/>
+                <w:sz w:val="13"/>
+                <w:szCs w:val="13"/>
+                <w:shd w:val="clear" w:fill="FFFFFF"/>
+              </w:rPr>
+              <w:br w:type="textWrapping"/>
+            </w:r>
+            <w:r>
+              <w:rPr>
+                <w:rFonts w:hint="eastAsia" w:ascii="宋体" w:hAnsi="宋体" w:eastAsia="宋体" w:cs="宋体"/>
+                <w:b/>
+                <w:bCs w:val="0"/>
+                <w:color w:val="000000"/>
+                <w:sz w:val="13"/>
+                <w:szCs w:val="13"/>
+                <w:shd w:val="clear" w:fill="FFFFFF"/>
+              </w:rPr>
+              <w:t xml:space="preserve">               </w:t>
+            </w:r>
+            <w:r>
+              <w:rPr>
+                <w:rFonts w:hint="eastAsia" w:ascii="宋体" w:hAnsi="宋体" w:eastAsia="宋体" w:cs="宋体"/>
+                <w:b/>
+                <w:bCs w:val="0"/>
+                <w:color w:val="802250"/>
+                <w:sz w:val="13"/>
+                <w:szCs w:val="13"/>
+                <w:shd w:val="clear" w:fill="FFFFFF"/>
+              </w:rPr>
+              <w:t>this</w:t>
+            </w:r>
+            <w:r>
+              <w:rPr>
+                <w:rFonts w:hint="eastAsia" w:ascii="宋体" w:hAnsi="宋体" w:eastAsia="宋体" w:cs="宋体"/>
+                <w:b/>
+                <w:bCs w:val="0"/>
+                <w:color w:val="000000"/>
+                <w:sz w:val="13"/>
+                <w:szCs w:val="13"/>
+                <w:shd w:val="clear" w:fill="FFFFFF"/>
+              </w:rPr>
+              <w:t>.</w:t>
+            </w:r>
+            <w:r>
+              <w:rPr>
+                <w:rFonts w:hint="eastAsia" w:ascii="宋体" w:hAnsi="宋体" w:eastAsia="宋体" w:cs="宋体"/>
+                <w:b/>
+                <w:bCs w:val="0"/>
+                <w:color w:val="660E7A"/>
+                <w:sz w:val="13"/>
+                <w:szCs w:val="13"/>
+                <w:shd w:val="clear" w:fill="FFFFFF"/>
+              </w:rPr>
+              <w:t xml:space="preserve">cachedFieldValue </w:t>
+            </w:r>
+            <w:r>
+              <w:rPr>
+                <w:rFonts w:hint="eastAsia" w:ascii="宋体" w:hAnsi="宋体" w:eastAsia="宋体" w:cs="宋体"/>
+                <w:b/>
+                <w:bCs w:val="0"/>
+                <w:color w:val="000000"/>
+                <w:sz w:val="13"/>
+                <w:szCs w:val="13"/>
+                <w:shd w:val="clear" w:fill="FFFFFF"/>
+              </w:rPr>
+              <w:t>= desc;</w:t>
+            </w:r>
+            <w:r>
+              <w:rPr>
+                <w:rFonts w:hint="eastAsia" w:ascii="宋体" w:hAnsi="宋体" w:eastAsia="宋体" w:cs="宋体"/>
+                <w:b/>
+                <w:bCs w:val="0"/>
+                <w:color w:val="000000"/>
+                <w:sz w:val="13"/>
+                <w:szCs w:val="13"/>
+                <w:shd w:val="clear" w:fill="FFFFFF"/>
+              </w:rPr>
+              <w:br w:type="textWrapping"/>
+            </w:r>
+            <w:r>
+              <w:rPr>
+                <w:rFonts w:hint="eastAsia" w:ascii="宋体" w:hAnsi="宋体" w:eastAsia="宋体" w:cs="宋体"/>
+                <w:b/>
+                <w:bCs w:val="0"/>
+                <w:color w:val="000000"/>
+                <w:sz w:val="13"/>
+                <w:szCs w:val="13"/>
+                <w:shd w:val="clear" w:fill="FFFFFF"/>
+              </w:rPr>
+              <w:t xml:space="preserve">               registerDependentBeans(beanName, autowiredBeanNames);</w:t>
+            </w:r>
+            <w:r>
+              <w:rPr>
+                <w:rFonts w:hint="eastAsia" w:ascii="宋体" w:hAnsi="宋体" w:eastAsia="宋体" w:cs="宋体"/>
+                <w:b/>
+                <w:bCs w:val="0"/>
+                <w:color w:val="000000"/>
+                <w:sz w:val="13"/>
+                <w:szCs w:val="13"/>
+                <w:shd w:val="clear" w:fill="FFFFFF"/>
+              </w:rPr>
+              <w:br w:type="textWrapping"/>
+            </w:r>
+            <w:r>
+              <w:rPr>
+                <w:rFonts w:hint="eastAsia" w:ascii="宋体" w:hAnsi="宋体" w:eastAsia="宋体" w:cs="宋体"/>
+                <w:b/>
+                <w:bCs w:val="0"/>
+                <w:color w:val="000000"/>
+                <w:sz w:val="13"/>
+                <w:szCs w:val="13"/>
+                <w:shd w:val="clear" w:fill="FFFFFF"/>
+              </w:rPr>
+              <w:t xml:space="preserve">               </w:t>
+            </w:r>
+            <w:r>
+              <w:rPr>
+                <w:rFonts w:hint="eastAsia" w:ascii="宋体" w:hAnsi="宋体" w:eastAsia="宋体" w:cs="宋体"/>
+                <w:b/>
+                <w:bCs w:val="0"/>
+                <w:color w:val="802250"/>
+                <w:sz w:val="13"/>
+                <w:szCs w:val="13"/>
+                <w:shd w:val="clear" w:fill="FFFFFF"/>
+              </w:rPr>
+              <w:t xml:space="preserve">if </w:t>
+            </w:r>
+            <w:r>
+              <w:rPr>
+                <w:rFonts w:hint="eastAsia" w:ascii="宋体" w:hAnsi="宋体" w:eastAsia="宋体" w:cs="宋体"/>
+                <w:b/>
+                <w:bCs w:val="0"/>
+                <w:color w:val="000000"/>
+                <w:sz w:val="13"/>
+                <w:szCs w:val="13"/>
+                <w:shd w:val="clear" w:fill="FFFFFF"/>
+              </w:rPr>
+              <w:t xml:space="preserve">(autowiredBeanNames.size() == </w:t>
+            </w:r>
+            <w:r>
+              <w:rPr>
+                <w:rFonts w:hint="eastAsia" w:ascii="宋体" w:hAnsi="宋体" w:eastAsia="宋体" w:cs="宋体"/>
+                <w:b/>
+                <w:bCs w:val="0"/>
+                <w:color w:val="0000FF"/>
+                <w:sz w:val="13"/>
+                <w:szCs w:val="13"/>
+                <w:shd w:val="clear" w:fill="FFFFFF"/>
+              </w:rPr>
+              <w:t>1</w:t>
+            </w:r>
+            <w:r>
+              <w:rPr>
+                <w:rFonts w:hint="eastAsia" w:ascii="宋体" w:hAnsi="宋体" w:eastAsia="宋体" w:cs="宋体"/>
+                <w:b/>
+                <w:bCs w:val="0"/>
+                <w:color w:val="000000"/>
+                <w:sz w:val="13"/>
+                <w:szCs w:val="13"/>
+                <w:shd w:val="clear" w:fill="FFFFFF"/>
+              </w:rPr>
+              <w:t>) {</w:t>
+            </w:r>
+            <w:r>
+              <w:rPr>
+                <w:rFonts w:hint="eastAsia" w:ascii="宋体" w:hAnsi="宋体" w:eastAsia="宋体" w:cs="宋体"/>
+                <w:b/>
+                <w:bCs w:val="0"/>
+                <w:color w:val="000000"/>
+                <w:sz w:val="13"/>
+                <w:szCs w:val="13"/>
+                <w:shd w:val="clear" w:fill="FFFFFF"/>
+              </w:rPr>
+              <w:br w:type="textWrapping"/>
+            </w:r>
+            <w:r>
+              <w:rPr>
+                <w:rFonts w:hint="eastAsia" w:ascii="宋体" w:hAnsi="宋体" w:eastAsia="宋体" w:cs="宋体"/>
+                <w:b/>
+                <w:bCs w:val="0"/>
+                <w:color w:val="000000"/>
+                <w:sz w:val="13"/>
+                <w:szCs w:val="13"/>
+                <w:shd w:val="clear" w:fill="FFFFFF"/>
+              </w:rPr>
+              <w:t xml:space="preserve">                  String autowiredBeanName = autowiredBeanNames.iterator().next();</w:t>
+            </w:r>
+            <w:r>
+              <w:rPr>
+                <w:rFonts w:hint="eastAsia" w:ascii="宋体" w:hAnsi="宋体" w:eastAsia="宋体" w:cs="宋体"/>
+                <w:b/>
+                <w:bCs w:val="0"/>
+                <w:color w:val="000000"/>
+                <w:sz w:val="13"/>
+                <w:szCs w:val="13"/>
+                <w:shd w:val="clear" w:fill="FFFFFF"/>
+              </w:rPr>
+              <w:br w:type="textWrapping"/>
+            </w:r>
+            <w:r>
+              <w:rPr>
+                <w:rFonts w:hint="eastAsia" w:ascii="宋体" w:hAnsi="宋体" w:eastAsia="宋体" w:cs="宋体"/>
+                <w:b/>
+                <w:bCs w:val="0"/>
+                <w:color w:val="000000"/>
+                <w:sz w:val="13"/>
+                <w:szCs w:val="13"/>
+                <w:shd w:val="clear" w:fill="FFFFFF"/>
+              </w:rPr>
+              <w:t xml:space="preserve">                  </w:t>
+            </w:r>
+            <w:r>
+              <w:rPr>
+                <w:rFonts w:hint="eastAsia" w:ascii="宋体" w:hAnsi="宋体" w:eastAsia="宋体" w:cs="宋体"/>
+                <w:b/>
+                <w:bCs w:val="0"/>
+                <w:color w:val="802250"/>
+                <w:sz w:val="13"/>
+                <w:szCs w:val="13"/>
+                <w:shd w:val="clear" w:fill="FFFFFF"/>
+              </w:rPr>
+              <w:t xml:space="preserve">if </w:t>
+            </w:r>
+            <w:r>
+              <w:rPr>
+                <w:rFonts w:hint="eastAsia" w:ascii="宋体" w:hAnsi="宋体" w:eastAsia="宋体" w:cs="宋体"/>
+                <w:b/>
+                <w:bCs w:val="0"/>
+                <w:color w:val="000000"/>
+                <w:sz w:val="13"/>
+                <w:szCs w:val="13"/>
+                <w:shd w:val="clear" w:fill="FFFFFF"/>
+              </w:rPr>
+              <w:t>(</w:t>
+            </w:r>
+            <w:r>
+              <w:rPr>
+                <w:rFonts w:hint="eastAsia" w:ascii="宋体" w:hAnsi="宋体" w:eastAsia="宋体" w:cs="宋体"/>
+                <w:b/>
+                <w:bCs w:val="0"/>
+                <w:color w:val="660E7A"/>
+                <w:sz w:val="13"/>
+                <w:szCs w:val="13"/>
+                <w:shd w:val="clear" w:fill="FFFFFF"/>
+              </w:rPr>
+              <w:t>beanFactory</w:t>
+            </w:r>
+            <w:r>
+              <w:rPr>
+                <w:rFonts w:hint="eastAsia" w:ascii="宋体" w:hAnsi="宋体" w:eastAsia="宋体" w:cs="宋体"/>
+                <w:b/>
+                <w:bCs w:val="0"/>
+                <w:color w:val="000000"/>
+                <w:sz w:val="13"/>
+                <w:szCs w:val="13"/>
+                <w:shd w:val="clear" w:fill="FFFFFF"/>
+              </w:rPr>
+              <w:t>.containsBean(autowiredBeanName) &amp;&amp;</w:t>
+            </w:r>
+            <w:r>
+              <w:rPr>
+                <w:rFonts w:hint="eastAsia" w:ascii="宋体" w:hAnsi="宋体" w:eastAsia="宋体" w:cs="宋体"/>
+                <w:b/>
+                <w:bCs w:val="0"/>
+                <w:color w:val="000000"/>
+                <w:sz w:val="13"/>
+                <w:szCs w:val="13"/>
+                <w:shd w:val="clear" w:fill="FFFFFF"/>
+              </w:rPr>
+              <w:br w:type="textWrapping"/>
+            </w:r>
+            <w:r>
+              <w:rPr>
+                <w:rFonts w:hint="eastAsia" w:ascii="宋体" w:hAnsi="宋体" w:eastAsia="宋体" w:cs="宋体"/>
+                <w:b/>
+                <w:bCs w:val="0"/>
+                <w:color w:val="000000"/>
+                <w:sz w:val="13"/>
+                <w:szCs w:val="13"/>
+                <w:shd w:val="clear" w:fill="FFFFFF"/>
+              </w:rPr>
+              <w:t xml:space="preserve">                        </w:t>
+            </w:r>
+            <w:r>
+              <w:rPr>
+                <w:rFonts w:hint="eastAsia" w:ascii="宋体" w:hAnsi="宋体" w:eastAsia="宋体" w:cs="宋体"/>
+                <w:b/>
+                <w:bCs w:val="0"/>
+                <w:color w:val="660E7A"/>
+                <w:sz w:val="13"/>
+                <w:szCs w:val="13"/>
+                <w:shd w:val="clear" w:fill="FFFFFF"/>
+              </w:rPr>
+              <w:t>beanFactory</w:t>
+            </w:r>
+            <w:r>
+              <w:rPr>
+                <w:rFonts w:hint="eastAsia" w:ascii="宋体" w:hAnsi="宋体" w:eastAsia="宋体" w:cs="宋体"/>
+                <w:b/>
+                <w:bCs w:val="0"/>
+                <w:color w:val="000000"/>
+                <w:sz w:val="13"/>
+                <w:szCs w:val="13"/>
+                <w:shd w:val="clear" w:fill="FFFFFF"/>
+              </w:rPr>
+              <w:t>.isTypeMatch(autowiredBeanName, field.getType())) {</w:t>
+            </w:r>
+            <w:r>
+              <w:rPr>
+                <w:rFonts w:hint="eastAsia" w:ascii="宋体" w:hAnsi="宋体" w:eastAsia="宋体" w:cs="宋体"/>
+                <w:b/>
+                <w:bCs w:val="0"/>
+                <w:color w:val="000000"/>
+                <w:sz w:val="13"/>
+                <w:szCs w:val="13"/>
+                <w:shd w:val="clear" w:fill="FFFFFF"/>
+              </w:rPr>
+              <w:br w:type="textWrapping"/>
+            </w:r>
+            <w:r>
+              <w:rPr>
+                <w:rFonts w:hint="eastAsia" w:ascii="宋体" w:hAnsi="宋体" w:eastAsia="宋体" w:cs="宋体"/>
+                <w:b/>
+                <w:bCs w:val="0"/>
+                <w:color w:val="000000"/>
+                <w:sz w:val="13"/>
+                <w:szCs w:val="13"/>
+                <w:shd w:val="clear" w:fill="FFFFFF"/>
+              </w:rPr>
+              <w:t xml:space="preserve">                     </w:t>
+            </w:r>
+            <w:r>
+              <w:rPr>
+                <w:rFonts w:hint="eastAsia" w:ascii="宋体" w:hAnsi="宋体" w:eastAsia="宋体" w:cs="宋体"/>
+                <w:b/>
+                <w:bCs w:val="0"/>
+                <w:color w:val="802250"/>
+                <w:sz w:val="13"/>
+                <w:szCs w:val="13"/>
+                <w:shd w:val="clear" w:fill="FFFFFF"/>
+              </w:rPr>
+              <w:t>this</w:t>
+            </w:r>
+            <w:r>
+              <w:rPr>
+                <w:rFonts w:hint="eastAsia" w:ascii="宋体" w:hAnsi="宋体" w:eastAsia="宋体" w:cs="宋体"/>
+                <w:b/>
+                <w:bCs w:val="0"/>
+                <w:color w:val="000000"/>
+                <w:sz w:val="13"/>
+                <w:szCs w:val="13"/>
+                <w:shd w:val="clear" w:fill="FFFFFF"/>
+              </w:rPr>
+              <w:t>.</w:t>
+            </w:r>
+            <w:r>
+              <w:rPr>
+                <w:rFonts w:hint="eastAsia" w:ascii="宋体" w:hAnsi="宋体" w:eastAsia="宋体" w:cs="宋体"/>
+                <w:b/>
+                <w:bCs w:val="0"/>
+                <w:color w:val="660E7A"/>
+                <w:sz w:val="13"/>
+                <w:szCs w:val="13"/>
+                <w:shd w:val="clear" w:fill="FFFFFF"/>
+              </w:rPr>
+              <w:t xml:space="preserve">cachedFieldValue </w:t>
+            </w:r>
+            <w:r>
+              <w:rPr>
+                <w:rFonts w:hint="eastAsia" w:ascii="宋体" w:hAnsi="宋体" w:eastAsia="宋体" w:cs="宋体"/>
+                <w:b/>
+                <w:bCs w:val="0"/>
+                <w:color w:val="000000"/>
+                <w:sz w:val="13"/>
+                <w:szCs w:val="13"/>
+                <w:shd w:val="clear" w:fill="FFFFFF"/>
+              </w:rPr>
+              <w:t xml:space="preserve">= </w:t>
+            </w:r>
+            <w:r>
+              <w:rPr>
+                <w:rFonts w:hint="eastAsia" w:ascii="宋体" w:hAnsi="宋体" w:eastAsia="宋体" w:cs="宋体"/>
+                <w:b/>
+                <w:bCs w:val="0"/>
+                <w:color w:val="802250"/>
+                <w:sz w:val="13"/>
+                <w:szCs w:val="13"/>
+                <w:shd w:val="clear" w:fill="FFFFFF"/>
+              </w:rPr>
+              <w:t xml:space="preserve">new </w:t>
+            </w:r>
+            <w:r>
+              <w:rPr>
+                <w:rFonts w:hint="eastAsia" w:ascii="宋体" w:hAnsi="宋体" w:eastAsia="宋体" w:cs="宋体"/>
+                <w:b/>
+                <w:bCs w:val="0"/>
+                <w:color w:val="000000"/>
+                <w:sz w:val="13"/>
+                <w:szCs w:val="13"/>
+                <w:shd w:val="clear" w:fill="FFFFFF"/>
+              </w:rPr>
+              <w:t>ShortcutDependencyDescriptor(</w:t>
+            </w:r>
+            <w:r>
+              <w:rPr>
+                <w:rFonts w:hint="eastAsia" w:ascii="宋体" w:hAnsi="宋体" w:eastAsia="宋体" w:cs="宋体"/>
+                <w:b/>
+                <w:bCs w:val="0"/>
+                <w:color w:val="000000"/>
+                <w:sz w:val="13"/>
+                <w:szCs w:val="13"/>
+                <w:shd w:val="clear" w:fill="FFFFFF"/>
+              </w:rPr>
+              <w:br w:type="textWrapping"/>
+            </w:r>
+            <w:r>
+              <w:rPr>
+                <w:rFonts w:hint="eastAsia" w:ascii="宋体" w:hAnsi="宋体" w:eastAsia="宋体" w:cs="宋体"/>
+                <w:b/>
+                <w:bCs w:val="0"/>
+                <w:color w:val="000000"/>
+                <w:sz w:val="13"/>
+                <w:szCs w:val="13"/>
+                <w:shd w:val="clear" w:fill="FFFFFF"/>
+              </w:rPr>
+              <w:t xml:space="preserve">                           desc, autowiredBeanName, field.getType());</w:t>
+            </w:r>
+            <w:r>
+              <w:rPr>
+                <w:rFonts w:hint="eastAsia" w:ascii="宋体" w:hAnsi="宋体" w:eastAsia="宋体" w:cs="宋体"/>
+                <w:b/>
+                <w:bCs w:val="0"/>
+                <w:color w:val="000000"/>
+                <w:sz w:val="13"/>
+                <w:szCs w:val="13"/>
+                <w:shd w:val="clear" w:fill="FFFFFF"/>
+              </w:rPr>
+              <w:br w:type="textWrapping"/>
+            </w:r>
+            <w:r>
+              <w:rPr>
+                <w:rFonts w:hint="eastAsia" w:ascii="宋体" w:hAnsi="宋体" w:eastAsia="宋体" w:cs="宋体"/>
+                <w:b/>
+                <w:bCs w:val="0"/>
+                <w:color w:val="000000"/>
+                <w:sz w:val="13"/>
+                <w:szCs w:val="13"/>
+                <w:shd w:val="clear" w:fill="FFFFFF"/>
+              </w:rPr>
+              <w:t xml:space="preserve">                  }</w:t>
+            </w:r>
+            <w:r>
+              <w:rPr>
+                <w:rFonts w:hint="eastAsia" w:ascii="宋体" w:hAnsi="宋体" w:eastAsia="宋体" w:cs="宋体"/>
+                <w:b/>
+                <w:bCs w:val="0"/>
+                <w:color w:val="000000"/>
+                <w:sz w:val="13"/>
+                <w:szCs w:val="13"/>
+                <w:shd w:val="clear" w:fill="FFFFFF"/>
+              </w:rPr>
+              <w:br w:type="textWrapping"/>
+            </w:r>
+            <w:r>
+              <w:rPr>
+                <w:rFonts w:hint="eastAsia" w:ascii="宋体" w:hAnsi="宋体" w:eastAsia="宋体" w:cs="宋体"/>
+                <w:b/>
+                <w:bCs w:val="0"/>
+                <w:color w:val="000000"/>
+                <w:sz w:val="13"/>
+                <w:szCs w:val="13"/>
+                <w:shd w:val="clear" w:fill="FFFFFF"/>
+              </w:rPr>
+              <w:t xml:space="preserve">               }</w:t>
+            </w:r>
+            <w:r>
+              <w:rPr>
+                <w:rFonts w:hint="eastAsia" w:ascii="宋体" w:hAnsi="宋体" w:eastAsia="宋体" w:cs="宋体"/>
+                <w:b/>
+                <w:bCs w:val="0"/>
+                <w:color w:val="000000"/>
+                <w:sz w:val="13"/>
+                <w:szCs w:val="13"/>
+                <w:shd w:val="clear" w:fill="FFFFFF"/>
+              </w:rPr>
+              <w:br w:type="textWrapping"/>
+            </w:r>
+            <w:r>
+              <w:rPr>
+                <w:rFonts w:hint="eastAsia" w:ascii="宋体" w:hAnsi="宋体" w:eastAsia="宋体" w:cs="宋体"/>
+                <w:b/>
+                <w:bCs w:val="0"/>
+                <w:color w:val="000000"/>
+                <w:sz w:val="13"/>
+                <w:szCs w:val="13"/>
+                <w:shd w:val="clear" w:fill="FFFFFF"/>
+              </w:rPr>
+              <w:t xml:space="preserve">            }</w:t>
+            </w:r>
+            <w:r>
+              <w:rPr>
+                <w:rFonts w:hint="eastAsia" w:ascii="宋体" w:hAnsi="宋体" w:eastAsia="宋体" w:cs="宋体"/>
+                <w:b/>
+                <w:bCs w:val="0"/>
+                <w:color w:val="000000"/>
+                <w:sz w:val="13"/>
+                <w:szCs w:val="13"/>
+                <w:shd w:val="clear" w:fill="FFFFFF"/>
+              </w:rPr>
+              <w:br w:type="textWrapping"/>
+            </w:r>
+            <w:r>
+              <w:rPr>
+                <w:rFonts w:hint="eastAsia" w:ascii="宋体" w:hAnsi="宋体" w:eastAsia="宋体" w:cs="宋体"/>
+                <w:b/>
+                <w:bCs w:val="0"/>
+                <w:color w:val="000000"/>
+                <w:sz w:val="13"/>
+                <w:szCs w:val="13"/>
+                <w:shd w:val="clear" w:fill="FFFFFF"/>
+              </w:rPr>
+              <w:t xml:space="preserve">            </w:t>
+            </w:r>
+            <w:r>
+              <w:rPr>
+                <w:rFonts w:hint="eastAsia" w:ascii="宋体" w:hAnsi="宋体" w:eastAsia="宋体" w:cs="宋体"/>
+                <w:b/>
+                <w:bCs w:val="0"/>
+                <w:color w:val="802250"/>
+                <w:sz w:val="13"/>
+                <w:szCs w:val="13"/>
+                <w:shd w:val="clear" w:fill="FFFFFF"/>
+              </w:rPr>
+              <w:t xml:space="preserve">else </w:t>
+            </w:r>
+            <w:r>
+              <w:rPr>
+                <w:rFonts w:hint="eastAsia" w:ascii="宋体" w:hAnsi="宋体" w:eastAsia="宋体" w:cs="宋体"/>
+                <w:b/>
+                <w:bCs w:val="0"/>
+                <w:color w:val="000000"/>
+                <w:sz w:val="13"/>
+                <w:szCs w:val="13"/>
+                <w:shd w:val="clear" w:fill="FFFFFF"/>
+              </w:rPr>
+              <w:t>{</w:t>
+            </w:r>
+            <w:r>
+              <w:rPr>
+                <w:rFonts w:hint="eastAsia" w:ascii="宋体" w:hAnsi="宋体" w:eastAsia="宋体" w:cs="宋体"/>
+                <w:b/>
+                <w:bCs w:val="0"/>
+                <w:color w:val="000000"/>
+                <w:sz w:val="13"/>
+                <w:szCs w:val="13"/>
+                <w:shd w:val="clear" w:fill="FFFFFF"/>
+              </w:rPr>
+              <w:br w:type="textWrapping"/>
+            </w:r>
+            <w:r>
+              <w:rPr>
+                <w:rFonts w:hint="eastAsia" w:ascii="宋体" w:hAnsi="宋体" w:eastAsia="宋体" w:cs="宋体"/>
+                <w:b/>
+                <w:bCs w:val="0"/>
+                <w:color w:val="000000"/>
+                <w:sz w:val="13"/>
+                <w:szCs w:val="13"/>
+                <w:shd w:val="clear" w:fill="FFFFFF"/>
+              </w:rPr>
+              <w:t xml:space="preserve">               </w:t>
+            </w:r>
+            <w:r>
+              <w:rPr>
+                <w:rFonts w:hint="eastAsia" w:ascii="宋体" w:hAnsi="宋体" w:eastAsia="宋体" w:cs="宋体"/>
+                <w:b/>
+                <w:bCs w:val="0"/>
+                <w:color w:val="802250"/>
+                <w:sz w:val="13"/>
+                <w:szCs w:val="13"/>
+                <w:shd w:val="clear" w:fill="FFFFFF"/>
+              </w:rPr>
+              <w:t>this</w:t>
+            </w:r>
+            <w:r>
+              <w:rPr>
+                <w:rFonts w:hint="eastAsia" w:ascii="宋体" w:hAnsi="宋体" w:eastAsia="宋体" w:cs="宋体"/>
+                <w:b/>
+                <w:bCs w:val="0"/>
+                <w:color w:val="000000"/>
+                <w:sz w:val="13"/>
+                <w:szCs w:val="13"/>
+                <w:shd w:val="clear" w:fill="FFFFFF"/>
+              </w:rPr>
+              <w:t>.</w:t>
+            </w:r>
+            <w:r>
+              <w:rPr>
+                <w:rFonts w:hint="eastAsia" w:ascii="宋体" w:hAnsi="宋体" w:eastAsia="宋体" w:cs="宋体"/>
+                <w:b/>
+                <w:bCs w:val="0"/>
+                <w:color w:val="660E7A"/>
+                <w:sz w:val="13"/>
+                <w:szCs w:val="13"/>
+                <w:shd w:val="clear" w:fill="FFFFFF"/>
+              </w:rPr>
+              <w:t xml:space="preserve">cachedFieldValue </w:t>
+            </w:r>
+            <w:r>
+              <w:rPr>
+                <w:rFonts w:hint="eastAsia" w:ascii="宋体" w:hAnsi="宋体" w:eastAsia="宋体" w:cs="宋体"/>
+                <w:b/>
+                <w:bCs w:val="0"/>
+                <w:color w:val="000000"/>
+                <w:sz w:val="13"/>
+                <w:szCs w:val="13"/>
+                <w:shd w:val="clear" w:fill="FFFFFF"/>
+              </w:rPr>
+              <w:t xml:space="preserve">= </w:t>
+            </w:r>
+            <w:r>
+              <w:rPr>
+                <w:rFonts w:hint="eastAsia" w:ascii="宋体" w:hAnsi="宋体" w:eastAsia="宋体" w:cs="宋体"/>
+                <w:b/>
+                <w:bCs w:val="0"/>
+                <w:color w:val="802250"/>
+                <w:sz w:val="13"/>
+                <w:szCs w:val="13"/>
+                <w:shd w:val="clear" w:fill="FFFFFF"/>
+              </w:rPr>
+              <w:t>null</w:t>
+            </w:r>
+            <w:r>
+              <w:rPr>
+                <w:rFonts w:hint="eastAsia" w:ascii="宋体" w:hAnsi="宋体" w:eastAsia="宋体" w:cs="宋体"/>
+                <w:b/>
+                <w:bCs w:val="0"/>
+                <w:color w:val="000000"/>
+                <w:sz w:val="13"/>
+                <w:szCs w:val="13"/>
+                <w:shd w:val="clear" w:fill="FFFFFF"/>
+              </w:rPr>
+              <w:t>;</w:t>
+            </w:r>
+            <w:r>
+              <w:rPr>
+                <w:rFonts w:hint="eastAsia" w:ascii="宋体" w:hAnsi="宋体" w:eastAsia="宋体" w:cs="宋体"/>
+                <w:b/>
+                <w:bCs w:val="0"/>
+                <w:color w:val="000000"/>
+                <w:sz w:val="13"/>
+                <w:szCs w:val="13"/>
+                <w:shd w:val="clear" w:fill="FFFFFF"/>
+              </w:rPr>
+              <w:br w:type="textWrapping"/>
+            </w:r>
+            <w:r>
+              <w:rPr>
+                <w:rFonts w:hint="eastAsia" w:ascii="宋体" w:hAnsi="宋体" w:eastAsia="宋体" w:cs="宋体"/>
+                <w:b/>
+                <w:bCs w:val="0"/>
+                <w:color w:val="000000"/>
+                <w:sz w:val="13"/>
+                <w:szCs w:val="13"/>
+                <w:shd w:val="clear" w:fill="FFFFFF"/>
+              </w:rPr>
+              <w:t xml:space="preserve">            }</w:t>
+            </w:r>
+            <w:r>
+              <w:rPr>
+                <w:rFonts w:hint="eastAsia" w:ascii="宋体" w:hAnsi="宋体" w:eastAsia="宋体" w:cs="宋体"/>
+                <w:b/>
+                <w:bCs w:val="0"/>
+                <w:color w:val="000000"/>
+                <w:sz w:val="13"/>
+                <w:szCs w:val="13"/>
+                <w:shd w:val="clear" w:fill="FFFFFF"/>
+              </w:rPr>
+              <w:br w:type="textWrapping"/>
+            </w:r>
+            <w:r>
+              <w:rPr>
+                <w:rFonts w:hint="eastAsia" w:ascii="宋体" w:hAnsi="宋体" w:eastAsia="宋体" w:cs="宋体"/>
+                <w:b/>
+                <w:bCs w:val="0"/>
+                <w:color w:val="000000"/>
+                <w:sz w:val="13"/>
+                <w:szCs w:val="13"/>
+                <w:shd w:val="clear" w:fill="FFFFFF"/>
+              </w:rPr>
+              <w:t xml:space="preserve">            </w:t>
+            </w:r>
+            <w:r>
+              <w:rPr>
+                <w:rFonts w:hint="eastAsia" w:ascii="宋体" w:hAnsi="宋体" w:eastAsia="宋体" w:cs="宋体"/>
+                <w:b/>
+                <w:bCs w:val="0"/>
+                <w:color w:val="802250"/>
+                <w:sz w:val="13"/>
+                <w:szCs w:val="13"/>
+                <w:shd w:val="clear" w:fill="FFFFFF"/>
+              </w:rPr>
+              <w:t>this</w:t>
+            </w:r>
+            <w:r>
+              <w:rPr>
+                <w:rFonts w:hint="eastAsia" w:ascii="宋体" w:hAnsi="宋体" w:eastAsia="宋体" w:cs="宋体"/>
+                <w:b/>
+                <w:bCs w:val="0"/>
+                <w:color w:val="000000"/>
+                <w:sz w:val="13"/>
+                <w:szCs w:val="13"/>
+                <w:shd w:val="clear" w:fill="FFFFFF"/>
+              </w:rPr>
+              <w:t>.</w:t>
+            </w:r>
+            <w:r>
+              <w:rPr>
+                <w:rFonts w:hint="eastAsia" w:ascii="宋体" w:hAnsi="宋体" w:eastAsia="宋体" w:cs="宋体"/>
+                <w:b/>
+                <w:bCs w:val="0"/>
+                <w:color w:val="660E7A"/>
+                <w:sz w:val="13"/>
+                <w:szCs w:val="13"/>
+                <w:shd w:val="clear" w:fill="FFFFFF"/>
+              </w:rPr>
+              <w:t xml:space="preserve">cached </w:t>
+            </w:r>
+            <w:r>
+              <w:rPr>
+                <w:rFonts w:hint="eastAsia" w:ascii="宋体" w:hAnsi="宋体" w:eastAsia="宋体" w:cs="宋体"/>
+                <w:b/>
+                <w:bCs w:val="0"/>
+                <w:color w:val="000000"/>
+                <w:sz w:val="13"/>
+                <w:szCs w:val="13"/>
+                <w:shd w:val="clear" w:fill="FFFFFF"/>
+              </w:rPr>
+              <w:t xml:space="preserve">= </w:t>
+            </w:r>
+            <w:r>
+              <w:rPr>
+                <w:rFonts w:hint="eastAsia" w:ascii="宋体" w:hAnsi="宋体" w:eastAsia="宋体" w:cs="宋体"/>
+                <w:b/>
+                <w:bCs w:val="0"/>
+                <w:color w:val="802250"/>
+                <w:sz w:val="13"/>
+                <w:szCs w:val="13"/>
+                <w:shd w:val="clear" w:fill="FFFFFF"/>
+              </w:rPr>
+              <w:t>true</w:t>
+            </w:r>
+            <w:r>
+              <w:rPr>
+                <w:rFonts w:hint="eastAsia" w:ascii="宋体" w:hAnsi="宋体" w:eastAsia="宋体" w:cs="宋体"/>
+                <w:b/>
+                <w:bCs w:val="0"/>
+                <w:color w:val="000000"/>
+                <w:sz w:val="13"/>
+                <w:szCs w:val="13"/>
+                <w:shd w:val="clear" w:fill="FFFFFF"/>
+              </w:rPr>
+              <w:t>;</w:t>
+            </w:r>
+            <w:r>
+              <w:rPr>
+                <w:rFonts w:hint="eastAsia" w:ascii="宋体" w:hAnsi="宋体" w:eastAsia="宋体" w:cs="宋体"/>
+                <w:b/>
+                <w:bCs w:val="0"/>
+                <w:color w:val="000000"/>
+                <w:sz w:val="13"/>
+                <w:szCs w:val="13"/>
+                <w:shd w:val="clear" w:fill="FFFFFF"/>
+              </w:rPr>
+              <w:br w:type="textWrapping"/>
+            </w:r>
+            <w:r>
+              <w:rPr>
+                <w:rFonts w:hint="eastAsia" w:ascii="宋体" w:hAnsi="宋体" w:eastAsia="宋体" w:cs="宋体"/>
+                <w:b/>
+                <w:bCs w:val="0"/>
+                <w:color w:val="000000"/>
+                <w:sz w:val="13"/>
+                <w:szCs w:val="13"/>
+                <w:shd w:val="clear" w:fill="FFFFFF"/>
+              </w:rPr>
+              <w:t xml:space="preserve">         }</w:t>
+            </w:r>
+            <w:r>
+              <w:rPr>
+                <w:rFonts w:hint="eastAsia" w:ascii="宋体" w:hAnsi="宋体" w:eastAsia="宋体" w:cs="宋体"/>
+                <w:b/>
+                <w:bCs w:val="0"/>
+                <w:color w:val="000000"/>
+                <w:sz w:val="13"/>
+                <w:szCs w:val="13"/>
+                <w:shd w:val="clear" w:fill="FFFFFF"/>
+              </w:rPr>
+              <w:br w:type="textWrapping"/>
+            </w:r>
+            <w:r>
+              <w:rPr>
+                <w:rFonts w:hint="eastAsia" w:ascii="宋体" w:hAnsi="宋体" w:eastAsia="宋体" w:cs="宋体"/>
+                <w:b/>
+                <w:bCs w:val="0"/>
+                <w:color w:val="000000"/>
+                <w:sz w:val="13"/>
+                <w:szCs w:val="13"/>
+                <w:shd w:val="clear" w:fill="FFFFFF"/>
+              </w:rPr>
+              <w:t xml:space="preserve">      }</w:t>
+            </w:r>
+            <w:r>
+              <w:rPr>
+                <w:rFonts w:hint="eastAsia" w:ascii="宋体" w:hAnsi="宋体" w:eastAsia="宋体" w:cs="宋体"/>
+                <w:b/>
+                <w:bCs w:val="0"/>
+                <w:color w:val="000000"/>
+                <w:sz w:val="13"/>
+                <w:szCs w:val="13"/>
+                <w:shd w:val="clear" w:fill="FFFFFF"/>
+              </w:rPr>
+              <w:br w:type="textWrapping"/>
+            </w:r>
+            <w:r>
+              <w:rPr>
+                <w:rFonts w:hint="eastAsia" w:ascii="宋体" w:hAnsi="宋体" w:eastAsia="宋体" w:cs="宋体"/>
+                <w:b/>
+                <w:bCs w:val="0"/>
+                <w:color w:val="000000"/>
+                <w:sz w:val="13"/>
+                <w:szCs w:val="13"/>
+                <w:shd w:val="clear" w:fill="FFFFFF"/>
+              </w:rPr>
+              <w:t xml:space="preserve">   }</w:t>
+            </w:r>
+            <w:r>
+              <w:rPr>
+                <w:rFonts w:hint="eastAsia" w:ascii="宋体" w:hAnsi="宋体" w:eastAsia="宋体" w:cs="宋体"/>
+                <w:b/>
+                <w:bCs w:val="0"/>
+                <w:color w:val="000000"/>
+                <w:sz w:val="13"/>
+                <w:szCs w:val="13"/>
+                <w:shd w:val="clear" w:fill="FFFFFF"/>
+              </w:rPr>
+              <w:br w:type="textWrapping"/>
+            </w:r>
+            <w:r>
+              <w:rPr>
+                <w:rFonts w:hint="eastAsia" w:ascii="宋体" w:hAnsi="宋体" w:eastAsia="宋体" w:cs="宋体"/>
+                <w:b/>
+                <w:bCs w:val="0"/>
+                <w:color w:val="000000"/>
+                <w:sz w:val="13"/>
+                <w:szCs w:val="13"/>
+                <w:shd w:val="clear" w:fill="FFFFFF"/>
+              </w:rPr>
+              <w:t xml:space="preserve">   </w:t>
+            </w:r>
+            <w:r>
+              <w:rPr>
+                <w:rFonts w:hint="eastAsia" w:ascii="宋体" w:hAnsi="宋体" w:eastAsia="宋体" w:cs="宋体"/>
+                <w:b/>
+                <w:bCs w:val="0"/>
+                <w:color w:val="802250"/>
+                <w:sz w:val="13"/>
+                <w:szCs w:val="13"/>
+                <w:shd w:val="clear" w:fill="FFFFFF"/>
+              </w:rPr>
+              <w:t xml:space="preserve">if </w:t>
+            </w:r>
+            <w:r>
+              <w:rPr>
+                <w:rFonts w:hint="eastAsia" w:ascii="宋体" w:hAnsi="宋体" w:eastAsia="宋体" w:cs="宋体"/>
+                <w:b/>
+                <w:bCs w:val="0"/>
+                <w:color w:val="000000"/>
+                <w:sz w:val="13"/>
+                <w:szCs w:val="13"/>
+                <w:shd w:val="clear" w:fill="FFFFFF"/>
+              </w:rPr>
+              <w:t xml:space="preserve">(value != </w:t>
+            </w:r>
+            <w:r>
+              <w:rPr>
+                <w:rFonts w:hint="eastAsia" w:ascii="宋体" w:hAnsi="宋体" w:eastAsia="宋体" w:cs="宋体"/>
+                <w:b/>
+                <w:bCs w:val="0"/>
+                <w:color w:val="802250"/>
+                <w:sz w:val="13"/>
+                <w:szCs w:val="13"/>
+                <w:shd w:val="clear" w:fill="FFFFFF"/>
+              </w:rPr>
+              <w:t>null</w:t>
+            </w:r>
+            <w:r>
+              <w:rPr>
+                <w:rFonts w:hint="eastAsia" w:ascii="宋体" w:hAnsi="宋体" w:eastAsia="宋体" w:cs="宋体"/>
+                <w:b/>
+                <w:bCs w:val="0"/>
+                <w:color w:val="000000"/>
+                <w:sz w:val="13"/>
+                <w:szCs w:val="13"/>
+                <w:shd w:val="clear" w:fill="FFFFFF"/>
+              </w:rPr>
+              <w:t>) {</w:t>
+            </w:r>
+            <w:r>
+              <w:rPr>
+                <w:rFonts w:hint="eastAsia" w:ascii="宋体" w:hAnsi="宋体" w:eastAsia="宋体" w:cs="宋体"/>
+                <w:b/>
+                <w:bCs w:val="0"/>
+                <w:color w:val="000000"/>
+                <w:sz w:val="13"/>
+                <w:szCs w:val="13"/>
+                <w:shd w:val="clear" w:fill="FFFFFF"/>
+              </w:rPr>
+              <w:br w:type="textWrapping"/>
+            </w:r>
+            <w:r>
+              <w:rPr>
+                <w:rFonts w:hint="eastAsia" w:ascii="宋体" w:hAnsi="宋体" w:eastAsia="宋体" w:cs="宋体"/>
+                <w:b/>
+                <w:bCs w:val="0"/>
+                <w:color w:val="000000"/>
+                <w:sz w:val="13"/>
+                <w:szCs w:val="13"/>
+                <w:shd w:val="clear" w:fill="FFFFFF"/>
+              </w:rPr>
+              <w:t xml:space="preserve">      ReflectionUtils.</w:t>
+            </w:r>
+            <w:r>
+              <w:rPr>
+                <w:rFonts w:hint="eastAsia" w:ascii="宋体" w:hAnsi="宋体" w:eastAsia="宋体" w:cs="宋体"/>
+                <w:b/>
+                <w:bCs w:val="0"/>
+                <w:i/>
+                <w:color w:val="000000"/>
+                <w:sz w:val="13"/>
+                <w:szCs w:val="13"/>
+                <w:shd w:val="clear" w:fill="FFFFFF"/>
+              </w:rPr>
+              <w:t>makeAccessible</w:t>
+            </w:r>
+            <w:r>
+              <w:rPr>
+                <w:rFonts w:hint="eastAsia" w:ascii="宋体" w:hAnsi="宋体" w:eastAsia="宋体" w:cs="宋体"/>
+                <w:b/>
+                <w:bCs w:val="0"/>
+                <w:color w:val="000000"/>
+                <w:sz w:val="13"/>
+                <w:szCs w:val="13"/>
+                <w:shd w:val="clear" w:fill="FFFFFF"/>
+              </w:rPr>
+              <w:t>(field);</w:t>
+            </w:r>
+            <w:r>
+              <w:rPr>
+                <w:rFonts w:hint="eastAsia" w:ascii="宋体" w:hAnsi="宋体" w:eastAsia="宋体" w:cs="宋体"/>
+                <w:b/>
+                <w:bCs w:val="0"/>
+                <w:color w:val="000000"/>
+                <w:sz w:val="13"/>
+                <w:szCs w:val="13"/>
+                <w:shd w:val="clear" w:fill="FFFFFF"/>
+              </w:rPr>
+              <w:br w:type="textWrapping"/>
+            </w:r>
+            <w:r>
+              <w:rPr>
+                <w:rFonts w:hint="eastAsia" w:ascii="宋体" w:hAnsi="宋体" w:eastAsia="宋体" w:cs="宋体"/>
+                <w:b/>
+                <w:bCs w:val="0"/>
+                <w:color w:val="000000"/>
+                <w:sz w:val="13"/>
+                <w:szCs w:val="13"/>
+                <w:shd w:val="clear" w:fill="FFFFFF"/>
+              </w:rPr>
+              <w:t xml:space="preserve">     </w:t>
+            </w:r>
+            <w:r>
+              <w:rPr>
+                <w:rFonts w:hint="eastAsia" w:ascii="宋体" w:hAnsi="宋体" w:eastAsia="宋体" w:cs="宋体"/>
+                <w:b/>
+                <w:bCs w:val="0"/>
+                <w:color w:val="000000"/>
+                <w:sz w:val="13"/>
+                <w:szCs w:val="13"/>
+                <w:highlight w:val="yellow"/>
+                <w:shd w:val="clear" w:fill="FFFFFF"/>
+              </w:rPr>
+              <w:t xml:space="preserve"> field.set(bean, value);</w:t>
+            </w:r>
+            <w:r>
+              <w:rPr>
+                <w:rFonts w:hint="eastAsia" w:ascii="宋体" w:hAnsi="宋体" w:eastAsia="宋体" w:cs="宋体"/>
+                <w:b/>
+                <w:bCs w:val="0"/>
+                <w:color w:val="000000"/>
+                <w:sz w:val="13"/>
+                <w:szCs w:val="13"/>
+                <w:highlight w:val="yellow"/>
+                <w:shd w:val="clear" w:fill="FFFFFF"/>
+              </w:rPr>
+              <w:br w:type="textWrapping"/>
+            </w:r>
+            <w:r>
+              <w:rPr>
+                <w:rFonts w:hint="eastAsia" w:ascii="宋体" w:hAnsi="宋体" w:eastAsia="宋体" w:cs="宋体"/>
+                <w:b/>
+                <w:bCs w:val="0"/>
+                <w:color w:val="000000"/>
+                <w:sz w:val="13"/>
+                <w:szCs w:val="13"/>
+                <w:shd w:val="clear" w:fill="FFFFFF"/>
+              </w:rPr>
+              <w:t xml:space="preserve">   }</w:t>
+            </w:r>
+            <w:r>
+              <w:rPr>
+                <w:rFonts w:hint="eastAsia" w:ascii="宋体" w:hAnsi="宋体" w:eastAsia="宋体" w:cs="宋体"/>
+                <w:b/>
+                <w:bCs w:val="0"/>
+                <w:color w:val="000000"/>
+                <w:sz w:val="13"/>
+                <w:szCs w:val="13"/>
+                <w:shd w:val="clear" w:fill="FFFFFF"/>
+              </w:rPr>
+              <w:br w:type="textWrapping"/>
+            </w:r>
+            <w:r>
+              <w:rPr>
+                <w:rFonts w:hint="eastAsia" w:ascii="宋体" w:hAnsi="宋体" w:eastAsia="宋体" w:cs="宋体"/>
+                <w:b/>
+                <w:bCs w:val="0"/>
+                <w:color w:val="000000"/>
+                <w:sz w:val="13"/>
+                <w:szCs w:val="13"/>
+                <w:shd w:val="clear" w:fill="FFFFFF"/>
+              </w:rPr>
+              <w:t>}</w:t>
+            </w:r>
+          </w:p>
+        </w:tc>
+      </w:tr>
+    </w:tbl>
+    <w:p>
+      <w:pPr>
+        <w:rPr>
           <w:rFonts w:hint="default"/>
           <w:lang w:val="en-US" w:eastAsia="zh-CN"/>
         </w:rPr>
@@ -20991,8 +23535,6 @@
         </w:rPr>
         <w:t>用来封装在字段上添加@autowired注解的信息</w:t>
       </w:r>
-      <w:bookmarkStart w:id="0" w:name="_GoBack"/>
-      <w:bookmarkEnd w:id="0"/>
     </w:p>
     <w:p>
       <w:pPr>
@@ -29619,7 +32161,9 @@
         </w:tblBorders>
         <w:tblLayout w:type="autofit"/>
         <w:tblCellMar>
+          <w:top w:w="0" w:type="dxa"/>
           <w:left w:w="108" w:type="dxa"/>
+          <w:bottom w:w="0" w:type="dxa"/>
           <w:right w:w="108" w:type="dxa"/>
         </w:tblCellMar>
       </w:tblPr>
@@ -29636,6 +32180,12 @@
             <w:insideH w:val="single" w:color="auto" w:sz="4" w:space="0"/>
             <w:insideV w:val="single" w:color="auto" w:sz="4" w:space="0"/>
           </w:tblBorders>
+          <w:tblCellMar>
+            <w:top w:w="0" w:type="dxa"/>
+            <w:left w:w="108" w:type="dxa"/>
+            <w:bottom w:w="0" w:type="dxa"/>
+            <w:right w:w="108" w:type="dxa"/>
+          </w:tblCellMar>
         </w:tblPrEx>
         <w:tc>
           <w:tcPr>
@@ -31627,6 +34177,1159 @@
         </w:tblBorders>
         <w:tblLayout w:type="autofit"/>
         <w:tblCellMar>
+          <w:top w:w="0" w:type="dxa"/>
+          <w:left w:w="108" w:type="dxa"/>
+          <w:bottom w:w="0" w:type="dxa"/>
+          <w:right w:w="108" w:type="dxa"/>
+        </w:tblCellMar>
+      </w:tblPr>
+      <w:tblGrid>
+        <w:gridCol w:w="8522"/>
+      </w:tblGrid>
+      <w:tr>
+        <w:tblPrEx>
+          <w:tblBorders>
+            <w:top w:val="single" w:color="auto" w:sz="4" w:space="0"/>
+            <w:left w:val="single" w:color="auto" w:sz="4" w:space="0"/>
+            <w:bottom w:val="single" w:color="auto" w:sz="4" w:space="0"/>
+            <w:right w:val="single" w:color="auto" w:sz="4" w:space="0"/>
+            <w:insideH w:val="single" w:color="auto" w:sz="4" w:space="0"/>
+            <w:insideV w:val="single" w:color="auto" w:sz="4" w:space="0"/>
+          </w:tblBorders>
+          <w:tblCellMar>
+            <w:top w:w="0" w:type="dxa"/>
+            <w:left w:w="108" w:type="dxa"/>
+            <w:bottom w:w="0" w:type="dxa"/>
+            <w:right w:w="108" w:type="dxa"/>
+          </w:tblCellMar>
+        </w:tblPrEx>
+        <w:tc>
+          <w:tcPr>
+            <w:tcW w:w="8522" w:type="dxa"/>
+          </w:tcPr>
+          <w:p>
+            <w:pPr>
+              <w:pStyle w:val="11"/>
+              <w:keepNext w:val="0"/>
+              <w:keepLines w:val="0"/>
+              <w:widowControl/>
+              <w:suppressLineNumbers w:val="0"/>
+              <w:shd w:val="clear" w:fill="FFFFFF"/>
+              <w:rPr>
+                <w:rFonts w:hint="default"/>
+                <w:vertAlign w:val="baseline"/>
+                <w:lang w:val="en-US" w:eastAsia="zh-CN"/>
+              </w:rPr>
+            </w:pPr>
+            <w:r>
+              <w:rPr>
+                <w:rFonts w:hint="eastAsia" w:ascii="宋体" w:hAnsi="宋体" w:eastAsia="宋体" w:cs="宋体"/>
+                <w:i/>
+                <w:color w:val="808080"/>
+                <w:sz w:val="13"/>
+                <w:szCs w:val="13"/>
+                <w:shd w:val="clear" w:fill="FFFFFF"/>
+              </w:rPr>
+              <w:t>/**</w:t>
+            </w:r>
+            <w:r>
+              <w:rPr>
+                <w:rFonts w:hint="eastAsia" w:ascii="宋体" w:hAnsi="宋体" w:eastAsia="宋体" w:cs="宋体"/>
+                <w:i/>
+                <w:color w:val="808080"/>
+                <w:sz w:val="13"/>
+                <w:szCs w:val="13"/>
+                <w:shd w:val="clear" w:fill="FFFFFF"/>
+              </w:rPr>
+              <w:br w:type="textWrapping"/>
+            </w:r>
+            <w:r>
+              <w:rPr>
+                <w:rFonts w:hint="eastAsia" w:ascii="宋体" w:hAnsi="宋体" w:eastAsia="宋体" w:cs="宋体"/>
+                <w:i/>
+                <w:color w:val="808080"/>
+                <w:sz w:val="13"/>
+                <w:szCs w:val="13"/>
+                <w:shd w:val="clear" w:fill="FFFFFF"/>
+              </w:rPr>
+              <w:t xml:space="preserve"> * Finish the initialization of this context's bean factory,</w:t>
+            </w:r>
+            <w:r>
+              <w:rPr>
+                <w:rFonts w:hint="eastAsia" w:ascii="宋体" w:hAnsi="宋体" w:eastAsia="宋体" w:cs="宋体"/>
+                <w:i/>
+                <w:color w:val="808080"/>
+                <w:sz w:val="13"/>
+                <w:szCs w:val="13"/>
+                <w:shd w:val="clear" w:fill="FFFFFF"/>
+              </w:rPr>
+              <w:br w:type="textWrapping"/>
+            </w:r>
+            <w:r>
+              <w:rPr>
+                <w:rFonts w:hint="eastAsia" w:ascii="宋体" w:hAnsi="宋体" w:eastAsia="宋体" w:cs="宋体"/>
+                <w:i/>
+                <w:color w:val="808080"/>
+                <w:sz w:val="13"/>
+                <w:szCs w:val="13"/>
+                <w:shd w:val="clear" w:fill="FFFFFF"/>
+              </w:rPr>
+              <w:t xml:space="preserve"> * initializing all remaining singleton beans.</w:t>
+            </w:r>
+            <w:r>
+              <w:rPr>
+                <w:rFonts w:hint="eastAsia" w:ascii="宋体" w:hAnsi="宋体" w:eastAsia="宋体" w:cs="宋体"/>
+                <w:i/>
+                <w:color w:val="808080"/>
+                <w:sz w:val="13"/>
+                <w:szCs w:val="13"/>
+                <w:shd w:val="clear" w:fill="FFFFFF"/>
+              </w:rPr>
+              <w:br w:type="textWrapping"/>
+            </w:r>
+            <w:r>
+              <w:rPr>
+                <w:rFonts w:hint="eastAsia" w:ascii="宋体" w:hAnsi="宋体" w:eastAsia="宋体" w:cs="宋体"/>
+                <w:i/>
+                <w:color w:val="808080"/>
+                <w:sz w:val="13"/>
+                <w:szCs w:val="13"/>
+                <w:shd w:val="clear" w:fill="FFFFFF"/>
+              </w:rPr>
+              <w:t xml:space="preserve"> */</w:t>
+            </w:r>
+            <w:r>
+              <w:rPr>
+                <w:rFonts w:hint="eastAsia" w:ascii="宋体" w:hAnsi="宋体" w:eastAsia="宋体" w:cs="宋体"/>
+                <w:i/>
+                <w:color w:val="808080"/>
+                <w:sz w:val="13"/>
+                <w:szCs w:val="13"/>
+                <w:shd w:val="clear" w:fill="FFFFFF"/>
+              </w:rPr>
+              <w:br w:type="textWrapping"/>
+            </w:r>
+            <w:r>
+              <w:rPr>
+                <w:rFonts w:hint="eastAsia" w:ascii="宋体" w:hAnsi="宋体" w:eastAsia="宋体" w:cs="宋体"/>
+                <w:b/>
+                <w:color w:val="802250"/>
+                <w:sz w:val="13"/>
+                <w:szCs w:val="13"/>
+                <w:shd w:val="clear" w:fill="FFFFFF"/>
+              </w:rPr>
+              <w:t xml:space="preserve">protected void </w:t>
+            </w:r>
+            <w:r>
+              <w:rPr>
+                <w:rFonts w:hint="eastAsia" w:ascii="宋体" w:hAnsi="宋体" w:eastAsia="宋体" w:cs="宋体"/>
+                <w:color w:val="000000"/>
+                <w:sz w:val="13"/>
+                <w:szCs w:val="13"/>
+                <w:shd w:val="clear" w:fill="FFFFFF"/>
+              </w:rPr>
+              <w:t>finishBeanFactoryInitialization(ConfigurableListableBeanFactory beanFactory) {</w:t>
+            </w:r>
+            <w:r>
+              <w:rPr>
+                <w:rFonts w:hint="eastAsia" w:ascii="宋体" w:hAnsi="宋体" w:eastAsia="宋体" w:cs="宋体"/>
+                <w:color w:val="000000"/>
+                <w:sz w:val="13"/>
+                <w:szCs w:val="13"/>
+                <w:shd w:val="clear" w:fill="FFFFFF"/>
+              </w:rPr>
+              <w:br w:type="textWrapping"/>
+            </w:r>
+            <w:r>
+              <w:rPr>
+                <w:rFonts w:hint="eastAsia" w:ascii="宋体" w:hAnsi="宋体" w:eastAsia="宋体" w:cs="宋体"/>
+                <w:color w:val="000000"/>
+                <w:sz w:val="13"/>
+                <w:szCs w:val="13"/>
+                <w:shd w:val="clear" w:fill="FFFFFF"/>
+              </w:rPr>
+              <w:t xml:space="preserve">   </w:t>
+            </w:r>
+            <w:r>
+              <w:rPr>
+                <w:rFonts w:hint="eastAsia" w:ascii="宋体" w:hAnsi="宋体" w:eastAsia="宋体" w:cs="宋体"/>
+                <w:i/>
+                <w:color w:val="808080"/>
+                <w:sz w:val="13"/>
+                <w:szCs w:val="13"/>
+                <w:shd w:val="clear" w:fill="FFFFFF"/>
+              </w:rPr>
+              <w:t>// Initialize conversion service for this context.</w:t>
+            </w:r>
+            <w:r>
+              <w:rPr>
+                <w:rFonts w:hint="eastAsia" w:ascii="宋体" w:hAnsi="宋体" w:eastAsia="宋体" w:cs="宋体"/>
+                <w:i/>
+                <w:color w:val="808080"/>
+                <w:sz w:val="13"/>
+                <w:szCs w:val="13"/>
+                <w:shd w:val="clear" w:fill="FFFFFF"/>
+              </w:rPr>
+              <w:br w:type="textWrapping"/>
+            </w:r>
+            <w:r>
+              <w:rPr>
+                <w:rFonts w:hint="eastAsia" w:ascii="宋体" w:hAnsi="宋体" w:eastAsia="宋体" w:cs="宋体"/>
+                <w:i/>
+                <w:color w:val="808080"/>
+                <w:sz w:val="13"/>
+                <w:szCs w:val="13"/>
+                <w:shd w:val="clear" w:fill="FFFFFF"/>
+              </w:rPr>
+              <w:t xml:space="preserve">   </w:t>
+            </w:r>
+            <w:r>
+              <w:rPr>
+                <w:rFonts w:hint="eastAsia" w:ascii="宋体" w:hAnsi="宋体" w:eastAsia="宋体" w:cs="宋体"/>
+                <w:b/>
+                <w:color w:val="802250"/>
+                <w:sz w:val="13"/>
+                <w:szCs w:val="13"/>
+                <w:shd w:val="clear" w:fill="FFFFFF"/>
+              </w:rPr>
+              <w:t xml:space="preserve">if </w:t>
+            </w:r>
+            <w:r>
+              <w:rPr>
+                <w:rFonts w:hint="eastAsia" w:ascii="宋体" w:hAnsi="宋体" w:eastAsia="宋体" w:cs="宋体"/>
+                <w:color w:val="000000"/>
+                <w:sz w:val="13"/>
+                <w:szCs w:val="13"/>
+                <w:shd w:val="clear" w:fill="FFFFFF"/>
+              </w:rPr>
+              <w:t>(beanFactory.containsBean(</w:t>
+            </w:r>
+            <w:r>
+              <w:rPr>
+                <w:rFonts w:hint="eastAsia" w:ascii="宋体" w:hAnsi="宋体" w:eastAsia="宋体" w:cs="宋体"/>
+                <w:b/>
+                <w:i/>
+                <w:color w:val="660E7A"/>
+                <w:sz w:val="13"/>
+                <w:szCs w:val="13"/>
+                <w:shd w:val="clear" w:fill="FFFFFF"/>
+              </w:rPr>
+              <w:t>CONVERSION_SERVICE_BEAN_NAME</w:t>
+            </w:r>
+            <w:r>
+              <w:rPr>
+                <w:rFonts w:hint="eastAsia" w:ascii="宋体" w:hAnsi="宋体" w:eastAsia="宋体" w:cs="宋体"/>
+                <w:color w:val="000000"/>
+                <w:sz w:val="13"/>
+                <w:szCs w:val="13"/>
+                <w:shd w:val="clear" w:fill="FFFFFF"/>
+              </w:rPr>
+              <w:t>) &amp;&amp;</w:t>
+            </w:r>
+            <w:r>
+              <w:rPr>
+                <w:rFonts w:hint="eastAsia" w:ascii="宋体" w:hAnsi="宋体" w:eastAsia="宋体" w:cs="宋体"/>
+                <w:color w:val="000000"/>
+                <w:sz w:val="13"/>
+                <w:szCs w:val="13"/>
+                <w:shd w:val="clear" w:fill="FFFFFF"/>
+              </w:rPr>
+              <w:br w:type="textWrapping"/>
+            </w:r>
+            <w:r>
+              <w:rPr>
+                <w:rFonts w:hint="eastAsia" w:ascii="宋体" w:hAnsi="宋体" w:eastAsia="宋体" w:cs="宋体"/>
+                <w:color w:val="000000"/>
+                <w:sz w:val="13"/>
+                <w:szCs w:val="13"/>
+                <w:shd w:val="clear" w:fill="FFFFFF"/>
+              </w:rPr>
+              <w:t xml:space="preserve">         beanFactory.isTypeMatch(</w:t>
+            </w:r>
+            <w:r>
+              <w:rPr>
+                <w:rFonts w:hint="eastAsia" w:ascii="宋体" w:hAnsi="宋体" w:eastAsia="宋体" w:cs="宋体"/>
+                <w:b/>
+                <w:i/>
+                <w:color w:val="660E7A"/>
+                <w:sz w:val="13"/>
+                <w:szCs w:val="13"/>
+                <w:shd w:val="clear" w:fill="FFFFFF"/>
+              </w:rPr>
+              <w:t>CONVERSION_SERVICE_BEAN_NAME</w:t>
+            </w:r>
+            <w:r>
+              <w:rPr>
+                <w:rFonts w:hint="eastAsia" w:ascii="宋体" w:hAnsi="宋体" w:eastAsia="宋体" w:cs="宋体"/>
+                <w:color w:val="000000"/>
+                <w:sz w:val="13"/>
+                <w:szCs w:val="13"/>
+                <w:shd w:val="clear" w:fill="FFFFFF"/>
+              </w:rPr>
+              <w:t>, ConversionService.</w:t>
+            </w:r>
+            <w:r>
+              <w:rPr>
+                <w:rFonts w:hint="eastAsia" w:ascii="宋体" w:hAnsi="宋体" w:eastAsia="宋体" w:cs="宋体"/>
+                <w:b/>
+                <w:color w:val="802250"/>
+                <w:sz w:val="13"/>
+                <w:szCs w:val="13"/>
+                <w:shd w:val="clear" w:fill="FFFFFF"/>
+              </w:rPr>
+              <w:t>class</w:t>
+            </w:r>
+            <w:r>
+              <w:rPr>
+                <w:rFonts w:hint="eastAsia" w:ascii="宋体" w:hAnsi="宋体" w:eastAsia="宋体" w:cs="宋体"/>
+                <w:color w:val="000000"/>
+                <w:sz w:val="13"/>
+                <w:szCs w:val="13"/>
+                <w:shd w:val="clear" w:fill="FFFFFF"/>
+              </w:rPr>
+              <w:t>)) {</w:t>
+            </w:r>
+            <w:r>
+              <w:rPr>
+                <w:rFonts w:hint="eastAsia" w:ascii="宋体" w:hAnsi="宋体" w:eastAsia="宋体" w:cs="宋体"/>
+                <w:color w:val="000000"/>
+                <w:sz w:val="13"/>
+                <w:szCs w:val="13"/>
+                <w:shd w:val="clear" w:fill="FFFFFF"/>
+              </w:rPr>
+              <w:br w:type="textWrapping"/>
+            </w:r>
+            <w:r>
+              <w:rPr>
+                <w:rFonts w:hint="eastAsia" w:ascii="宋体" w:hAnsi="宋体" w:eastAsia="宋体" w:cs="宋体"/>
+                <w:color w:val="000000"/>
+                <w:sz w:val="13"/>
+                <w:szCs w:val="13"/>
+                <w:shd w:val="clear" w:fill="FFFFFF"/>
+              </w:rPr>
+              <w:t xml:space="preserve">      beanFactory.setConversionService(</w:t>
+            </w:r>
+            <w:r>
+              <w:rPr>
+                <w:rFonts w:hint="eastAsia" w:ascii="宋体" w:hAnsi="宋体" w:eastAsia="宋体" w:cs="宋体"/>
+                <w:color w:val="000000"/>
+                <w:sz w:val="13"/>
+                <w:szCs w:val="13"/>
+                <w:shd w:val="clear" w:fill="FFFFFF"/>
+              </w:rPr>
+              <w:br w:type="textWrapping"/>
+            </w:r>
+            <w:r>
+              <w:rPr>
+                <w:rFonts w:hint="eastAsia" w:ascii="宋体" w:hAnsi="宋体" w:eastAsia="宋体" w:cs="宋体"/>
+                <w:color w:val="000000"/>
+                <w:sz w:val="13"/>
+                <w:szCs w:val="13"/>
+                <w:shd w:val="clear" w:fill="FFFFFF"/>
+              </w:rPr>
+              <w:t xml:space="preserve">            beanFactory.getBean(</w:t>
+            </w:r>
+            <w:r>
+              <w:rPr>
+                <w:rFonts w:hint="eastAsia" w:ascii="宋体" w:hAnsi="宋体" w:eastAsia="宋体" w:cs="宋体"/>
+                <w:b/>
+                <w:i/>
+                <w:color w:val="660E7A"/>
+                <w:sz w:val="13"/>
+                <w:szCs w:val="13"/>
+                <w:shd w:val="clear" w:fill="FFFFFF"/>
+              </w:rPr>
+              <w:t>CONVERSION_SERVICE_BEAN_NAME</w:t>
+            </w:r>
+            <w:r>
+              <w:rPr>
+                <w:rFonts w:hint="eastAsia" w:ascii="宋体" w:hAnsi="宋体" w:eastAsia="宋体" w:cs="宋体"/>
+                <w:color w:val="000000"/>
+                <w:sz w:val="13"/>
+                <w:szCs w:val="13"/>
+                <w:shd w:val="clear" w:fill="FFFFFF"/>
+              </w:rPr>
+              <w:t>, ConversionService.</w:t>
+            </w:r>
+            <w:r>
+              <w:rPr>
+                <w:rFonts w:hint="eastAsia" w:ascii="宋体" w:hAnsi="宋体" w:eastAsia="宋体" w:cs="宋体"/>
+                <w:b/>
+                <w:color w:val="802250"/>
+                <w:sz w:val="13"/>
+                <w:szCs w:val="13"/>
+                <w:shd w:val="clear" w:fill="FFFFFF"/>
+              </w:rPr>
+              <w:t>class</w:t>
+            </w:r>
+            <w:r>
+              <w:rPr>
+                <w:rFonts w:hint="eastAsia" w:ascii="宋体" w:hAnsi="宋体" w:eastAsia="宋体" w:cs="宋体"/>
+                <w:color w:val="000000"/>
+                <w:sz w:val="13"/>
+                <w:szCs w:val="13"/>
+                <w:shd w:val="clear" w:fill="FFFFFF"/>
+              </w:rPr>
+              <w:t>));</w:t>
+            </w:r>
+            <w:r>
+              <w:rPr>
+                <w:rFonts w:hint="eastAsia" w:ascii="宋体" w:hAnsi="宋体" w:eastAsia="宋体" w:cs="宋体"/>
+                <w:color w:val="000000"/>
+                <w:sz w:val="13"/>
+                <w:szCs w:val="13"/>
+                <w:shd w:val="clear" w:fill="FFFFFF"/>
+              </w:rPr>
+              <w:br w:type="textWrapping"/>
+            </w:r>
+            <w:r>
+              <w:rPr>
+                <w:rFonts w:hint="eastAsia" w:ascii="宋体" w:hAnsi="宋体" w:eastAsia="宋体" w:cs="宋体"/>
+                <w:color w:val="000000"/>
+                <w:sz w:val="13"/>
+                <w:szCs w:val="13"/>
+                <w:shd w:val="clear" w:fill="FFFFFF"/>
+              </w:rPr>
+              <w:t xml:space="preserve">   }</w:t>
+            </w:r>
+            <w:r>
+              <w:rPr>
+                <w:rFonts w:hint="eastAsia" w:ascii="宋体" w:hAnsi="宋体" w:eastAsia="宋体" w:cs="宋体"/>
+                <w:color w:val="000000"/>
+                <w:sz w:val="13"/>
+                <w:szCs w:val="13"/>
+                <w:shd w:val="clear" w:fill="FFFFFF"/>
+              </w:rPr>
+              <w:br w:type="textWrapping"/>
+            </w:r>
+            <w:r>
+              <w:rPr>
+                <w:rFonts w:hint="eastAsia" w:ascii="宋体" w:hAnsi="宋体" w:eastAsia="宋体" w:cs="宋体"/>
+                <w:color w:val="000000"/>
+                <w:sz w:val="13"/>
+                <w:szCs w:val="13"/>
+                <w:shd w:val="clear" w:fill="FFFFFF"/>
+              </w:rPr>
+              <w:br w:type="textWrapping"/>
+            </w:r>
+            <w:r>
+              <w:rPr>
+                <w:rFonts w:hint="eastAsia" w:ascii="宋体" w:hAnsi="宋体" w:eastAsia="宋体" w:cs="宋体"/>
+                <w:color w:val="000000"/>
+                <w:sz w:val="13"/>
+                <w:szCs w:val="13"/>
+                <w:shd w:val="clear" w:fill="FFFFFF"/>
+              </w:rPr>
+              <w:t xml:space="preserve">   </w:t>
+            </w:r>
+            <w:r>
+              <w:rPr>
+                <w:rFonts w:hint="eastAsia" w:ascii="宋体" w:hAnsi="宋体" w:eastAsia="宋体" w:cs="宋体"/>
+                <w:i/>
+                <w:color w:val="808080"/>
+                <w:sz w:val="13"/>
+                <w:szCs w:val="13"/>
+                <w:shd w:val="clear" w:fill="FFFFFF"/>
+              </w:rPr>
+              <w:t>// Register a default embedded value resolver if no bean post-processor</w:t>
+            </w:r>
+            <w:r>
+              <w:rPr>
+                <w:rFonts w:hint="eastAsia" w:ascii="宋体" w:hAnsi="宋体" w:eastAsia="宋体" w:cs="宋体"/>
+                <w:i/>
+                <w:color w:val="808080"/>
+                <w:sz w:val="13"/>
+                <w:szCs w:val="13"/>
+                <w:shd w:val="clear" w:fill="FFFFFF"/>
+              </w:rPr>
+              <w:br w:type="textWrapping"/>
+            </w:r>
+            <w:r>
+              <w:rPr>
+                <w:rFonts w:hint="eastAsia" w:ascii="宋体" w:hAnsi="宋体" w:eastAsia="宋体" w:cs="宋体"/>
+                <w:i/>
+                <w:color w:val="808080"/>
+                <w:sz w:val="13"/>
+                <w:szCs w:val="13"/>
+                <w:shd w:val="clear" w:fill="FFFFFF"/>
+              </w:rPr>
+              <w:t xml:space="preserve">   // (such as a PropertyPlaceholderConfigurer bean) registered any before:</w:t>
+            </w:r>
+            <w:r>
+              <w:rPr>
+                <w:rFonts w:hint="eastAsia" w:ascii="宋体" w:hAnsi="宋体" w:eastAsia="宋体" w:cs="宋体"/>
+                <w:i/>
+                <w:color w:val="808080"/>
+                <w:sz w:val="13"/>
+                <w:szCs w:val="13"/>
+                <w:shd w:val="clear" w:fill="FFFFFF"/>
+              </w:rPr>
+              <w:br w:type="textWrapping"/>
+            </w:r>
+            <w:r>
+              <w:rPr>
+                <w:rFonts w:hint="eastAsia" w:ascii="宋体" w:hAnsi="宋体" w:eastAsia="宋体" w:cs="宋体"/>
+                <w:i/>
+                <w:color w:val="808080"/>
+                <w:sz w:val="13"/>
+                <w:szCs w:val="13"/>
+                <w:shd w:val="clear" w:fill="FFFFFF"/>
+              </w:rPr>
+              <w:t xml:space="preserve">   // at this point, primarily for resolution in annotation attribute values.</w:t>
+            </w:r>
+            <w:r>
+              <w:rPr>
+                <w:rFonts w:hint="eastAsia" w:ascii="宋体" w:hAnsi="宋体" w:eastAsia="宋体" w:cs="宋体"/>
+                <w:i/>
+                <w:color w:val="808080"/>
+                <w:sz w:val="13"/>
+                <w:szCs w:val="13"/>
+                <w:shd w:val="clear" w:fill="FFFFFF"/>
+              </w:rPr>
+              <w:br w:type="textWrapping"/>
+            </w:r>
+            <w:r>
+              <w:rPr>
+                <w:rFonts w:hint="eastAsia" w:ascii="宋体" w:hAnsi="宋体" w:eastAsia="宋体" w:cs="宋体"/>
+                <w:i/>
+                <w:color w:val="808080"/>
+                <w:sz w:val="13"/>
+                <w:szCs w:val="13"/>
+                <w:shd w:val="clear" w:fill="FFFFFF"/>
+              </w:rPr>
+              <w:t xml:space="preserve">   </w:t>
+            </w:r>
+            <w:r>
+              <w:rPr>
+                <w:rFonts w:hint="eastAsia" w:ascii="宋体" w:hAnsi="宋体" w:eastAsia="宋体" w:cs="宋体"/>
+                <w:b/>
+                <w:color w:val="802250"/>
+                <w:sz w:val="13"/>
+                <w:szCs w:val="13"/>
+                <w:shd w:val="clear" w:fill="FFFFFF"/>
+              </w:rPr>
+              <w:t xml:space="preserve">if </w:t>
+            </w:r>
+            <w:r>
+              <w:rPr>
+                <w:rFonts w:hint="eastAsia" w:ascii="宋体" w:hAnsi="宋体" w:eastAsia="宋体" w:cs="宋体"/>
+                <w:color w:val="000000"/>
+                <w:sz w:val="13"/>
+                <w:szCs w:val="13"/>
+                <w:shd w:val="clear" w:fill="FFFFFF"/>
+              </w:rPr>
+              <w:t>(!beanFactory.hasEmbeddedValueResolver()) {</w:t>
+            </w:r>
+            <w:r>
+              <w:rPr>
+                <w:rFonts w:hint="eastAsia" w:ascii="宋体" w:hAnsi="宋体" w:eastAsia="宋体" w:cs="宋体"/>
+                <w:color w:val="000000"/>
+                <w:sz w:val="13"/>
+                <w:szCs w:val="13"/>
+                <w:shd w:val="clear" w:fill="FFFFFF"/>
+              </w:rPr>
+              <w:br w:type="textWrapping"/>
+            </w:r>
+            <w:r>
+              <w:rPr>
+                <w:rFonts w:hint="eastAsia" w:ascii="宋体" w:hAnsi="宋体" w:eastAsia="宋体" w:cs="宋体"/>
+                <w:color w:val="000000"/>
+                <w:sz w:val="13"/>
+                <w:szCs w:val="13"/>
+                <w:shd w:val="clear" w:fill="FFFFFF"/>
+              </w:rPr>
+              <w:t xml:space="preserve">      beanFactory.addEmbeddedValueResolver(strVal -&gt; getEnvironment().resolvePlaceholders(strVal));</w:t>
+            </w:r>
+            <w:r>
+              <w:rPr>
+                <w:rFonts w:hint="eastAsia" w:ascii="宋体" w:hAnsi="宋体" w:eastAsia="宋体" w:cs="宋体"/>
+                <w:color w:val="000000"/>
+                <w:sz w:val="13"/>
+                <w:szCs w:val="13"/>
+                <w:shd w:val="clear" w:fill="FFFFFF"/>
+              </w:rPr>
+              <w:br w:type="textWrapping"/>
+            </w:r>
+            <w:r>
+              <w:rPr>
+                <w:rFonts w:hint="eastAsia" w:ascii="宋体" w:hAnsi="宋体" w:eastAsia="宋体" w:cs="宋体"/>
+                <w:color w:val="000000"/>
+                <w:sz w:val="13"/>
+                <w:szCs w:val="13"/>
+                <w:shd w:val="clear" w:fill="FFFFFF"/>
+              </w:rPr>
+              <w:t xml:space="preserve">   }</w:t>
+            </w:r>
+            <w:r>
+              <w:rPr>
+                <w:rFonts w:hint="eastAsia" w:ascii="宋体" w:hAnsi="宋体" w:eastAsia="宋体" w:cs="宋体"/>
+                <w:color w:val="000000"/>
+                <w:sz w:val="13"/>
+                <w:szCs w:val="13"/>
+                <w:shd w:val="clear" w:fill="FFFFFF"/>
+              </w:rPr>
+              <w:br w:type="textWrapping"/>
+            </w:r>
+            <w:r>
+              <w:rPr>
+                <w:rFonts w:hint="eastAsia" w:ascii="宋体" w:hAnsi="宋体" w:eastAsia="宋体" w:cs="宋体"/>
+                <w:color w:val="000000"/>
+                <w:sz w:val="13"/>
+                <w:szCs w:val="13"/>
+                <w:shd w:val="clear" w:fill="FFFFFF"/>
+              </w:rPr>
+              <w:br w:type="textWrapping"/>
+            </w:r>
+            <w:r>
+              <w:rPr>
+                <w:rFonts w:hint="eastAsia" w:ascii="宋体" w:hAnsi="宋体" w:eastAsia="宋体" w:cs="宋体"/>
+                <w:color w:val="000000"/>
+                <w:sz w:val="13"/>
+                <w:szCs w:val="13"/>
+                <w:shd w:val="clear" w:fill="FFFFFF"/>
+              </w:rPr>
+              <w:t xml:space="preserve">   </w:t>
+            </w:r>
+            <w:r>
+              <w:rPr>
+                <w:rFonts w:hint="eastAsia" w:ascii="宋体" w:hAnsi="宋体" w:eastAsia="宋体" w:cs="宋体"/>
+                <w:i/>
+                <w:color w:val="808080"/>
+                <w:sz w:val="13"/>
+                <w:szCs w:val="13"/>
+                <w:shd w:val="clear" w:fill="FFFFFF"/>
+              </w:rPr>
+              <w:t>// Initialize LoadTimeWeaverAware beans early to allow for registering their transformers early.</w:t>
+            </w:r>
+            <w:r>
+              <w:rPr>
+                <w:rFonts w:hint="eastAsia" w:ascii="宋体" w:hAnsi="宋体" w:eastAsia="宋体" w:cs="宋体"/>
+                <w:i/>
+                <w:color w:val="808080"/>
+                <w:sz w:val="13"/>
+                <w:szCs w:val="13"/>
+                <w:shd w:val="clear" w:fill="FFFFFF"/>
+              </w:rPr>
+              <w:br w:type="textWrapping"/>
+            </w:r>
+            <w:r>
+              <w:rPr>
+                <w:rFonts w:hint="eastAsia" w:ascii="宋体" w:hAnsi="宋体" w:eastAsia="宋体" w:cs="宋体"/>
+                <w:i/>
+                <w:color w:val="808080"/>
+                <w:sz w:val="13"/>
+                <w:szCs w:val="13"/>
+                <w:shd w:val="clear" w:fill="FFFFFF"/>
+              </w:rPr>
+              <w:t xml:space="preserve">   </w:t>
+            </w:r>
+            <w:r>
+              <w:rPr>
+                <w:rFonts w:hint="eastAsia" w:ascii="宋体" w:hAnsi="宋体" w:eastAsia="宋体" w:cs="宋体"/>
+                <w:color w:val="000000"/>
+                <w:sz w:val="13"/>
+                <w:szCs w:val="13"/>
+                <w:shd w:val="clear" w:fill="FFFFFF"/>
+              </w:rPr>
+              <w:t>String[] weaverAwareNames = beanFactory.getBeanNamesForType(LoadTimeWeaverAware.</w:t>
+            </w:r>
+            <w:r>
+              <w:rPr>
+                <w:rFonts w:hint="eastAsia" w:ascii="宋体" w:hAnsi="宋体" w:eastAsia="宋体" w:cs="宋体"/>
+                <w:b/>
+                <w:color w:val="802250"/>
+                <w:sz w:val="13"/>
+                <w:szCs w:val="13"/>
+                <w:shd w:val="clear" w:fill="FFFFFF"/>
+              </w:rPr>
+              <w:t>class</w:t>
+            </w:r>
+            <w:r>
+              <w:rPr>
+                <w:rFonts w:hint="eastAsia" w:ascii="宋体" w:hAnsi="宋体" w:eastAsia="宋体" w:cs="宋体"/>
+                <w:color w:val="000000"/>
+                <w:sz w:val="13"/>
+                <w:szCs w:val="13"/>
+                <w:shd w:val="clear" w:fill="FFFFFF"/>
+              </w:rPr>
+              <w:t xml:space="preserve">, </w:t>
+            </w:r>
+            <w:r>
+              <w:rPr>
+                <w:rFonts w:hint="eastAsia" w:ascii="宋体" w:hAnsi="宋体" w:eastAsia="宋体" w:cs="宋体"/>
+                <w:b/>
+                <w:color w:val="802250"/>
+                <w:sz w:val="13"/>
+                <w:szCs w:val="13"/>
+                <w:shd w:val="clear" w:fill="FFFFFF"/>
+              </w:rPr>
+              <w:t>false</w:t>
+            </w:r>
+            <w:r>
+              <w:rPr>
+                <w:rFonts w:hint="eastAsia" w:ascii="宋体" w:hAnsi="宋体" w:eastAsia="宋体" w:cs="宋体"/>
+                <w:color w:val="000000"/>
+                <w:sz w:val="13"/>
+                <w:szCs w:val="13"/>
+                <w:shd w:val="clear" w:fill="FFFFFF"/>
+              </w:rPr>
+              <w:t xml:space="preserve">, </w:t>
+            </w:r>
+            <w:r>
+              <w:rPr>
+                <w:rFonts w:hint="eastAsia" w:ascii="宋体" w:hAnsi="宋体" w:eastAsia="宋体" w:cs="宋体"/>
+                <w:b/>
+                <w:color w:val="802250"/>
+                <w:sz w:val="13"/>
+                <w:szCs w:val="13"/>
+                <w:shd w:val="clear" w:fill="FFFFFF"/>
+              </w:rPr>
+              <w:t>false</w:t>
+            </w:r>
+            <w:r>
+              <w:rPr>
+                <w:rFonts w:hint="eastAsia" w:ascii="宋体" w:hAnsi="宋体" w:eastAsia="宋体" w:cs="宋体"/>
+                <w:color w:val="000000"/>
+                <w:sz w:val="13"/>
+                <w:szCs w:val="13"/>
+                <w:shd w:val="clear" w:fill="FFFFFF"/>
+              </w:rPr>
+              <w:t>);</w:t>
+            </w:r>
+            <w:r>
+              <w:rPr>
+                <w:rFonts w:hint="eastAsia" w:ascii="宋体" w:hAnsi="宋体" w:eastAsia="宋体" w:cs="宋体"/>
+                <w:color w:val="000000"/>
+                <w:sz w:val="13"/>
+                <w:szCs w:val="13"/>
+                <w:shd w:val="clear" w:fill="FFFFFF"/>
+              </w:rPr>
+              <w:br w:type="textWrapping"/>
+            </w:r>
+            <w:r>
+              <w:rPr>
+                <w:rFonts w:hint="eastAsia" w:ascii="宋体" w:hAnsi="宋体" w:eastAsia="宋体" w:cs="宋体"/>
+                <w:color w:val="000000"/>
+                <w:sz w:val="13"/>
+                <w:szCs w:val="13"/>
+                <w:shd w:val="clear" w:fill="FFFFFF"/>
+              </w:rPr>
+              <w:t xml:space="preserve">   </w:t>
+            </w:r>
+            <w:r>
+              <w:rPr>
+                <w:rFonts w:hint="eastAsia" w:ascii="宋体" w:hAnsi="宋体" w:eastAsia="宋体" w:cs="宋体"/>
+                <w:b/>
+                <w:color w:val="802250"/>
+                <w:sz w:val="13"/>
+                <w:szCs w:val="13"/>
+                <w:shd w:val="clear" w:fill="FFFFFF"/>
+              </w:rPr>
+              <w:t xml:space="preserve">for </w:t>
+            </w:r>
+            <w:r>
+              <w:rPr>
+                <w:rFonts w:hint="eastAsia" w:ascii="宋体" w:hAnsi="宋体" w:eastAsia="宋体" w:cs="宋体"/>
+                <w:color w:val="000000"/>
+                <w:sz w:val="13"/>
+                <w:szCs w:val="13"/>
+                <w:shd w:val="clear" w:fill="FFFFFF"/>
+              </w:rPr>
+              <w:t>(String weaverAwareName : weaverAwareNames) {</w:t>
+            </w:r>
+            <w:r>
+              <w:rPr>
+                <w:rFonts w:hint="eastAsia" w:ascii="宋体" w:hAnsi="宋体" w:eastAsia="宋体" w:cs="宋体"/>
+                <w:color w:val="000000"/>
+                <w:sz w:val="13"/>
+                <w:szCs w:val="13"/>
+                <w:shd w:val="clear" w:fill="FFFFFF"/>
+              </w:rPr>
+              <w:br w:type="textWrapping"/>
+            </w:r>
+            <w:r>
+              <w:rPr>
+                <w:rFonts w:hint="eastAsia" w:ascii="宋体" w:hAnsi="宋体" w:eastAsia="宋体" w:cs="宋体"/>
+                <w:color w:val="000000"/>
+                <w:sz w:val="13"/>
+                <w:szCs w:val="13"/>
+                <w:shd w:val="clear" w:fill="FFFFFF"/>
+              </w:rPr>
+              <w:t xml:space="preserve">      getBean(weaverAwareName);</w:t>
+            </w:r>
+            <w:r>
+              <w:rPr>
+                <w:rFonts w:hint="eastAsia" w:ascii="宋体" w:hAnsi="宋体" w:eastAsia="宋体" w:cs="宋体"/>
+                <w:color w:val="000000"/>
+                <w:sz w:val="13"/>
+                <w:szCs w:val="13"/>
+                <w:shd w:val="clear" w:fill="FFFFFF"/>
+              </w:rPr>
+              <w:br w:type="textWrapping"/>
+            </w:r>
+            <w:r>
+              <w:rPr>
+                <w:rFonts w:hint="eastAsia" w:ascii="宋体" w:hAnsi="宋体" w:eastAsia="宋体" w:cs="宋体"/>
+                <w:color w:val="000000"/>
+                <w:sz w:val="13"/>
+                <w:szCs w:val="13"/>
+                <w:shd w:val="clear" w:fill="FFFFFF"/>
+              </w:rPr>
+              <w:t xml:space="preserve">   }</w:t>
+            </w:r>
+            <w:r>
+              <w:rPr>
+                <w:rFonts w:hint="eastAsia" w:ascii="宋体" w:hAnsi="宋体" w:eastAsia="宋体" w:cs="宋体"/>
+                <w:color w:val="000000"/>
+                <w:sz w:val="13"/>
+                <w:szCs w:val="13"/>
+                <w:shd w:val="clear" w:fill="FFFFFF"/>
+              </w:rPr>
+              <w:br w:type="textWrapping"/>
+            </w:r>
+            <w:r>
+              <w:rPr>
+                <w:rFonts w:hint="eastAsia" w:ascii="宋体" w:hAnsi="宋体" w:eastAsia="宋体" w:cs="宋体"/>
+                <w:color w:val="000000"/>
+                <w:sz w:val="13"/>
+                <w:szCs w:val="13"/>
+                <w:shd w:val="clear" w:fill="FFFFFF"/>
+              </w:rPr>
+              <w:br w:type="textWrapping"/>
+            </w:r>
+            <w:r>
+              <w:rPr>
+                <w:rFonts w:hint="eastAsia" w:ascii="宋体" w:hAnsi="宋体" w:eastAsia="宋体" w:cs="宋体"/>
+                <w:color w:val="000000"/>
+                <w:sz w:val="13"/>
+                <w:szCs w:val="13"/>
+                <w:shd w:val="clear" w:fill="FFFFFF"/>
+              </w:rPr>
+              <w:t xml:space="preserve">   </w:t>
+            </w:r>
+            <w:r>
+              <w:rPr>
+                <w:rFonts w:hint="eastAsia" w:ascii="宋体" w:hAnsi="宋体" w:eastAsia="宋体" w:cs="宋体"/>
+                <w:i/>
+                <w:color w:val="808080"/>
+                <w:sz w:val="13"/>
+                <w:szCs w:val="13"/>
+                <w:shd w:val="clear" w:fill="FFFFFF"/>
+              </w:rPr>
+              <w:t>// Stop using the temporary ClassLoader for type matching.</w:t>
+            </w:r>
+            <w:r>
+              <w:rPr>
+                <w:rFonts w:hint="eastAsia" w:ascii="宋体" w:hAnsi="宋体" w:eastAsia="宋体" w:cs="宋体"/>
+                <w:i/>
+                <w:color w:val="808080"/>
+                <w:sz w:val="13"/>
+                <w:szCs w:val="13"/>
+                <w:shd w:val="clear" w:fill="FFFFFF"/>
+              </w:rPr>
+              <w:br w:type="textWrapping"/>
+            </w:r>
+            <w:r>
+              <w:rPr>
+                <w:rFonts w:hint="eastAsia" w:ascii="宋体" w:hAnsi="宋体" w:eastAsia="宋体" w:cs="宋体"/>
+                <w:i/>
+                <w:color w:val="808080"/>
+                <w:sz w:val="13"/>
+                <w:szCs w:val="13"/>
+                <w:shd w:val="clear" w:fill="FFFFFF"/>
+              </w:rPr>
+              <w:t xml:space="preserve">   </w:t>
+            </w:r>
+            <w:r>
+              <w:rPr>
+                <w:rFonts w:hint="eastAsia" w:ascii="宋体" w:hAnsi="宋体" w:eastAsia="宋体" w:cs="宋体"/>
+                <w:color w:val="000000"/>
+                <w:sz w:val="13"/>
+                <w:szCs w:val="13"/>
+                <w:shd w:val="clear" w:fill="FFFFFF"/>
+              </w:rPr>
+              <w:t>beanFactory.setTempClassLoader(</w:t>
+            </w:r>
+            <w:r>
+              <w:rPr>
+                <w:rFonts w:hint="eastAsia" w:ascii="宋体" w:hAnsi="宋体" w:eastAsia="宋体" w:cs="宋体"/>
+                <w:b/>
+                <w:color w:val="802250"/>
+                <w:sz w:val="13"/>
+                <w:szCs w:val="13"/>
+                <w:shd w:val="clear" w:fill="FFFFFF"/>
+              </w:rPr>
+              <w:t>null</w:t>
+            </w:r>
+            <w:r>
+              <w:rPr>
+                <w:rFonts w:hint="eastAsia" w:ascii="宋体" w:hAnsi="宋体" w:eastAsia="宋体" w:cs="宋体"/>
+                <w:color w:val="000000"/>
+                <w:sz w:val="13"/>
+                <w:szCs w:val="13"/>
+                <w:shd w:val="clear" w:fill="FFFFFF"/>
+              </w:rPr>
+              <w:t>);</w:t>
+            </w:r>
+            <w:r>
+              <w:rPr>
+                <w:rFonts w:hint="eastAsia" w:ascii="宋体" w:hAnsi="宋体" w:eastAsia="宋体" w:cs="宋体"/>
+                <w:color w:val="000000"/>
+                <w:sz w:val="13"/>
+                <w:szCs w:val="13"/>
+                <w:shd w:val="clear" w:fill="FFFFFF"/>
+              </w:rPr>
+              <w:br w:type="textWrapping"/>
+            </w:r>
+            <w:r>
+              <w:rPr>
+                <w:rFonts w:hint="eastAsia" w:ascii="宋体" w:hAnsi="宋体" w:eastAsia="宋体" w:cs="宋体"/>
+                <w:color w:val="000000"/>
+                <w:sz w:val="13"/>
+                <w:szCs w:val="13"/>
+                <w:shd w:val="clear" w:fill="FFFFFF"/>
+              </w:rPr>
+              <w:br w:type="textWrapping"/>
+            </w:r>
+            <w:r>
+              <w:rPr>
+                <w:rFonts w:hint="eastAsia" w:ascii="宋体" w:hAnsi="宋体" w:eastAsia="宋体" w:cs="宋体"/>
+                <w:color w:val="000000"/>
+                <w:sz w:val="13"/>
+                <w:szCs w:val="13"/>
+                <w:shd w:val="clear" w:fill="FFFFFF"/>
+              </w:rPr>
+              <w:t xml:space="preserve">   </w:t>
+            </w:r>
+            <w:r>
+              <w:rPr>
+                <w:rFonts w:hint="eastAsia" w:ascii="宋体" w:hAnsi="宋体" w:eastAsia="宋体" w:cs="宋体"/>
+                <w:i/>
+                <w:color w:val="808080"/>
+                <w:sz w:val="13"/>
+                <w:szCs w:val="13"/>
+                <w:shd w:val="clear" w:fill="FFFFFF"/>
+              </w:rPr>
+              <w:t>// Allow for caching all bean definition metadata, not expecting further changes.</w:t>
+            </w:r>
+            <w:r>
+              <w:rPr>
+                <w:rFonts w:hint="eastAsia" w:ascii="宋体" w:hAnsi="宋体" w:eastAsia="宋体" w:cs="宋体"/>
+                <w:i/>
+                <w:color w:val="808080"/>
+                <w:sz w:val="13"/>
+                <w:szCs w:val="13"/>
+                <w:shd w:val="clear" w:fill="FFFFFF"/>
+              </w:rPr>
+              <w:br w:type="textWrapping"/>
+            </w:r>
+            <w:r>
+              <w:rPr>
+                <w:rFonts w:hint="eastAsia" w:ascii="宋体" w:hAnsi="宋体" w:eastAsia="宋体" w:cs="宋体"/>
+                <w:i/>
+                <w:color w:val="808080"/>
+                <w:sz w:val="13"/>
+                <w:szCs w:val="13"/>
+                <w:shd w:val="clear" w:fill="FFFFFF"/>
+              </w:rPr>
+              <w:t xml:space="preserve">   </w:t>
+            </w:r>
+            <w:r>
+              <w:rPr>
+                <w:rFonts w:hint="eastAsia" w:ascii="宋体" w:hAnsi="宋体" w:eastAsia="宋体" w:cs="宋体"/>
+                <w:color w:val="000000"/>
+                <w:sz w:val="13"/>
+                <w:szCs w:val="13"/>
+                <w:shd w:val="clear" w:fill="FFFFFF"/>
+              </w:rPr>
+              <w:t>beanFactory.freezeConfiguration();</w:t>
+            </w:r>
+            <w:r>
+              <w:rPr>
+                <w:rFonts w:hint="eastAsia" w:ascii="宋体" w:hAnsi="宋体" w:eastAsia="宋体" w:cs="宋体"/>
+                <w:color w:val="000000"/>
+                <w:sz w:val="13"/>
+                <w:szCs w:val="13"/>
+                <w:shd w:val="clear" w:fill="FFFFFF"/>
+              </w:rPr>
+              <w:br w:type="textWrapping"/>
+            </w:r>
+            <w:r>
+              <w:rPr>
+                <w:rFonts w:hint="eastAsia" w:ascii="宋体" w:hAnsi="宋体" w:eastAsia="宋体" w:cs="宋体"/>
+                <w:color w:val="000000"/>
+                <w:sz w:val="13"/>
+                <w:szCs w:val="13"/>
+                <w:shd w:val="clear" w:fill="FFFFFF"/>
+              </w:rPr>
+              <w:br w:type="textWrapping"/>
+            </w:r>
+            <w:r>
+              <w:rPr>
+                <w:rFonts w:hint="eastAsia" w:ascii="宋体" w:hAnsi="宋体" w:eastAsia="宋体" w:cs="宋体"/>
+                <w:color w:val="000000"/>
+                <w:sz w:val="13"/>
+                <w:szCs w:val="13"/>
+                <w:shd w:val="clear" w:fill="FFFFFF"/>
+              </w:rPr>
+              <w:t xml:space="preserve">   </w:t>
+            </w:r>
+            <w:r>
+              <w:rPr>
+                <w:rFonts w:hint="eastAsia" w:ascii="宋体" w:hAnsi="宋体" w:eastAsia="宋体" w:cs="宋体"/>
+                <w:i/>
+                <w:color w:val="808080"/>
+                <w:sz w:val="13"/>
+                <w:szCs w:val="13"/>
+                <w:shd w:val="clear" w:fill="FFFFFF"/>
+              </w:rPr>
+              <w:t>//</w:t>
+            </w:r>
+            <w:r>
+              <w:rPr>
+                <w:rFonts w:hint="eastAsia" w:ascii="宋体" w:hAnsi="宋体" w:eastAsia="宋体" w:cs="宋体"/>
+                <w:b/>
+                <w:bCs/>
+                <w:i/>
+                <w:color w:val="FF0000"/>
+                <w:sz w:val="13"/>
+                <w:szCs w:val="13"/>
+                <w:shd w:val="clear" w:fill="FFFFFF"/>
+              </w:rPr>
+              <w:t xml:space="preserve"> Instantiate all remaining (non-lazy-init) singletons.</w:t>
+            </w:r>
+            <w:r>
+              <w:rPr>
+                <w:rFonts w:hint="eastAsia" w:ascii="宋体" w:hAnsi="宋体" w:eastAsia="宋体" w:cs="宋体"/>
+                <w:b/>
+                <w:bCs/>
+                <w:i/>
+                <w:color w:val="FF0000"/>
+                <w:sz w:val="13"/>
+                <w:szCs w:val="13"/>
+                <w:shd w:val="clear" w:fill="FFFFFF"/>
+              </w:rPr>
+              <w:br w:type="textWrapping"/>
+            </w:r>
+            <w:r>
+              <w:rPr>
+                <w:rFonts w:hint="eastAsia" w:ascii="宋体" w:hAnsi="宋体" w:eastAsia="宋体" w:cs="宋体"/>
+                <w:i/>
+                <w:color w:val="808080"/>
+                <w:sz w:val="13"/>
+                <w:szCs w:val="13"/>
+                <w:shd w:val="clear" w:fill="FFFFFF"/>
+              </w:rPr>
+              <w:t xml:space="preserve">  </w:t>
+            </w:r>
+            <w:r>
+              <w:rPr>
+                <w:rFonts w:hint="eastAsia" w:ascii="宋体" w:hAnsi="宋体" w:eastAsia="宋体" w:cs="宋体"/>
+                <w:i/>
+                <w:color w:val="808080"/>
+                <w:sz w:val="13"/>
+                <w:szCs w:val="13"/>
+                <w:highlight w:val="yellow"/>
+                <w:shd w:val="clear" w:fill="FFFFFF"/>
+              </w:rPr>
+              <w:t xml:space="preserve"> </w:t>
+            </w:r>
+            <w:r>
+              <w:rPr>
+                <w:rFonts w:hint="eastAsia" w:ascii="宋体" w:hAnsi="宋体" w:eastAsia="宋体" w:cs="宋体"/>
+                <w:color w:val="000000"/>
+                <w:sz w:val="13"/>
+                <w:szCs w:val="13"/>
+                <w:highlight w:val="yellow"/>
+                <w:shd w:val="clear" w:fill="FFFFFF"/>
+              </w:rPr>
+              <w:t>beanFactory.preInstantiateSingletons();</w:t>
+            </w:r>
+            <w:r>
+              <w:rPr>
+                <w:rFonts w:hint="eastAsia" w:cs="宋体"/>
+                <w:color w:val="000000"/>
+                <w:sz w:val="13"/>
+                <w:szCs w:val="13"/>
+                <w:highlight w:val="yellow"/>
+                <w:shd w:val="clear" w:fill="FFFFFF"/>
+                <w:lang w:val="en-US" w:eastAsia="zh-CN"/>
+              </w:rPr>
+              <w:t xml:space="preserve"> // DefaultListableBeanFactory实现该方法</w:t>
+            </w:r>
+            <w:r>
+              <w:rPr>
+                <w:rFonts w:hint="eastAsia" w:ascii="宋体" w:hAnsi="宋体" w:eastAsia="宋体" w:cs="宋体"/>
+                <w:color w:val="000000"/>
+                <w:sz w:val="13"/>
+                <w:szCs w:val="13"/>
+                <w:shd w:val="clear" w:fill="FFFFFF"/>
+              </w:rPr>
+              <w:br w:type="textWrapping"/>
+            </w:r>
+            <w:r>
+              <w:rPr>
+                <w:rFonts w:hint="eastAsia" w:ascii="宋体" w:hAnsi="宋体" w:eastAsia="宋体" w:cs="宋体"/>
+                <w:color w:val="000000"/>
+                <w:sz w:val="13"/>
+                <w:szCs w:val="13"/>
+                <w:shd w:val="clear" w:fill="FFFFFF"/>
+              </w:rPr>
+              <w:t>}</w:t>
+            </w:r>
+          </w:p>
+        </w:tc>
+      </w:tr>
+    </w:tbl>
+    <w:p>
+      <w:pPr>
+        <w:pStyle w:val="2"/>
+        <w:bidi w:val="0"/>
+        <w:rPr>
+          <w:rFonts w:hint="default"/>
+          <w:lang w:val="en-US" w:eastAsia="zh-CN"/>
+        </w:rPr>
+      </w:pPr>
+      <w:r>
+        <w:rPr>
+          <w:rFonts w:hint="eastAsia"/>
+          <w:lang w:val="en-US" w:eastAsia="zh-CN"/>
+        </w:rPr>
+        <w:t>Springmvc</w:t>
+      </w:r>
+    </w:p>
+    <w:p>
+      <w:pPr>
+        <w:pStyle w:val="3"/>
+        <w:bidi w:val="0"/>
+        <w:rPr>
+          <w:rFonts w:hint="default"/>
+          <w:lang w:val="en-US" w:eastAsia="zh-CN"/>
+        </w:rPr>
+      </w:pPr>
+      <w:r>
+        <w:rPr>
+          <w:rFonts w:hint="eastAsia"/>
+          <w:lang w:val="en-US" w:eastAsia="zh-CN"/>
+        </w:rPr>
+        <w:t>初始化</w:t>
+      </w:r>
+    </w:p>
+    <w:tbl>
+      <w:tblPr>
+        <w:tblStyle w:val="13"/>
+        <w:tblW w:w="0" w:type="auto"/>
+        <w:tblInd w:w="0" w:type="dxa"/>
+        <w:tblBorders>
+          <w:top w:val="single" w:color="auto" w:sz="4" w:space="0"/>
+          <w:left w:val="single" w:color="auto" w:sz="4" w:space="0"/>
+          <w:bottom w:val="single" w:color="auto" w:sz="4" w:space="0"/>
+          <w:right w:val="single" w:color="auto" w:sz="4" w:space="0"/>
+          <w:insideH w:val="single" w:color="auto" w:sz="4" w:space="0"/>
+          <w:insideV w:val="single" w:color="auto" w:sz="4" w:space="0"/>
+        </w:tblBorders>
+        <w:tblLayout w:type="autofit"/>
+        <w:tblCellMar>
           <w:left w:w="108" w:type="dxa"/>
           <w:right w:w="108" w:type="dxa"/>
         </w:tblCellMar>
@@ -31644,10 +35347,6 @@
             <w:insideH w:val="single" w:color="auto" w:sz="4" w:space="0"/>
             <w:insideV w:val="single" w:color="auto" w:sz="4" w:space="0"/>
           </w:tblBorders>
-          <w:tblCellMar>
-            <w:left w:w="108" w:type="dxa"/>
-            <w:right w:w="108" w:type="dxa"/>
-          </w:tblCellMar>
         </w:tblPrEx>
         <w:tc>
           <w:tcPr>
@@ -31662,6 +35361,252 @@
               <w:suppressLineNumbers w:val="0"/>
               <w:shd w:val="clear" w:fill="FFFFFF"/>
               <w:rPr>
+                <w:rFonts w:hint="eastAsia" w:ascii="宋体" w:hAnsi="宋体" w:eastAsia="宋体" w:cs="宋体"/>
+                <w:b/>
+                <w:bCs/>
+                <w:color w:val="000000"/>
+                <w:sz w:val="13"/>
+                <w:szCs w:val="13"/>
+                <w:shd w:val="clear" w:fill="FFFFFF"/>
+              </w:rPr>
+            </w:pPr>
+            <w:r>
+              <w:rPr>
+                <w:rFonts w:hint="eastAsia" w:ascii="宋体" w:hAnsi="宋体" w:eastAsia="宋体" w:cs="宋体"/>
+                <w:b/>
+                <w:bCs/>
+                <w:i/>
+                <w:color w:val="808080"/>
+                <w:sz w:val="13"/>
+                <w:szCs w:val="13"/>
+                <w:shd w:val="clear" w:fill="FFFFFF"/>
+              </w:rPr>
+              <w:t>/**</w:t>
+            </w:r>
+            <w:r>
+              <w:rPr>
+                <w:rFonts w:hint="eastAsia" w:ascii="宋体" w:hAnsi="宋体" w:eastAsia="宋体" w:cs="宋体"/>
+                <w:b/>
+                <w:bCs/>
+                <w:i/>
+                <w:color w:val="808080"/>
+                <w:sz w:val="13"/>
+                <w:szCs w:val="13"/>
+                <w:shd w:val="clear" w:fill="FFFFFF"/>
+              </w:rPr>
+              <w:br w:type="textWrapping"/>
+            </w:r>
+            <w:r>
+              <w:rPr>
+                <w:rFonts w:hint="eastAsia" w:ascii="宋体" w:hAnsi="宋体" w:eastAsia="宋体" w:cs="宋体"/>
+                <w:b/>
+                <w:bCs/>
+                <w:i/>
+                <w:color w:val="808080"/>
+                <w:sz w:val="13"/>
+                <w:szCs w:val="13"/>
+                <w:shd w:val="clear" w:fill="FFFFFF"/>
+              </w:rPr>
+              <w:t xml:space="preserve"> * Initialize the strategy objects that this servlet uses.</w:t>
+            </w:r>
+            <w:r>
+              <w:rPr>
+                <w:rFonts w:hint="eastAsia" w:ascii="宋体" w:hAnsi="宋体" w:eastAsia="宋体" w:cs="宋体"/>
+                <w:b/>
+                <w:bCs/>
+                <w:i/>
+                <w:color w:val="808080"/>
+                <w:sz w:val="13"/>
+                <w:szCs w:val="13"/>
+                <w:shd w:val="clear" w:fill="FFFFFF"/>
+              </w:rPr>
+              <w:br w:type="textWrapping"/>
+            </w:r>
+            <w:r>
+              <w:rPr>
+                <w:rFonts w:hint="eastAsia" w:ascii="宋体" w:hAnsi="宋体" w:eastAsia="宋体" w:cs="宋体"/>
+                <w:b/>
+                <w:bCs/>
+                <w:i/>
+                <w:color w:val="808080"/>
+                <w:sz w:val="13"/>
+                <w:szCs w:val="13"/>
+                <w:shd w:val="clear" w:fill="FFFFFF"/>
+              </w:rPr>
+              <w:t xml:space="preserve"> * </w:t>
+            </w:r>
+            <w:r>
+              <w:rPr>
+                <w:rFonts w:hint="eastAsia" w:ascii="宋体" w:hAnsi="宋体" w:eastAsia="宋体" w:cs="宋体"/>
+                <w:b/>
+                <w:bCs/>
+                <w:i/>
+                <w:color w:val="808080"/>
+                <w:sz w:val="13"/>
+                <w:szCs w:val="13"/>
+                <w:shd w:val="clear" w:fill="E2FFE2"/>
+              </w:rPr>
+              <w:t>&lt;p&gt;</w:t>
+            </w:r>
+            <w:r>
+              <w:rPr>
+                <w:rFonts w:hint="eastAsia" w:ascii="宋体" w:hAnsi="宋体" w:eastAsia="宋体" w:cs="宋体"/>
+                <w:b/>
+                <w:bCs/>
+                <w:i/>
+                <w:color w:val="808080"/>
+                <w:sz w:val="13"/>
+                <w:szCs w:val="13"/>
+                <w:shd w:val="clear" w:fill="FFFFFF"/>
+              </w:rPr>
+              <w:t>May be overridden in subclasses in order to initialize further strategy objects.</w:t>
+            </w:r>
+            <w:r>
+              <w:rPr>
+                <w:rFonts w:hint="eastAsia" w:ascii="宋体" w:hAnsi="宋体" w:eastAsia="宋体" w:cs="宋体"/>
+                <w:b/>
+                <w:bCs/>
+                <w:i/>
+                <w:color w:val="808080"/>
+                <w:sz w:val="13"/>
+                <w:szCs w:val="13"/>
+                <w:shd w:val="clear" w:fill="FFFFFF"/>
+              </w:rPr>
+              <w:br w:type="textWrapping"/>
+            </w:r>
+            <w:r>
+              <w:rPr>
+                <w:rFonts w:hint="eastAsia" w:ascii="宋体" w:hAnsi="宋体" w:eastAsia="宋体" w:cs="宋体"/>
+                <w:b/>
+                <w:bCs/>
+                <w:i/>
+                <w:color w:val="808080"/>
+                <w:sz w:val="13"/>
+                <w:szCs w:val="13"/>
+                <w:shd w:val="clear" w:fill="FFFFFF"/>
+              </w:rPr>
+              <w:t xml:space="preserve"> */</w:t>
+            </w:r>
+            <w:r>
+              <w:rPr>
+                <w:rFonts w:hint="eastAsia" w:ascii="宋体" w:hAnsi="宋体" w:eastAsia="宋体" w:cs="宋体"/>
+                <w:b/>
+                <w:bCs/>
+                <w:i/>
+                <w:color w:val="808080"/>
+                <w:sz w:val="13"/>
+                <w:szCs w:val="13"/>
+                <w:shd w:val="clear" w:fill="FFFFFF"/>
+              </w:rPr>
+              <w:br w:type="textWrapping"/>
+            </w:r>
+            <w:r>
+              <w:rPr>
+                <w:rFonts w:hint="eastAsia" w:ascii="宋体" w:hAnsi="宋体" w:eastAsia="宋体" w:cs="宋体"/>
+                <w:b/>
+                <w:bCs/>
+                <w:color w:val="802250"/>
+                <w:sz w:val="13"/>
+                <w:szCs w:val="13"/>
+                <w:shd w:val="clear" w:fill="FFFFFF"/>
+              </w:rPr>
+              <w:t xml:space="preserve">protected void </w:t>
+            </w:r>
+            <w:r>
+              <w:rPr>
+                <w:rFonts w:hint="eastAsia" w:ascii="宋体" w:hAnsi="宋体" w:eastAsia="宋体" w:cs="宋体"/>
+                <w:b/>
+                <w:bCs/>
+                <w:color w:val="000000"/>
+                <w:sz w:val="13"/>
+                <w:szCs w:val="13"/>
+                <w:shd w:val="clear" w:fill="FFFFFF"/>
+              </w:rPr>
+              <w:t>initStrategies(ApplicationContext context) {</w:t>
+            </w:r>
+            <w:r>
+              <w:rPr>
+                <w:rFonts w:hint="eastAsia" w:ascii="宋体" w:hAnsi="宋体" w:eastAsia="宋体" w:cs="宋体"/>
+                <w:b/>
+                <w:bCs/>
+                <w:color w:val="000000"/>
+                <w:sz w:val="13"/>
+                <w:szCs w:val="13"/>
+                <w:shd w:val="clear" w:fill="FFFFFF"/>
+              </w:rPr>
+              <w:br w:type="textWrapping"/>
+            </w:r>
+            <w:r>
+              <w:rPr>
+                <w:rFonts w:hint="eastAsia" w:ascii="宋体" w:hAnsi="宋体" w:eastAsia="宋体" w:cs="宋体"/>
+                <w:b/>
+                <w:bCs/>
+                <w:color w:val="000000"/>
+                <w:sz w:val="13"/>
+                <w:szCs w:val="13"/>
+                <w:shd w:val="clear" w:fill="FFFFFF"/>
+              </w:rPr>
+              <w:t xml:space="preserve">   initMultipartResolver(context);</w:t>
+            </w:r>
+            <w:r>
+              <w:rPr>
+                <w:rFonts w:hint="eastAsia" w:ascii="宋体" w:hAnsi="宋体" w:eastAsia="宋体" w:cs="宋体"/>
+                <w:b/>
+                <w:bCs/>
+                <w:color w:val="000000"/>
+                <w:sz w:val="13"/>
+                <w:szCs w:val="13"/>
+                <w:shd w:val="clear" w:fill="FFFFFF"/>
+              </w:rPr>
+              <w:br w:type="textWrapping"/>
+            </w:r>
+            <w:r>
+              <w:rPr>
+                <w:rFonts w:hint="eastAsia" w:ascii="宋体" w:hAnsi="宋体" w:eastAsia="宋体" w:cs="宋体"/>
+                <w:b/>
+                <w:bCs/>
+                <w:color w:val="000000"/>
+                <w:sz w:val="13"/>
+                <w:szCs w:val="13"/>
+                <w:shd w:val="clear" w:fill="FFFFFF"/>
+              </w:rPr>
+              <w:t xml:space="preserve">   initLocaleResolver(context);</w:t>
+            </w:r>
+            <w:r>
+              <w:rPr>
+                <w:rFonts w:hint="eastAsia" w:ascii="宋体" w:hAnsi="宋体" w:eastAsia="宋体" w:cs="宋体"/>
+                <w:b/>
+                <w:bCs/>
+                <w:color w:val="000000"/>
+                <w:sz w:val="13"/>
+                <w:szCs w:val="13"/>
+                <w:shd w:val="clear" w:fill="FFFFFF"/>
+              </w:rPr>
+              <w:br w:type="textWrapping"/>
+            </w:r>
+            <w:r>
+              <w:rPr>
+                <w:rFonts w:hint="eastAsia" w:ascii="宋体" w:hAnsi="宋体" w:eastAsia="宋体" w:cs="宋体"/>
+                <w:b/>
+                <w:bCs/>
+                <w:color w:val="000000"/>
+                <w:sz w:val="13"/>
+                <w:szCs w:val="13"/>
+                <w:shd w:val="clear" w:fill="FFFFFF"/>
+              </w:rPr>
+              <w:t xml:space="preserve">   initThemeResolver(context);</w:t>
+            </w:r>
+          </w:p>
+          <w:p>
+            <w:pPr>
+              <w:pStyle w:val="11"/>
+              <w:keepNext w:val="0"/>
+              <w:keepLines w:val="0"/>
+              <w:widowControl/>
+              <w:suppressLineNumbers w:val="0"/>
+              <w:shd w:val="clear" w:fill="FFFFFF"/>
+              <w:ind w:firstLine="261" w:firstLineChars="200"/>
+              <w:rPr>
                 <w:rFonts w:hint="default"/>
                 <w:vertAlign w:val="baseline"/>
                 <w:lang w:val="en-US" w:eastAsia="zh-CN"/>
@@ -31669,126 +35614,34 @@
             </w:pPr>
             <w:r>
               <w:rPr>
-                <w:rFonts w:hint="eastAsia" w:ascii="宋体" w:hAnsi="宋体" w:eastAsia="宋体" w:cs="宋体"/>
-                <w:i/>
-                <w:color w:val="808080"/>
-                <w:sz w:val="13"/>
-                <w:szCs w:val="13"/>
-                <w:shd w:val="clear" w:fill="FFFFFF"/>
-              </w:rPr>
-              <w:t>/**</w:t>
-            </w:r>
-            <w:r>
-              <w:rPr>
-                <w:rFonts w:hint="eastAsia" w:ascii="宋体" w:hAnsi="宋体" w:eastAsia="宋体" w:cs="宋体"/>
-                <w:i/>
-                <w:color w:val="808080"/>
-                <w:sz w:val="13"/>
-                <w:szCs w:val="13"/>
-                <w:shd w:val="clear" w:fill="FFFFFF"/>
-              </w:rPr>
-              <w:br w:type="textWrapping"/>
-            </w:r>
-            <w:r>
-              <w:rPr>
-                <w:rFonts w:hint="eastAsia" w:ascii="宋体" w:hAnsi="宋体" w:eastAsia="宋体" w:cs="宋体"/>
-                <w:i/>
-                <w:color w:val="808080"/>
-                <w:sz w:val="13"/>
-                <w:szCs w:val="13"/>
-                <w:shd w:val="clear" w:fill="FFFFFF"/>
-              </w:rPr>
-              <w:t xml:space="preserve"> * Finish the initialization of this context's bean factory,</w:t>
-            </w:r>
-            <w:r>
-              <w:rPr>
-                <w:rFonts w:hint="eastAsia" w:ascii="宋体" w:hAnsi="宋体" w:eastAsia="宋体" w:cs="宋体"/>
-                <w:i/>
-                <w:color w:val="808080"/>
-                <w:sz w:val="13"/>
-                <w:szCs w:val="13"/>
-                <w:shd w:val="clear" w:fill="FFFFFF"/>
-              </w:rPr>
-              <w:br w:type="textWrapping"/>
-            </w:r>
-            <w:r>
-              <w:rPr>
-                <w:rFonts w:hint="eastAsia" w:ascii="宋体" w:hAnsi="宋体" w:eastAsia="宋体" w:cs="宋体"/>
-                <w:i/>
-                <w:color w:val="808080"/>
-                <w:sz w:val="13"/>
-                <w:szCs w:val="13"/>
-                <w:shd w:val="clear" w:fill="FFFFFF"/>
-              </w:rPr>
-              <w:t xml:space="preserve"> * initializing all remaining singleton beans.</w:t>
-            </w:r>
-            <w:r>
-              <w:rPr>
-                <w:rFonts w:hint="eastAsia" w:ascii="宋体" w:hAnsi="宋体" w:eastAsia="宋体" w:cs="宋体"/>
-                <w:i/>
-                <w:color w:val="808080"/>
-                <w:sz w:val="13"/>
-                <w:szCs w:val="13"/>
-                <w:shd w:val="clear" w:fill="FFFFFF"/>
-              </w:rPr>
-              <w:br w:type="textWrapping"/>
-            </w:r>
-            <w:r>
-              <w:rPr>
-                <w:rFonts w:hint="eastAsia" w:ascii="宋体" w:hAnsi="宋体" w:eastAsia="宋体" w:cs="宋体"/>
-                <w:i/>
-                <w:color w:val="808080"/>
-                <w:sz w:val="13"/>
-                <w:szCs w:val="13"/>
-                <w:shd w:val="clear" w:fill="FFFFFF"/>
-              </w:rPr>
-              <w:t xml:space="preserve"> */</w:t>
-            </w:r>
-            <w:r>
-              <w:rPr>
-                <w:rFonts w:hint="eastAsia" w:ascii="宋体" w:hAnsi="宋体" w:eastAsia="宋体" w:cs="宋体"/>
-                <w:i/>
-                <w:color w:val="808080"/>
-                <w:sz w:val="13"/>
-                <w:szCs w:val="13"/>
-                <w:shd w:val="clear" w:fill="FFFFFF"/>
-              </w:rPr>
-              <w:br w:type="textWrapping"/>
-            </w:r>
-            <w:r>
-              <w:rPr>
-                <w:rFonts w:hint="eastAsia" w:ascii="宋体" w:hAnsi="宋体" w:eastAsia="宋体" w:cs="宋体"/>
-                <w:b/>
-                <w:color w:val="802250"/>
-                <w:sz w:val="13"/>
-                <w:szCs w:val="13"/>
-                <w:shd w:val="clear" w:fill="FFFFFF"/>
-              </w:rPr>
-              <w:t xml:space="preserve">protected void </w:t>
-            </w:r>
-            <w:r>
-              <w:rPr>
-                <w:rFonts w:hint="eastAsia" w:ascii="宋体" w:hAnsi="宋体" w:eastAsia="宋体" w:cs="宋体"/>
-                <w:color w:val="000000"/>
-                <w:sz w:val="13"/>
-                <w:szCs w:val="13"/>
-                <w:shd w:val="clear" w:fill="FFFFFF"/>
-              </w:rPr>
-              <w:t>finishBeanFactoryInitialization(ConfigurableListableBeanFactory beanFactory) {</w:t>
-            </w:r>
-            <w:r>
-              <w:rPr>
-                <w:rFonts w:hint="eastAsia" w:ascii="宋体" w:hAnsi="宋体" w:eastAsia="宋体" w:cs="宋体"/>
-                <w:color w:val="000000"/>
-                <w:sz w:val="13"/>
-                <w:szCs w:val="13"/>
-                <w:shd w:val="clear" w:fill="FFFFFF"/>
-              </w:rPr>
-              <w:br w:type="textWrapping"/>
-            </w:r>
-            <w:r>
-              <w:rPr>
-                <w:rFonts w:hint="eastAsia" w:ascii="宋体" w:hAnsi="宋体" w:eastAsia="宋体" w:cs="宋体"/>
+                <w:rFonts w:hint="eastAsia" w:cs="宋体"/>
+                <w:b/>
+                <w:bCs/>
+                <w:color w:val="FF0000"/>
+                <w:sz w:val="13"/>
+                <w:szCs w:val="13"/>
+                <w:shd w:val="clear" w:fill="FFFFFF"/>
+                <w:lang w:val="en-US" w:eastAsia="zh-CN"/>
+              </w:rPr>
+              <w:t>// 初始化处理器映射</w:t>
+            </w:r>
+            <w:r>
+              <w:rPr>
+                <w:rFonts w:hint="eastAsia" w:ascii="宋体" w:hAnsi="宋体" w:eastAsia="宋体" w:cs="宋体"/>
+                <w:b/>
+                <w:bCs/>
+                <w:color w:val="FF0000"/>
+                <w:sz w:val="13"/>
+                <w:szCs w:val="13"/>
+                <w:shd w:val="clear" w:fill="FFFFFF"/>
+              </w:rPr>
+              <w:br w:type="textWrapping"/>
+            </w:r>
+            <w:r>
+              <w:rPr>
+                <w:rFonts w:hint="eastAsia" w:ascii="宋体" w:hAnsi="宋体" w:eastAsia="宋体" w:cs="宋体"/>
+                <w:b/>
+                <w:bCs/>
                 <w:color w:val="000000"/>
                 <w:sz w:val="13"/>
                 <w:szCs w:val="13"/>
@@ -31799,923 +35652,154 @@
             <w:r>
               <w:rPr>
                 <w:rFonts w:hint="eastAsia" w:ascii="宋体" w:hAnsi="宋体" w:eastAsia="宋体" w:cs="宋体"/>
-                <w:i/>
-                <w:color w:val="808080"/>
-                <w:sz w:val="13"/>
-                <w:szCs w:val="13"/>
-                <w:shd w:val="clear" w:fill="FFFFFF"/>
-              </w:rPr>
-              <w:t>// Initialize conversion service for this context.</w:t>
-            </w:r>
-            <w:r>
-              <w:rPr>
-                <w:rFonts w:hint="eastAsia" w:ascii="宋体" w:hAnsi="宋体" w:eastAsia="宋体" w:cs="宋体"/>
-                <w:i/>
-                <w:color w:val="808080"/>
-                <w:sz w:val="13"/>
-                <w:szCs w:val="13"/>
-                <w:shd w:val="clear" w:fill="FFFFFF"/>
-              </w:rPr>
-              <w:br w:type="textWrapping"/>
-            </w:r>
-            <w:r>
-              <w:rPr>
-                <w:rFonts w:hint="eastAsia" w:ascii="宋体" w:hAnsi="宋体" w:eastAsia="宋体" w:cs="宋体"/>
-                <w:i/>
-                <w:color w:val="808080"/>
-                <w:sz w:val="13"/>
-                <w:szCs w:val="13"/>
-                <w:shd w:val="clear" w:fill="FFFFFF"/>
-              </w:rPr>
-              <w:t xml:space="preserve">   </w:t>
-            </w:r>
-            <w:r>
-              <w:rPr>
-                <w:rFonts w:hint="eastAsia" w:ascii="宋体" w:hAnsi="宋体" w:eastAsia="宋体" w:cs="宋体"/>
-                <w:b/>
-                <w:color w:val="802250"/>
-                <w:sz w:val="13"/>
-                <w:szCs w:val="13"/>
-                <w:shd w:val="clear" w:fill="FFFFFF"/>
-              </w:rPr>
-              <w:t xml:space="preserve">if </w:t>
-            </w:r>
-            <w:r>
-              <w:rPr>
-                <w:rFonts w:hint="eastAsia" w:ascii="宋体" w:hAnsi="宋体" w:eastAsia="宋体" w:cs="宋体"/>
-                <w:color w:val="000000"/>
-                <w:sz w:val="13"/>
-                <w:szCs w:val="13"/>
-                <w:shd w:val="clear" w:fill="FFFFFF"/>
-              </w:rPr>
-              <w:t>(beanFactory.containsBean(</w:t>
-            </w:r>
-            <w:r>
-              <w:rPr>
-                <w:rFonts w:hint="eastAsia" w:ascii="宋体" w:hAnsi="宋体" w:eastAsia="宋体" w:cs="宋体"/>
-                <w:b/>
-                <w:i/>
-                <w:color w:val="660E7A"/>
-                <w:sz w:val="13"/>
-                <w:szCs w:val="13"/>
-                <w:shd w:val="clear" w:fill="FFFFFF"/>
-              </w:rPr>
-              <w:t>CONVERSION_SERVICE_BEAN_NAME</w:t>
-            </w:r>
-            <w:r>
-              <w:rPr>
-                <w:rFonts w:hint="eastAsia" w:ascii="宋体" w:hAnsi="宋体" w:eastAsia="宋体" w:cs="宋体"/>
-                <w:color w:val="000000"/>
-                <w:sz w:val="13"/>
-                <w:szCs w:val="13"/>
-                <w:shd w:val="clear" w:fill="FFFFFF"/>
-              </w:rPr>
-              <w:t>) &amp;&amp;</w:t>
-            </w:r>
-            <w:r>
-              <w:rPr>
-                <w:rFonts w:hint="eastAsia" w:ascii="宋体" w:hAnsi="宋体" w:eastAsia="宋体" w:cs="宋体"/>
-                <w:color w:val="000000"/>
-                <w:sz w:val="13"/>
-                <w:szCs w:val="13"/>
-                <w:shd w:val="clear" w:fill="FFFFFF"/>
-              </w:rPr>
-              <w:br w:type="textWrapping"/>
-            </w:r>
-            <w:r>
-              <w:rPr>
-                <w:rFonts w:hint="eastAsia" w:ascii="宋体" w:hAnsi="宋体" w:eastAsia="宋体" w:cs="宋体"/>
-                <w:color w:val="000000"/>
-                <w:sz w:val="13"/>
-                <w:szCs w:val="13"/>
-                <w:shd w:val="clear" w:fill="FFFFFF"/>
-              </w:rPr>
-              <w:t xml:space="preserve">         beanFactory.isTypeMatch(</w:t>
-            </w:r>
-            <w:r>
-              <w:rPr>
-                <w:rFonts w:hint="eastAsia" w:ascii="宋体" w:hAnsi="宋体" w:eastAsia="宋体" w:cs="宋体"/>
-                <w:b/>
-                <w:i/>
-                <w:color w:val="660E7A"/>
-                <w:sz w:val="13"/>
-                <w:szCs w:val="13"/>
-                <w:shd w:val="clear" w:fill="FFFFFF"/>
-              </w:rPr>
-              <w:t>CONVERSION_SERVICE_BEAN_NAME</w:t>
-            </w:r>
-            <w:r>
-              <w:rPr>
-                <w:rFonts w:hint="eastAsia" w:ascii="宋体" w:hAnsi="宋体" w:eastAsia="宋体" w:cs="宋体"/>
-                <w:color w:val="000000"/>
-                <w:sz w:val="13"/>
-                <w:szCs w:val="13"/>
-                <w:shd w:val="clear" w:fill="FFFFFF"/>
-              </w:rPr>
-              <w:t>, ConversionService.</w:t>
-            </w:r>
-            <w:r>
-              <w:rPr>
-                <w:rFonts w:hint="eastAsia" w:ascii="宋体" w:hAnsi="宋体" w:eastAsia="宋体" w:cs="宋体"/>
-                <w:b/>
-                <w:color w:val="802250"/>
-                <w:sz w:val="13"/>
-                <w:szCs w:val="13"/>
-                <w:shd w:val="clear" w:fill="FFFFFF"/>
-              </w:rPr>
-              <w:t>class</w:t>
-            </w:r>
-            <w:r>
-              <w:rPr>
-                <w:rFonts w:hint="eastAsia" w:ascii="宋体" w:hAnsi="宋体" w:eastAsia="宋体" w:cs="宋体"/>
-                <w:color w:val="000000"/>
-                <w:sz w:val="13"/>
-                <w:szCs w:val="13"/>
-                <w:shd w:val="clear" w:fill="FFFFFF"/>
-              </w:rPr>
-              <w:t>)) {</w:t>
-            </w:r>
-            <w:r>
-              <w:rPr>
-                <w:rFonts w:hint="eastAsia" w:ascii="宋体" w:hAnsi="宋体" w:eastAsia="宋体" w:cs="宋体"/>
-                <w:color w:val="000000"/>
-                <w:sz w:val="13"/>
-                <w:szCs w:val="13"/>
-                <w:shd w:val="clear" w:fill="FFFFFF"/>
-              </w:rPr>
-              <w:br w:type="textWrapping"/>
-            </w:r>
-            <w:r>
-              <w:rPr>
-                <w:rFonts w:hint="eastAsia" w:ascii="宋体" w:hAnsi="宋体" w:eastAsia="宋体" w:cs="宋体"/>
-                <w:color w:val="000000"/>
-                <w:sz w:val="13"/>
-                <w:szCs w:val="13"/>
-                <w:shd w:val="clear" w:fill="FFFFFF"/>
-              </w:rPr>
-              <w:t xml:space="preserve">      beanFactory.setConversionService(</w:t>
-            </w:r>
-            <w:r>
-              <w:rPr>
-                <w:rFonts w:hint="eastAsia" w:ascii="宋体" w:hAnsi="宋体" w:eastAsia="宋体" w:cs="宋体"/>
-                <w:color w:val="000000"/>
-                <w:sz w:val="13"/>
-                <w:szCs w:val="13"/>
-                <w:shd w:val="clear" w:fill="FFFFFF"/>
-              </w:rPr>
-              <w:br w:type="textWrapping"/>
-            </w:r>
-            <w:r>
-              <w:rPr>
-                <w:rFonts w:hint="eastAsia" w:ascii="宋体" w:hAnsi="宋体" w:eastAsia="宋体" w:cs="宋体"/>
-                <w:color w:val="000000"/>
-                <w:sz w:val="13"/>
-                <w:szCs w:val="13"/>
-                <w:shd w:val="clear" w:fill="FFFFFF"/>
-              </w:rPr>
-              <w:t xml:space="preserve">            beanFactory.getBean(</w:t>
-            </w:r>
-            <w:r>
-              <w:rPr>
-                <w:rFonts w:hint="eastAsia" w:ascii="宋体" w:hAnsi="宋体" w:eastAsia="宋体" w:cs="宋体"/>
-                <w:b/>
-                <w:i/>
-                <w:color w:val="660E7A"/>
-                <w:sz w:val="13"/>
-                <w:szCs w:val="13"/>
-                <w:shd w:val="clear" w:fill="FFFFFF"/>
-              </w:rPr>
-              <w:t>CONVERSION_SERVICE_BEAN_NAME</w:t>
-            </w:r>
-            <w:r>
-              <w:rPr>
-                <w:rFonts w:hint="eastAsia" w:ascii="宋体" w:hAnsi="宋体" w:eastAsia="宋体" w:cs="宋体"/>
-                <w:color w:val="000000"/>
-                <w:sz w:val="13"/>
-                <w:szCs w:val="13"/>
-                <w:shd w:val="clear" w:fill="FFFFFF"/>
-              </w:rPr>
-              <w:t>, ConversionService.</w:t>
-            </w:r>
-            <w:r>
-              <w:rPr>
-                <w:rFonts w:hint="eastAsia" w:ascii="宋体" w:hAnsi="宋体" w:eastAsia="宋体" w:cs="宋体"/>
-                <w:b/>
-                <w:color w:val="802250"/>
-                <w:sz w:val="13"/>
-                <w:szCs w:val="13"/>
-                <w:shd w:val="clear" w:fill="FFFFFF"/>
-              </w:rPr>
-              <w:t>class</w:t>
-            </w:r>
-            <w:r>
-              <w:rPr>
-                <w:rFonts w:hint="eastAsia" w:ascii="宋体" w:hAnsi="宋体" w:eastAsia="宋体" w:cs="宋体"/>
-                <w:color w:val="000000"/>
-                <w:sz w:val="13"/>
-                <w:szCs w:val="13"/>
-                <w:shd w:val="clear" w:fill="FFFFFF"/>
-              </w:rPr>
-              <w:t>));</w:t>
-            </w:r>
-            <w:r>
-              <w:rPr>
-                <w:rFonts w:hint="eastAsia" w:ascii="宋体" w:hAnsi="宋体" w:eastAsia="宋体" w:cs="宋体"/>
-                <w:color w:val="000000"/>
-                <w:sz w:val="13"/>
-                <w:szCs w:val="13"/>
-                <w:shd w:val="clear" w:fill="FFFFFF"/>
-              </w:rPr>
-              <w:br w:type="textWrapping"/>
-            </w:r>
-            <w:r>
-              <w:rPr>
-                <w:rFonts w:hint="eastAsia" w:ascii="宋体" w:hAnsi="宋体" w:eastAsia="宋体" w:cs="宋体"/>
-                <w:color w:val="000000"/>
-                <w:sz w:val="13"/>
-                <w:szCs w:val="13"/>
-                <w:shd w:val="clear" w:fill="FFFFFF"/>
-              </w:rPr>
-              <w:t xml:space="preserve">   }</w:t>
-            </w:r>
-            <w:r>
-              <w:rPr>
-                <w:rFonts w:hint="eastAsia" w:ascii="宋体" w:hAnsi="宋体" w:eastAsia="宋体" w:cs="宋体"/>
-                <w:color w:val="000000"/>
-                <w:sz w:val="13"/>
-                <w:szCs w:val="13"/>
-                <w:shd w:val="clear" w:fill="FFFFFF"/>
-              </w:rPr>
-              <w:br w:type="textWrapping"/>
-            </w:r>
-            <w:r>
-              <w:rPr>
-                <w:rFonts w:hint="eastAsia" w:ascii="宋体" w:hAnsi="宋体" w:eastAsia="宋体" w:cs="宋体"/>
-                <w:color w:val="000000"/>
-                <w:sz w:val="13"/>
-                <w:szCs w:val="13"/>
-                <w:shd w:val="clear" w:fill="FFFFFF"/>
-              </w:rPr>
-              <w:br w:type="textWrapping"/>
-            </w:r>
-            <w:r>
-              <w:rPr>
-                <w:rFonts w:hint="eastAsia" w:ascii="宋体" w:hAnsi="宋体" w:eastAsia="宋体" w:cs="宋体"/>
-                <w:color w:val="000000"/>
-                <w:sz w:val="13"/>
-                <w:szCs w:val="13"/>
-                <w:shd w:val="clear" w:fill="FFFFFF"/>
-              </w:rPr>
-              <w:t xml:space="preserve">   </w:t>
-            </w:r>
-            <w:r>
-              <w:rPr>
-                <w:rFonts w:hint="eastAsia" w:ascii="宋体" w:hAnsi="宋体" w:eastAsia="宋体" w:cs="宋体"/>
-                <w:i/>
-                <w:color w:val="808080"/>
-                <w:sz w:val="13"/>
-                <w:szCs w:val="13"/>
-                <w:shd w:val="clear" w:fill="FFFFFF"/>
-              </w:rPr>
-              <w:t>// Register a default embedded value resolver if no bean post-processor</w:t>
-            </w:r>
-            <w:r>
-              <w:rPr>
-                <w:rFonts w:hint="eastAsia" w:ascii="宋体" w:hAnsi="宋体" w:eastAsia="宋体" w:cs="宋体"/>
-                <w:i/>
-                <w:color w:val="808080"/>
-                <w:sz w:val="13"/>
-                <w:szCs w:val="13"/>
-                <w:shd w:val="clear" w:fill="FFFFFF"/>
-              </w:rPr>
-              <w:br w:type="textWrapping"/>
-            </w:r>
-            <w:r>
-              <w:rPr>
-                <w:rFonts w:hint="eastAsia" w:ascii="宋体" w:hAnsi="宋体" w:eastAsia="宋体" w:cs="宋体"/>
-                <w:i/>
-                <w:color w:val="808080"/>
-                <w:sz w:val="13"/>
-                <w:szCs w:val="13"/>
-                <w:shd w:val="clear" w:fill="FFFFFF"/>
-              </w:rPr>
-              <w:t xml:space="preserve">   // (such as a PropertyPlaceholderConfigurer bean) registered any before:</w:t>
-            </w:r>
-            <w:r>
-              <w:rPr>
-                <w:rFonts w:hint="eastAsia" w:ascii="宋体" w:hAnsi="宋体" w:eastAsia="宋体" w:cs="宋体"/>
-                <w:i/>
-                <w:color w:val="808080"/>
-                <w:sz w:val="13"/>
-                <w:szCs w:val="13"/>
-                <w:shd w:val="clear" w:fill="FFFFFF"/>
-              </w:rPr>
-              <w:br w:type="textWrapping"/>
-            </w:r>
-            <w:r>
-              <w:rPr>
-                <w:rFonts w:hint="eastAsia" w:ascii="宋体" w:hAnsi="宋体" w:eastAsia="宋体" w:cs="宋体"/>
-                <w:i/>
-                <w:color w:val="808080"/>
-                <w:sz w:val="13"/>
-                <w:szCs w:val="13"/>
-                <w:shd w:val="clear" w:fill="FFFFFF"/>
-              </w:rPr>
-              <w:t xml:space="preserve">   // at this point, primarily for resolution in annotation attribute values.</w:t>
-            </w:r>
-            <w:r>
-              <w:rPr>
-                <w:rFonts w:hint="eastAsia" w:ascii="宋体" w:hAnsi="宋体" w:eastAsia="宋体" w:cs="宋体"/>
-                <w:i/>
-                <w:color w:val="808080"/>
-                <w:sz w:val="13"/>
-                <w:szCs w:val="13"/>
-                <w:shd w:val="clear" w:fill="FFFFFF"/>
-              </w:rPr>
-              <w:br w:type="textWrapping"/>
-            </w:r>
-            <w:r>
-              <w:rPr>
-                <w:rFonts w:hint="eastAsia" w:ascii="宋体" w:hAnsi="宋体" w:eastAsia="宋体" w:cs="宋体"/>
-                <w:i/>
-                <w:color w:val="808080"/>
-                <w:sz w:val="13"/>
-                <w:szCs w:val="13"/>
-                <w:shd w:val="clear" w:fill="FFFFFF"/>
-              </w:rPr>
-              <w:t xml:space="preserve">   </w:t>
-            </w:r>
-            <w:r>
-              <w:rPr>
-                <w:rFonts w:hint="eastAsia" w:ascii="宋体" w:hAnsi="宋体" w:eastAsia="宋体" w:cs="宋体"/>
-                <w:b/>
-                <w:color w:val="802250"/>
-                <w:sz w:val="13"/>
-                <w:szCs w:val="13"/>
-                <w:shd w:val="clear" w:fill="FFFFFF"/>
-              </w:rPr>
-              <w:t xml:space="preserve">if </w:t>
-            </w:r>
-            <w:r>
-              <w:rPr>
-                <w:rFonts w:hint="eastAsia" w:ascii="宋体" w:hAnsi="宋体" w:eastAsia="宋体" w:cs="宋体"/>
-                <w:color w:val="000000"/>
-                <w:sz w:val="13"/>
-                <w:szCs w:val="13"/>
-                <w:shd w:val="clear" w:fill="FFFFFF"/>
-              </w:rPr>
-              <w:t>(!beanFactory.hasEmbeddedValueResolver()) {</w:t>
-            </w:r>
-            <w:r>
-              <w:rPr>
-                <w:rFonts w:hint="eastAsia" w:ascii="宋体" w:hAnsi="宋体" w:eastAsia="宋体" w:cs="宋体"/>
-                <w:color w:val="000000"/>
-                <w:sz w:val="13"/>
-                <w:szCs w:val="13"/>
-                <w:shd w:val="clear" w:fill="FFFFFF"/>
-              </w:rPr>
-              <w:br w:type="textWrapping"/>
-            </w:r>
-            <w:r>
-              <w:rPr>
-                <w:rFonts w:hint="eastAsia" w:ascii="宋体" w:hAnsi="宋体" w:eastAsia="宋体" w:cs="宋体"/>
-                <w:color w:val="000000"/>
-                <w:sz w:val="13"/>
-                <w:szCs w:val="13"/>
-                <w:shd w:val="clear" w:fill="FFFFFF"/>
-              </w:rPr>
-              <w:t xml:space="preserve">      beanFactory.addEmbeddedValueResolver(strVal -&gt; getEnvironment().resolvePlaceholders(strVal));</w:t>
-            </w:r>
-            <w:r>
-              <w:rPr>
-                <w:rFonts w:hint="eastAsia" w:ascii="宋体" w:hAnsi="宋体" w:eastAsia="宋体" w:cs="宋体"/>
-                <w:color w:val="000000"/>
-                <w:sz w:val="13"/>
-                <w:szCs w:val="13"/>
-                <w:shd w:val="clear" w:fill="FFFFFF"/>
-              </w:rPr>
-              <w:br w:type="textWrapping"/>
-            </w:r>
-            <w:r>
-              <w:rPr>
-                <w:rFonts w:hint="eastAsia" w:ascii="宋体" w:hAnsi="宋体" w:eastAsia="宋体" w:cs="宋体"/>
-                <w:color w:val="000000"/>
-                <w:sz w:val="13"/>
-                <w:szCs w:val="13"/>
-                <w:shd w:val="clear" w:fill="FFFFFF"/>
-              </w:rPr>
-              <w:t xml:space="preserve">   }</w:t>
-            </w:r>
-            <w:r>
-              <w:rPr>
-                <w:rFonts w:hint="eastAsia" w:ascii="宋体" w:hAnsi="宋体" w:eastAsia="宋体" w:cs="宋体"/>
-                <w:color w:val="000000"/>
-                <w:sz w:val="13"/>
-                <w:szCs w:val="13"/>
-                <w:shd w:val="clear" w:fill="FFFFFF"/>
-              </w:rPr>
-              <w:br w:type="textWrapping"/>
-            </w:r>
-            <w:r>
-              <w:rPr>
-                <w:rFonts w:hint="eastAsia" w:ascii="宋体" w:hAnsi="宋体" w:eastAsia="宋体" w:cs="宋体"/>
-                <w:color w:val="000000"/>
-                <w:sz w:val="13"/>
-                <w:szCs w:val="13"/>
-                <w:shd w:val="clear" w:fill="FFFFFF"/>
-              </w:rPr>
-              <w:br w:type="textWrapping"/>
-            </w:r>
-            <w:r>
-              <w:rPr>
-                <w:rFonts w:hint="eastAsia" w:ascii="宋体" w:hAnsi="宋体" w:eastAsia="宋体" w:cs="宋体"/>
-                <w:color w:val="000000"/>
-                <w:sz w:val="13"/>
-                <w:szCs w:val="13"/>
-                <w:shd w:val="clear" w:fill="FFFFFF"/>
-              </w:rPr>
-              <w:t xml:space="preserve">   </w:t>
-            </w:r>
-            <w:r>
-              <w:rPr>
-                <w:rFonts w:hint="eastAsia" w:ascii="宋体" w:hAnsi="宋体" w:eastAsia="宋体" w:cs="宋体"/>
-                <w:i/>
-                <w:color w:val="808080"/>
-                <w:sz w:val="13"/>
-                <w:szCs w:val="13"/>
-                <w:shd w:val="clear" w:fill="FFFFFF"/>
-              </w:rPr>
-              <w:t>// Initialize LoadTimeWeaverAware beans early to allow for registering their transformers early.</w:t>
-            </w:r>
-            <w:r>
-              <w:rPr>
-                <w:rFonts w:hint="eastAsia" w:ascii="宋体" w:hAnsi="宋体" w:eastAsia="宋体" w:cs="宋体"/>
-                <w:i/>
-                <w:color w:val="808080"/>
-                <w:sz w:val="13"/>
-                <w:szCs w:val="13"/>
-                <w:shd w:val="clear" w:fill="FFFFFF"/>
-              </w:rPr>
-              <w:br w:type="textWrapping"/>
-            </w:r>
-            <w:r>
-              <w:rPr>
-                <w:rFonts w:hint="eastAsia" w:ascii="宋体" w:hAnsi="宋体" w:eastAsia="宋体" w:cs="宋体"/>
-                <w:i/>
-                <w:color w:val="808080"/>
-                <w:sz w:val="13"/>
-                <w:szCs w:val="13"/>
-                <w:shd w:val="clear" w:fill="FFFFFF"/>
-              </w:rPr>
-              <w:t xml:space="preserve">   </w:t>
-            </w:r>
-            <w:r>
-              <w:rPr>
-                <w:rFonts w:hint="eastAsia" w:ascii="宋体" w:hAnsi="宋体" w:eastAsia="宋体" w:cs="宋体"/>
-                <w:color w:val="000000"/>
-                <w:sz w:val="13"/>
-                <w:szCs w:val="13"/>
-                <w:shd w:val="clear" w:fill="FFFFFF"/>
-              </w:rPr>
-              <w:t>String[] weaverAwareNames = beanFactory.getBeanNamesForType(LoadTimeWeaverAware.</w:t>
-            </w:r>
-            <w:r>
-              <w:rPr>
-                <w:rFonts w:hint="eastAsia" w:ascii="宋体" w:hAnsi="宋体" w:eastAsia="宋体" w:cs="宋体"/>
-                <w:b/>
-                <w:color w:val="802250"/>
-                <w:sz w:val="13"/>
-                <w:szCs w:val="13"/>
-                <w:shd w:val="clear" w:fill="FFFFFF"/>
-              </w:rPr>
-              <w:t>class</w:t>
-            </w:r>
-            <w:r>
-              <w:rPr>
-                <w:rFonts w:hint="eastAsia" w:ascii="宋体" w:hAnsi="宋体" w:eastAsia="宋体" w:cs="宋体"/>
-                <w:color w:val="000000"/>
-                <w:sz w:val="13"/>
-                <w:szCs w:val="13"/>
-                <w:shd w:val="clear" w:fill="FFFFFF"/>
-              </w:rPr>
-              <w:t xml:space="preserve">, </w:t>
-            </w:r>
-            <w:r>
-              <w:rPr>
-                <w:rFonts w:hint="eastAsia" w:ascii="宋体" w:hAnsi="宋体" w:eastAsia="宋体" w:cs="宋体"/>
-                <w:b/>
-                <w:color w:val="802250"/>
-                <w:sz w:val="13"/>
-                <w:szCs w:val="13"/>
-                <w:shd w:val="clear" w:fill="FFFFFF"/>
-              </w:rPr>
-              <w:t>false</w:t>
-            </w:r>
-            <w:r>
-              <w:rPr>
-                <w:rFonts w:hint="eastAsia" w:ascii="宋体" w:hAnsi="宋体" w:eastAsia="宋体" w:cs="宋体"/>
-                <w:color w:val="000000"/>
-                <w:sz w:val="13"/>
-                <w:szCs w:val="13"/>
-                <w:shd w:val="clear" w:fill="FFFFFF"/>
-              </w:rPr>
-              <w:t xml:space="preserve">, </w:t>
-            </w:r>
-            <w:r>
-              <w:rPr>
-                <w:rFonts w:hint="eastAsia" w:ascii="宋体" w:hAnsi="宋体" w:eastAsia="宋体" w:cs="宋体"/>
-                <w:b/>
-                <w:color w:val="802250"/>
-                <w:sz w:val="13"/>
-                <w:szCs w:val="13"/>
-                <w:shd w:val="clear" w:fill="FFFFFF"/>
-              </w:rPr>
-              <w:t>false</w:t>
-            </w:r>
-            <w:r>
-              <w:rPr>
-                <w:rFonts w:hint="eastAsia" w:ascii="宋体" w:hAnsi="宋体" w:eastAsia="宋体" w:cs="宋体"/>
-                <w:color w:val="000000"/>
-                <w:sz w:val="13"/>
-                <w:szCs w:val="13"/>
-                <w:shd w:val="clear" w:fill="FFFFFF"/>
-              </w:rPr>
-              <w:t>);</w:t>
-            </w:r>
-            <w:r>
-              <w:rPr>
-                <w:rFonts w:hint="eastAsia" w:ascii="宋体" w:hAnsi="宋体" w:eastAsia="宋体" w:cs="宋体"/>
-                <w:color w:val="000000"/>
-                <w:sz w:val="13"/>
-                <w:szCs w:val="13"/>
-                <w:shd w:val="clear" w:fill="FFFFFF"/>
-              </w:rPr>
-              <w:br w:type="textWrapping"/>
-            </w:r>
-            <w:r>
-              <w:rPr>
-                <w:rFonts w:hint="eastAsia" w:ascii="宋体" w:hAnsi="宋体" w:eastAsia="宋体" w:cs="宋体"/>
-                <w:color w:val="000000"/>
-                <w:sz w:val="13"/>
-                <w:szCs w:val="13"/>
-                <w:shd w:val="clear" w:fill="FFFFFF"/>
-              </w:rPr>
-              <w:t xml:space="preserve">   </w:t>
-            </w:r>
-            <w:r>
-              <w:rPr>
-                <w:rFonts w:hint="eastAsia" w:ascii="宋体" w:hAnsi="宋体" w:eastAsia="宋体" w:cs="宋体"/>
-                <w:b/>
-                <w:color w:val="802250"/>
-                <w:sz w:val="13"/>
-                <w:szCs w:val="13"/>
-                <w:shd w:val="clear" w:fill="FFFFFF"/>
-              </w:rPr>
-              <w:t xml:space="preserve">for </w:t>
-            </w:r>
-            <w:r>
-              <w:rPr>
-                <w:rFonts w:hint="eastAsia" w:ascii="宋体" w:hAnsi="宋体" w:eastAsia="宋体" w:cs="宋体"/>
-                <w:color w:val="000000"/>
-                <w:sz w:val="13"/>
-                <w:szCs w:val="13"/>
-                <w:shd w:val="clear" w:fill="FFFFFF"/>
-              </w:rPr>
-              <w:t>(String weaverAwareName : weaverAwareNames) {</w:t>
-            </w:r>
-            <w:r>
-              <w:rPr>
-                <w:rFonts w:hint="eastAsia" w:ascii="宋体" w:hAnsi="宋体" w:eastAsia="宋体" w:cs="宋体"/>
-                <w:color w:val="000000"/>
-                <w:sz w:val="13"/>
-                <w:szCs w:val="13"/>
-                <w:shd w:val="clear" w:fill="FFFFFF"/>
-              </w:rPr>
-              <w:br w:type="textWrapping"/>
-            </w:r>
-            <w:r>
-              <w:rPr>
-                <w:rFonts w:hint="eastAsia" w:ascii="宋体" w:hAnsi="宋体" w:eastAsia="宋体" w:cs="宋体"/>
-                <w:color w:val="000000"/>
-                <w:sz w:val="13"/>
-                <w:szCs w:val="13"/>
-                <w:shd w:val="clear" w:fill="FFFFFF"/>
-              </w:rPr>
-              <w:t xml:space="preserve">      getBean(weaverAwareName);</w:t>
-            </w:r>
-            <w:r>
-              <w:rPr>
-                <w:rFonts w:hint="eastAsia" w:ascii="宋体" w:hAnsi="宋体" w:eastAsia="宋体" w:cs="宋体"/>
-                <w:color w:val="000000"/>
-                <w:sz w:val="13"/>
-                <w:szCs w:val="13"/>
-                <w:shd w:val="clear" w:fill="FFFFFF"/>
-              </w:rPr>
-              <w:br w:type="textWrapping"/>
-            </w:r>
-            <w:r>
-              <w:rPr>
-                <w:rFonts w:hint="eastAsia" w:ascii="宋体" w:hAnsi="宋体" w:eastAsia="宋体" w:cs="宋体"/>
-                <w:color w:val="000000"/>
-                <w:sz w:val="13"/>
-                <w:szCs w:val="13"/>
-                <w:shd w:val="clear" w:fill="FFFFFF"/>
-              </w:rPr>
-              <w:t xml:space="preserve">   }</w:t>
-            </w:r>
-            <w:r>
-              <w:rPr>
-                <w:rFonts w:hint="eastAsia" w:ascii="宋体" w:hAnsi="宋体" w:eastAsia="宋体" w:cs="宋体"/>
-                <w:color w:val="000000"/>
-                <w:sz w:val="13"/>
-                <w:szCs w:val="13"/>
-                <w:shd w:val="clear" w:fill="FFFFFF"/>
-              </w:rPr>
-              <w:br w:type="textWrapping"/>
-            </w:r>
-            <w:r>
-              <w:rPr>
-                <w:rFonts w:hint="eastAsia" w:ascii="宋体" w:hAnsi="宋体" w:eastAsia="宋体" w:cs="宋体"/>
-                <w:color w:val="000000"/>
-                <w:sz w:val="13"/>
-                <w:szCs w:val="13"/>
-                <w:shd w:val="clear" w:fill="FFFFFF"/>
-              </w:rPr>
-              <w:br w:type="textWrapping"/>
-            </w:r>
-            <w:r>
-              <w:rPr>
-                <w:rFonts w:hint="eastAsia" w:ascii="宋体" w:hAnsi="宋体" w:eastAsia="宋体" w:cs="宋体"/>
-                <w:color w:val="000000"/>
-                <w:sz w:val="13"/>
-                <w:szCs w:val="13"/>
-                <w:shd w:val="clear" w:fill="FFFFFF"/>
-              </w:rPr>
-              <w:t xml:space="preserve">   </w:t>
-            </w:r>
-            <w:r>
-              <w:rPr>
-                <w:rFonts w:hint="eastAsia" w:ascii="宋体" w:hAnsi="宋体" w:eastAsia="宋体" w:cs="宋体"/>
-                <w:i/>
-                <w:color w:val="808080"/>
-                <w:sz w:val="13"/>
-                <w:szCs w:val="13"/>
-                <w:shd w:val="clear" w:fill="FFFFFF"/>
-              </w:rPr>
-              <w:t>// Stop using the temporary ClassLoader for type matching.</w:t>
-            </w:r>
-            <w:r>
-              <w:rPr>
-                <w:rFonts w:hint="eastAsia" w:ascii="宋体" w:hAnsi="宋体" w:eastAsia="宋体" w:cs="宋体"/>
-                <w:i/>
-                <w:color w:val="808080"/>
-                <w:sz w:val="13"/>
-                <w:szCs w:val="13"/>
-                <w:shd w:val="clear" w:fill="FFFFFF"/>
-              </w:rPr>
-              <w:br w:type="textWrapping"/>
-            </w:r>
-            <w:r>
-              <w:rPr>
-                <w:rFonts w:hint="eastAsia" w:ascii="宋体" w:hAnsi="宋体" w:eastAsia="宋体" w:cs="宋体"/>
-                <w:i/>
-                <w:color w:val="808080"/>
-                <w:sz w:val="13"/>
-                <w:szCs w:val="13"/>
-                <w:shd w:val="clear" w:fill="FFFFFF"/>
-              </w:rPr>
-              <w:t xml:space="preserve">   </w:t>
-            </w:r>
-            <w:r>
-              <w:rPr>
-                <w:rFonts w:hint="eastAsia" w:ascii="宋体" w:hAnsi="宋体" w:eastAsia="宋体" w:cs="宋体"/>
-                <w:color w:val="000000"/>
-                <w:sz w:val="13"/>
-                <w:szCs w:val="13"/>
-                <w:shd w:val="clear" w:fill="FFFFFF"/>
-              </w:rPr>
-              <w:t>beanFactory.setTempClassLoader(</w:t>
-            </w:r>
-            <w:r>
-              <w:rPr>
-                <w:rFonts w:hint="eastAsia" w:ascii="宋体" w:hAnsi="宋体" w:eastAsia="宋体" w:cs="宋体"/>
-                <w:b/>
-                <w:color w:val="802250"/>
-                <w:sz w:val="13"/>
-                <w:szCs w:val="13"/>
-                <w:shd w:val="clear" w:fill="FFFFFF"/>
-              </w:rPr>
-              <w:t>null</w:t>
-            </w:r>
-            <w:r>
-              <w:rPr>
-                <w:rFonts w:hint="eastAsia" w:ascii="宋体" w:hAnsi="宋体" w:eastAsia="宋体" w:cs="宋体"/>
-                <w:color w:val="000000"/>
-                <w:sz w:val="13"/>
-                <w:szCs w:val="13"/>
-                <w:shd w:val="clear" w:fill="FFFFFF"/>
-              </w:rPr>
-              <w:t>);</w:t>
-            </w:r>
-            <w:r>
-              <w:rPr>
-                <w:rFonts w:hint="eastAsia" w:ascii="宋体" w:hAnsi="宋体" w:eastAsia="宋体" w:cs="宋体"/>
-                <w:color w:val="000000"/>
-                <w:sz w:val="13"/>
-                <w:szCs w:val="13"/>
-                <w:shd w:val="clear" w:fill="FFFFFF"/>
-              </w:rPr>
-              <w:br w:type="textWrapping"/>
-            </w:r>
-            <w:r>
-              <w:rPr>
-                <w:rFonts w:hint="eastAsia" w:ascii="宋体" w:hAnsi="宋体" w:eastAsia="宋体" w:cs="宋体"/>
-                <w:color w:val="000000"/>
-                <w:sz w:val="13"/>
-                <w:szCs w:val="13"/>
-                <w:shd w:val="clear" w:fill="FFFFFF"/>
-              </w:rPr>
-              <w:br w:type="textWrapping"/>
-            </w:r>
-            <w:r>
-              <w:rPr>
-                <w:rFonts w:hint="eastAsia" w:ascii="宋体" w:hAnsi="宋体" w:eastAsia="宋体" w:cs="宋体"/>
-                <w:color w:val="000000"/>
-                <w:sz w:val="13"/>
-                <w:szCs w:val="13"/>
-                <w:shd w:val="clear" w:fill="FFFFFF"/>
-              </w:rPr>
-              <w:t xml:space="preserve">   </w:t>
-            </w:r>
-            <w:r>
-              <w:rPr>
-                <w:rFonts w:hint="eastAsia" w:ascii="宋体" w:hAnsi="宋体" w:eastAsia="宋体" w:cs="宋体"/>
-                <w:i/>
-                <w:color w:val="808080"/>
-                <w:sz w:val="13"/>
-                <w:szCs w:val="13"/>
-                <w:shd w:val="clear" w:fill="FFFFFF"/>
-              </w:rPr>
-              <w:t>// Allow for caching all bean definition metadata, not expecting further changes.</w:t>
-            </w:r>
-            <w:r>
-              <w:rPr>
-                <w:rFonts w:hint="eastAsia" w:ascii="宋体" w:hAnsi="宋体" w:eastAsia="宋体" w:cs="宋体"/>
-                <w:i/>
-                <w:color w:val="808080"/>
-                <w:sz w:val="13"/>
-                <w:szCs w:val="13"/>
-                <w:shd w:val="clear" w:fill="FFFFFF"/>
-              </w:rPr>
-              <w:br w:type="textWrapping"/>
-            </w:r>
-            <w:r>
-              <w:rPr>
-                <w:rFonts w:hint="eastAsia" w:ascii="宋体" w:hAnsi="宋体" w:eastAsia="宋体" w:cs="宋体"/>
-                <w:i/>
-                <w:color w:val="808080"/>
-                <w:sz w:val="13"/>
-                <w:szCs w:val="13"/>
-                <w:shd w:val="clear" w:fill="FFFFFF"/>
-              </w:rPr>
-              <w:t xml:space="preserve">   </w:t>
-            </w:r>
-            <w:r>
-              <w:rPr>
-                <w:rFonts w:hint="eastAsia" w:ascii="宋体" w:hAnsi="宋体" w:eastAsia="宋体" w:cs="宋体"/>
-                <w:color w:val="000000"/>
-                <w:sz w:val="13"/>
-                <w:szCs w:val="13"/>
-                <w:shd w:val="clear" w:fill="FFFFFF"/>
-              </w:rPr>
-              <w:t>beanFactory.freezeConfiguration();</w:t>
-            </w:r>
-            <w:r>
-              <w:rPr>
-                <w:rFonts w:hint="eastAsia" w:ascii="宋体" w:hAnsi="宋体" w:eastAsia="宋体" w:cs="宋体"/>
-                <w:color w:val="000000"/>
-                <w:sz w:val="13"/>
-                <w:szCs w:val="13"/>
-                <w:shd w:val="clear" w:fill="FFFFFF"/>
-              </w:rPr>
-              <w:br w:type="textWrapping"/>
-            </w:r>
-            <w:r>
-              <w:rPr>
-                <w:rFonts w:hint="eastAsia" w:ascii="宋体" w:hAnsi="宋体" w:eastAsia="宋体" w:cs="宋体"/>
-                <w:color w:val="000000"/>
-                <w:sz w:val="13"/>
-                <w:szCs w:val="13"/>
-                <w:shd w:val="clear" w:fill="FFFFFF"/>
-              </w:rPr>
-              <w:br w:type="textWrapping"/>
-            </w:r>
-            <w:r>
-              <w:rPr>
-                <w:rFonts w:hint="eastAsia" w:ascii="宋体" w:hAnsi="宋体" w:eastAsia="宋体" w:cs="宋体"/>
-                <w:color w:val="000000"/>
-                <w:sz w:val="13"/>
-                <w:szCs w:val="13"/>
-                <w:shd w:val="clear" w:fill="FFFFFF"/>
-              </w:rPr>
-              <w:t xml:space="preserve">   </w:t>
-            </w:r>
-            <w:r>
-              <w:rPr>
-                <w:rFonts w:hint="eastAsia" w:ascii="宋体" w:hAnsi="宋体" w:eastAsia="宋体" w:cs="宋体"/>
-                <w:i/>
-                <w:color w:val="808080"/>
-                <w:sz w:val="13"/>
-                <w:szCs w:val="13"/>
-                <w:shd w:val="clear" w:fill="FFFFFF"/>
-              </w:rPr>
-              <w:t>//</w:t>
-            </w:r>
-            <w:r>
-              <w:rPr>
-                <w:rFonts w:hint="eastAsia" w:ascii="宋体" w:hAnsi="宋体" w:eastAsia="宋体" w:cs="宋体"/>
                 <w:b/>
                 <w:bCs/>
-                <w:i/>
-                <w:color w:val="FF0000"/>
-                <w:sz w:val="13"/>
-                <w:szCs w:val="13"/>
-                <w:shd w:val="clear" w:fill="FFFFFF"/>
-              </w:rPr>
-              <w:t xml:space="preserve"> Instantiate all remaining (non-lazy-init) singletons.</w:t>
+                <w:color w:val="000000"/>
+                <w:sz w:val="13"/>
+                <w:szCs w:val="13"/>
+                <w:highlight w:val="yellow"/>
+                <w:shd w:val="clear" w:fill="FFFFFF"/>
+              </w:rPr>
+              <w:t>initHandlerMappings(context);</w:t>
             </w:r>
             <w:r>
               <w:rPr>
                 <w:rFonts w:hint="eastAsia" w:ascii="宋体" w:hAnsi="宋体" w:eastAsia="宋体" w:cs="宋体"/>
                 <w:b/>
                 <w:bCs/>
-                <w:i/>
-                <w:color w:val="FF0000"/>
-                <w:sz w:val="13"/>
-                <w:szCs w:val="13"/>
-                <w:shd w:val="clear" w:fill="FFFFFF"/>
-              </w:rPr>
-              <w:br w:type="textWrapping"/>
-            </w:r>
-            <w:r>
-              <w:rPr>
-                <w:rFonts w:hint="eastAsia" w:ascii="宋体" w:hAnsi="宋体" w:eastAsia="宋体" w:cs="宋体"/>
-                <w:i/>
-                <w:color w:val="808080"/>
-                <w:sz w:val="13"/>
-                <w:szCs w:val="13"/>
-                <w:shd w:val="clear" w:fill="FFFFFF"/>
-              </w:rPr>
-              <w:t xml:space="preserve">  </w:t>
-            </w:r>
-            <w:r>
-              <w:rPr>
-                <w:rFonts w:hint="eastAsia" w:ascii="宋体" w:hAnsi="宋体" w:eastAsia="宋体" w:cs="宋体"/>
-                <w:i/>
-                <w:color w:val="808080"/>
+                <w:color w:val="000000"/>
                 <w:sz w:val="13"/>
                 <w:szCs w:val="13"/>
                 <w:highlight w:val="yellow"/>
                 <w:shd w:val="clear" w:fill="FFFFFF"/>
               </w:rPr>
-              <w:t xml:space="preserve"> </w:t>
-            </w:r>
-            <w:r>
-              <w:rPr>
-                <w:rFonts w:hint="eastAsia" w:ascii="宋体" w:hAnsi="宋体" w:eastAsia="宋体" w:cs="宋体"/>
-                <w:color w:val="000000"/>
-                <w:sz w:val="13"/>
-                <w:szCs w:val="13"/>
-                <w:highlight w:val="yellow"/>
-                <w:shd w:val="clear" w:fill="FFFFFF"/>
-              </w:rPr>
-              <w:t>beanFactory.preInstantiateSingletons();</w:t>
-            </w:r>
-            <w:r>
-              <w:rPr>
-                <w:rFonts w:hint="eastAsia" w:cs="宋体"/>
-                <w:color w:val="000000"/>
-                <w:sz w:val="13"/>
-                <w:szCs w:val="13"/>
-                <w:highlight w:val="yellow"/>
-                <w:shd w:val="clear" w:fill="FFFFFF"/>
-                <w:lang w:val="en-US" w:eastAsia="zh-CN"/>
-              </w:rPr>
-              <w:t xml:space="preserve"> // DefaultListableBeanFactory实现该方法</w:t>
-            </w:r>
-            <w:r>
-              <w:rPr>
-                <w:rFonts w:hint="eastAsia" w:ascii="宋体" w:hAnsi="宋体" w:eastAsia="宋体" w:cs="宋体"/>
-                <w:color w:val="000000"/>
-                <w:sz w:val="13"/>
-                <w:szCs w:val="13"/>
-                <w:shd w:val="clear" w:fill="FFFFFF"/>
-              </w:rPr>
-              <w:br w:type="textWrapping"/>
-            </w:r>
-            <w:r>
-              <w:rPr>
-                <w:rFonts w:hint="eastAsia" w:ascii="宋体" w:hAnsi="宋体" w:eastAsia="宋体" w:cs="宋体"/>
+              <w:br w:type="textWrapping"/>
+            </w:r>
+            <w:r>
+              <w:rPr>
+                <w:rFonts w:hint="eastAsia" w:ascii="宋体" w:hAnsi="宋体" w:eastAsia="宋体" w:cs="宋体"/>
+                <w:b/>
+                <w:bCs/>
+                <w:color w:val="000000"/>
+                <w:sz w:val="13"/>
+                <w:szCs w:val="13"/>
+                <w:shd w:val="clear" w:fill="FFFFFF"/>
+              </w:rPr>
+              <w:t xml:space="preserve">   initHandlerAdapters(context);</w:t>
+            </w:r>
+            <w:r>
+              <w:rPr>
+                <w:rFonts w:hint="eastAsia" w:ascii="宋体" w:hAnsi="宋体" w:eastAsia="宋体" w:cs="宋体"/>
+                <w:b/>
+                <w:bCs/>
+                <w:color w:val="000000"/>
+                <w:sz w:val="13"/>
+                <w:szCs w:val="13"/>
+                <w:shd w:val="clear" w:fill="FFFFFF"/>
+              </w:rPr>
+              <w:br w:type="textWrapping"/>
+            </w:r>
+            <w:r>
+              <w:rPr>
+                <w:rFonts w:hint="eastAsia" w:ascii="宋体" w:hAnsi="宋体" w:eastAsia="宋体" w:cs="宋体"/>
+                <w:b/>
+                <w:bCs/>
+                <w:color w:val="000000"/>
+                <w:sz w:val="13"/>
+                <w:szCs w:val="13"/>
+                <w:shd w:val="clear" w:fill="FFFFFF"/>
+              </w:rPr>
+              <w:t xml:space="preserve">   initHandlerExceptionResolvers(context);</w:t>
+            </w:r>
+            <w:r>
+              <w:rPr>
+                <w:rFonts w:hint="eastAsia" w:ascii="宋体" w:hAnsi="宋体" w:eastAsia="宋体" w:cs="宋体"/>
+                <w:b/>
+                <w:bCs/>
+                <w:color w:val="000000"/>
+                <w:sz w:val="13"/>
+                <w:szCs w:val="13"/>
+                <w:shd w:val="clear" w:fill="FFFFFF"/>
+              </w:rPr>
+              <w:br w:type="textWrapping"/>
+            </w:r>
+            <w:r>
+              <w:rPr>
+                <w:rFonts w:hint="eastAsia" w:ascii="宋体" w:hAnsi="宋体" w:eastAsia="宋体" w:cs="宋体"/>
+                <w:b/>
+                <w:bCs/>
+                <w:color w:val="000000"/>
+                <w:sz w:val="13"/>
+                <w:szCs w:val="13"/>
+                <w:shd w:val="clear" w:fill="FFFFFF"/>
+              </w:rPr>
+              <w:t xml:space="preserve">   initRequestToViewNameTranslator(context);</w:t>
+            </w:r>
+            <w:r>
+              <w:rPr>
+                <w:rFonts w:hint="eastAsia" w:ascii="宋体" w:hAnsi="宋体" w:eastAsia="宋体" w:cs="宋体"/>
+                <w:b/>
+                <w:bCs/>
+                <w:color w:val="000000"/>
+                <w:sz w:val="13"/>
+                <w:szCs w:val="13"/>
+                <w:shd w:val="clear" w:fill="FFFFFF"/>
+              </w:rPr>
+              <w:br w:type="textWrapping"/>
+            </w:r>
+            <w:r>
+              <w:rPr>
+                <w:rFonts w:hint="eastAsia" w:ascii="宋体" w:hAnsi="宋体" w:eastAsia="宋体" w:cs="宋体"/>
+                <w:b/>
+                <w:bCs/>
+                <w:color w:val="000000"/>
+                <w:sz w:val="13"/>
+                <w:szCs w:val="13"/>
+                <w:shd w:val="clear" w:fill="FFFFFF"/>
+              </w:rPr>
+              <w:t xml:space="preserve">   initViewResolvers(context);</w:t>
+            </w:r>
+            <w:r>
+              <w:rPr>
+                <w:rFonts w:hint="eastAsia" w:ascii="宋体" w:hAnsi="宋体" w:eastAsia="宋体" w:cs="宋体"/>
+                <w:b/>
+                <w:bCs/>
+                <w:color w:val="000000"/>
+                <w:sz w:val="13"/>
+                <w:szCs w:val="13"/>
+                <w:shd w:val="clear" w:fill="FFFFFF"/>
+              </w:rPr>
+              <w:br w:type="textWrapping"/>
+            </w:r>
+            <w:r>
+              <w:rPr>
+                <w:rFonts w:hint="eastAsia" w:ascii="宋体" w:hAnsi="宋体" w:eastAsia="宋体" w:cs="宋体"/>
+                <w:b/>
+                <w:bCs/>
+                <w:color w:val="000000"/>
+                <w:sz w:val="13"/>
+                <w:szCs w:val="13"/>
+                <w:shd w:val="clear" w:fill="FFFFFF"/>
+              </w:rPr>
+              <w:t xml:space="preserve">   initFlashMapManager(context);</w:t>
+            </w:r>
+            <w:r>
+              <w:rPr>
+                <w:rFonts w:hint="eastAsia" w:ascii="宋体" w:hAnsi="宋体" w:eastAsia="宋体" w:cs="宋体"/>
+                <w:b/>
+                <w:bCs/>
+                <w:color w:val="000000"/>
+                <w:sz w:val="13"/>
+                <w:szCs w:val="13"/>
+                <w:shd w:val="clear" w:fill="FFFFFF"/>
+              </w:rPr>
+              <w:br w:type="textWrapping"/>
+            </w:r>
+            <w:r>
+              <w:rPr>
+                <w:rFonts w:hint="eastAsia" w:ascii="宋体" w:hAnsi="宋体" w:eastAsia="宋体" w:cs="宋体"/>
+                <w:b/>
+                <w:bCs/>
                 <w:color w:val="000000"/>
                 <w:sz w:val="13"/>
                 <w:szCs w:val="13"/>
@@ -32730,10 +35814,70 @@
     <w:p>
       <w:pPr>
         <w:rPr>
+          <w:rFonts w:hint="eastAsia"/>
+          <w:lang w:val="en-US" w:eastAsia="zh-CN"/>
+        </w:rPr>
+      </w:pPr>
+      <w:r>
+        <w:rPr>
+          <w:rFonts w:hint="eastAsia"/>
+          <w:lang w:val="en-US" w:eastAsia="zh-CN"/>
+        </w:rPr>
+        <w:t>如果没有配置处理器映射，就使用默认的</w:t>
+      </w:r>
+    </w:p>
+    <w:p>
+      <w:pPr>
+        <w:rPr>
           <w:rFonts w:hint="default"/>
           <w:lang w:val="en-US" w:eastAsia="zh-CN"/>
         </w:rPr>
       </w:pPr>
+      <w:r>
+        <w:drawing>
+          <wp:inline distT="0" distB="0" distL="114300" distR="114300">
+            <wp:extent cx="2398395" cy="1299845"/>
+            <wp:effectExtent l="0" t="0" r="1905" b="14605"/>
+            <wp:docPr id="18" name="图片 1"/>
+            <wp:cNvGraphicFramePr>
+              <a:graphicFrameLocks xmlns:a="http://schemas.openxmlformats.org/drawingml/2006/main" noChangeAspect="1"/>
+            </wp:cNvGraphicFramePr>
+            <a:graphic xmlns:a="http://schemas.openxmlformats.org/drawingml/2006/main">
+              <a:graphicData uri="http://schemas.openxmlformats.org/drawingml/2006/picture">
+                <pic:pic xmlns:pic="http://schemas.openxmlformats.org/drawingml/2006/picture">
+                  <pic:nvPicPr>
+                    <pic:cNvPr id="18" name="图片 1"/>
+                    <pic:cNvPicPr>
+                      <a:picLocks noChangeAspect="1"/>
+                    </pic:cNvPicPr>
+                  </pic:nvPicPr>
+                  <pic:blipFill>
+                    <a:blip r:embed="rId21"/>
+                    <a:stretch>
+                      <a:fillRect/>
+                    </a:stretch>
+                  </pic:blipFill>
+                  <pic:spPr>
+                    <a:xfrm>
+                      <a:off x="0" y="0"/>
+                      <a:ext cx="2398395" cy="1299845"/>
+                    </a:xfrm>
+                    <a:prstGeom prst="rect">
+                      <a:avLst/>
+                    </a:prstGeom>
+                    <a:noFill/>
+                    <a:ln>
+                      <a:noFill/>
+                    </a:ln>
+                  </pic:spPr>
+                </pic:pic>
+              </a:graphicData>
+            </a:graphic>
+          </wp:inline>
+        </w:drawing>
+      </w:r>
+      <w:bookmarkStart w:id="0" w:name="_GoBack"/>
+      <w:bookmarkEnd w:id="0"/>
     </w:p>
     <w:sectPr>
       <w:pgSz w:w="11906" w:h="16838"/>

--- a/doc/spring/spring源码剖析.docx
+++ b/doc/spring/spring源码剖析.docx
@@ -7041,12 +7041,6 @@
             <w:insideH w:val="single" w:color="auto" w:sz="4" w:space="0"/>
             <w:insideV w:val="single" w:color="auto" w:sz="4" w:space="0"/>
           </w:tblBorders>
-          <w:tblCellMar>
-            <w:top w:w="0" w:type="dxa"/>
-            <w:left w:w="108" w:type="dxa"/>
-            <w:bottom w:w="0" w:type="dxa"/>
-            <w:right w:w="108" w:type="dxa"/>
-          </w:tblCellMar>
         </w:tblPrEx>
         <w:tc>
           <w:tcPr>
@@ -17784,7 +17778,9 @@
         </w:tblBorders>
         <w:tblLayout w:type="autofit"/>
         <w:tblCellMar>
+          <w:top w:w="0" w:type="dxa"/>
           <w:left w:w="108" w:type="dxa"/>
+          <w:bottom w:w="0" w:type="dxa"/>
           <w:right w:w="108" w:type="dxa"/>
         </w:tblCellMar>
       </w:tblPr>
@@ -17802,7 +17798,9 @@
             <w:insideV w:val="single" w:color="auto" w:sz="4" w:space="0"/>
           </w:tblBorders>
           <w:tblCellMar>
+            <w:top w:w="0" w:type="dxa"/>
             <w:left w:w="108" w:type="dxa"/>
+            <w:bottom w:w="0" w:type="dxa"/>
             <w:right w:w="108" w:type="dxa"/>
           </w:tblCellMar>
         </w:tblPrEx>
@@ -24035,7 +24033,9 @@
         </w:tblBorders>
         <w:tblLayout w:type="autofit"/>
         <w:tblCellMar>
+          <w:top w:w="0" w:type="dxa"/>
           <w:left w:w="108" w:type="dxa"/>
+          <w:bottom w:w="0" w:type="dxa"/>
           <w:right w:w="108" w:type="dxa"/>
         </w:tblCellMar>
       </w:tblPr>
@@ -24053,7 +24053,9 @@
             <w:insideV w:val="single" w:color="auto" w:sz="4" w:space="0"/>
           </w:tblBorders>
           <w:tblCellMar>
+            <w:top w:w="0" w:type="dxa"/>
             <w:left w:w="108" w:type="dxa"/>
+            <w:bottom w:w="0" w:type="dxa"/>
             <w:right w:w="108" w:type="dxa"/>
           </w:tblCellMar>
         </w:tblPrEx>
@@ -24269,12 +24271,6 @@
             <w:insideH w:val="single" w:color="auto" w:sz="4" w:space="0"/>
             <w:insideV w:val="single" w:color="auto" w:sz="4" w:space="0"/>
           </w:tblBorders>
-          <w:tblCellMar>
-            <w:top w:w="0" w:type="dxa"/>
-            <w:left w:w="108" w:type="dxa"/>
-            <w:bottom w:w="0" w:type="dxa"/>
-            <w:right w:w="108" w:type="dxa"/>
-          </w:tblCellMar>
         </w:tblPrEx>
         <w:tc>
           <w:tcPr>
@@ -24889,12 +24885,6 @@
             <w:insideH w:val="single" w:color="auto" w:sz="4" w:space="0"/>
             <w:insideV w:val="single" w:color="auto" w:sz="4" w:space="0"/>
           </w:tblBorders>
-          <w:tblCellMar>
-            <w:top w:w="0" w:type="dxa"/>
-            <w:left w:w="108" w:type="dxa"/>
-            <w:bottom w:w="0" w:type="dxa"/>
-            <w:right w:w="108" w:type="dxa"/>
-          </w:tblCellMar>
         </w:tblPrEx>
         <w:tc>
           <w:tcPr>
@@ -32713,12 +32703,6 @@
             <w:insideH w:val="single" w:color="auto" w:sz="4" w:space="0"/>
             <w:insideV w:val="single" w:color="auto" w:sz="4" w:space="0"/>
           </w:tblBorders>
-          <w:tblCellMar>
-            <w:top w:w="0" w:type="dxa"/>
-            <w:left w:w="108" w:type="dxa"/>
-            <w:bottom w:w="0" w:type="dxa"/>
-            <w:right w:w="108" w:type="dxa"/>
-          </w:tblCellMar>
         </w:tblPrEx>
         <w:tc>
           <w:tcPr>
@@ -34729,12 +34713,6 @@
             <w:insideH w:val="single" w:color="auto" w:sz="4" w:space="0"/>
             <w:insideV w:val="single" w:color="auto" w:sz="4" w:space="0"/>
           </w:tblBorders>
-          <w:tblCellMar>
-            <w:top w:w="0" w:type="dxa"/>
-            <w:left w:w="108" w:type="dxa"/>
-            <w:bottom w:w="0" w:type="dxa"/>
-            <w:right w:w="108" w:type="dxa"/>
-          </w:tblCellMar>
         </w:tblPrEx>
         <w:tc>
           <w:tcPr>
@@ -35972,20 +35950,7 @@
           <w:szCs w:val="15"/>
           <w:lang w:val="en-US" w:eastAsia="zh-CN"/>
         </w:rPr>
-        <w:t>6,如果容器中配置了BeanPostProcessor,调用BeanPostProcessor的postProcessBeforeInitialization方法(如果有多个BeanPostProcessor,调用每一个BeanPo</w:t>
-      </w:r>
-      <w:bookmarkStart w:id="0" w:name="_GoBack"/>
-      <w:bookmarkEnd w:id="0"/>
-      <w:r>
-        <w:rPr>
-          <w:rFonts w:hint="default"/>
-          <w:b/>
-          <w:bCs/>
-          <w:sz w:val="15"/>
-          <w:szCs w:val="15"/>
-          <w:lang w:val="en-US" w:eastAsia="zh-CN"/>
-        </w:rPr>
-        <w:t>stProcessor的postProcessBeforeInitialization方法).</w:t>
+        <w:t>6,如果容器中配置了BeanPostProcessor,调用BeanPostProcessor的postProcessBeforeInitialization方法(如果有多个BeanPostProcessor,调用每一个BeanPostProcessor的postProcessBeforeInitialization方法).</w:t>
       </w:r>
     </w:p>
     <w:p>
@@ -36170,6 +36135,76 @@
           <w:rFonts w:hint="eastAsia"/>
           <w:lang w:val="en-US" w:eastAsia="zh-CN"/>
         </w:rPr>
+        <w:t>处理@auwired注解的后置处理器是什么时候添加到BeanFactory中</w:t>
+      </w:r>
+    </w:p>
+    <w:p>
+      <w:pPr>
+        <w:rPr>
+          <w:rFonts w:hint="default"/>
+          <w:lang w:val="en-US" w:eastAsia="zh-CN"/>
+        </w:rPr>
+      </w:pPr>
+      <w:bookmarkStart w:id="0" w:name="_GoBack"/>
+      <w:r>
+        <w:drawing>
+          <wp:inline distT="0" distB="0" distL="114300" distR="114300">
+            <wp:extent cx="3159125" cy="1313815"/>
+            <wp:effectExtent l="0" t="0" r="3175" b="635"/>
+            <wp:docPr id="24" name="图片 1"/>
+            <wp:cNvGraphicFramePr>
+              <a:graphicFrameLocks xmlns:a="http://schemas.openxmlformats.org/drawingml/2006/main" noChangeAspect="1"/>
+            </wp:cNvGraphicFramePr>
+            <a:graphic xmlns:a="http://schemas.openxmlformats.org/drawingml/2006/main">
+              <a:graphicData uri="http://schemas.openxmlformats.org/drawingml/2006/picture">
+                <pic:pic xmlns:pic="http://schemas.openxmlformats.org/drawingml/2006/picture">
+                  <pic:nvPicPr>
+                    <pic:cNvPr id="24" name="图片 1"/>
+                    <pic:cNvPicPr>
+                      <a:picLocks noChangeAspect="1"/>
+                    </pic:cNvPicPr>
+                  </pic:nvPicPr>
+                  <pic:blipFill>
+                    <a:blip r:embed="rId21"/>
+                    <a:stretch>
+                      <a:fillRect/>
+                    </a:stretch>
+                  </pic:blipFill>
+                  <pic:spPr>
+                    <a:xfrm>
+                      <a:off x="0" y="0"/>
+                      <a:ext cx="3159125" cy="1313815"/>
+                    </a:xfrm>
+                    <a:prstGeom prst="rect">
+                      <a:avLst/>
+                    </a:prstGeom>
+                    <a:noFill/>
+                    <a:ln>
+                      <a:noFill/>
+                    </a:ln>
+                  </pic:spPr>
+                </pic:pic>
+              </a:graphicData>
+            </a:graphic>
+          </wp:inline>
+        </w:drawing>
+      </w:r>
+      <w:bookmarkEnd w:id="0"/>
+    </w:p>
+    <w:p>
+      <w:pPr>
+        <w:pStyle w:val="2"/>
+        <w:bidi w:val="0"/>
+        <w:rPr>
+          <w:rFonts w:hint="default"/>
+          <w:lang w:val="en-US" w:eastAsia="zh-CN"/>
+        </w:rPr>
+      </w:pPr>
+      <w:r>
+        <w:rPr>
+          <w:rFonts w:hint="eastAsia"/>
+          <w:lang w:val="en-US" w:eastAsia="zh-CN"/>
+        </w:rPr>
         <w:t>Springmvc</w:t>
       </w:r>
     </w:p>
@@ -36220,7 +36255,7 @@
                     </pic:cNvPicPr>
                   </pic:nvPicPr>
                   <pic:blipFill>
-                    <a:blip r:embed="rId21"/>
+                    <a:blip r:embed="rId22"/>
                     <a:stretch>
                       <a:fillRect/>
                     </a:stretch>
@@ -36271,7 +36306,7 @@
                     </pic:cNvPicPr>
                   </pic:nvPicPr>
                   <pic:blipFill>
-                    <a:blip r:embed="rId22"/>
+                    <a:blip r:embed="rId23"/>
                     <a:stretch>
                       <a:fillRect/>
                     </a:stretch>
@@ -36352,7 +36387,7 @@
                     </pic:cNvPicPr>
                   </pic:nvPicPr>
                   <pic:blipFill>
-                    <a:blip r:embed="rId23"/>
+                    <a:blip r:embed="rId24"/>
                     <a:stretch>
                       <a:fillRect/>
                     </a:stretch>
@@ -36965,7 +37000,7 @@
                     </pic:cNvPicPr>
                   </pic:nvPicPr>
                   <pic:blipFill>
-                    <a:blip r:embed="rId24"/>
+                    <a:blip r:embed="rId25"/>
                     <a:stretch>
                       <a:fillRect/>
                     </a:stretch>
@@ -41961,7 +41996,7 @@
                     </pic:cNvPicPr>
                   </pic:nvPicPr>
                   <pic:blipFill>
-                    <a:blip r:embed="rId25"/>
+                    <a:blip r:embed="rId26"/>
                     <a:stretch>
                       <a:fillRect/>
                     </a:stretch>
@@ -42052,12 +42087,6 @@
             <w:insideH w:val="single" w:color="auto" w:sz="4" w:space="0"/>
             <w:insideV w:val="single" w:color="auto" w:sz="4" w:space="0"/>
           </w:tblBorders>
-          <w:tblCellMar>
-            <w:top w:w="0" w:type="dxa"/>
-            <w:left w:w="108" w:type="dxa"/>
-            <w:bottom w:w="0" w:type="dxa"/>
-            <w:right w:w="108" w:type="dxa"/>
-          </w:tblCellMar>
         </w:tblPrEx>
         <w:tc>
           <w:tcPr>
@@ -47207,7 +47236,7 @@
                     </pic:cNvPicPr>
                   </pic:nvPicPr>
                   <pic:blipFill>
-                    <a:blip r:embed="rId26"/>
+                    <a:blip r:embed="rId27"/>
                     <a:stretch>
                       <a:fillRect/>
                     </a:stretch>
@@ -49550,12 +49579,6 @@
             <w:insideH w:val="single" w:color="auto" w:sz="4" w:space="0"/>
             <w:insideV w:val="single" w:color="auto" w:sz="4" w:space="0"/>
           </w:tblBorders>
-          <w:tblCellMar>
-            <w:top w:w="0" w:type="dxa"/>
-            <w:left w:w="108" w:type="dxa"/>
-            <w:bottom w:w="0" w:type="dxa"/>
-            <w:right w:w="108" w:type="dxa"/>
-          </w:tblCellMar>
         </w:tblPrEx>
         <w:tc>
           <w:tcPr>
